--- a/interview_preparation/spring-framework.docx
+++ b/interview_preparation/spring-framework.docx
@@ -4,16 +4,8 @@
   <w:body>
     <w:p>
       <w:pPr>
-        <w:rPr>
-          <w:lang w:val="en-US"/>
-        </w:rPr>
-      </w:pPr>
-      <w:r>
-        <w:rPr>
-          <w:lang w:val="en-US"/>
-        </w:rPr>
-        <w:t>Features in spring 4 and spring 5</w:t>
-      </w:r>
+        <w:ind w:left="720" w:hanging="360"/>
+      </w:pPr>
     </w:p>
     <w:p>
       <w:pPr>
@@ -23,11 +15,1681 @@
           <w:numId w:val="1"/>
         </w:numPr>
         <w:rPr>
-          <w:lang w:val="en-US"/>
-        </w:rPr>
-      </w:pPr>
-      <w:r>
-        <w:rPr>
+          <w:rFonts w:cstheme="minorHAnsi"/>
+          <w:sz w:val="16"/>
+          <w:szCs w:val="16"/>
+          <w:lang w:val="en-US"/>
+        </w:rPr>
+      </w:pPr>
+      <w:r>
+        <w:rPr>
+          <w:rFonts w:cstheme="minorHAnsi"/>
+          <w:sz w:val="16"/>
+          <w:szCs w:val="16"/>
+          <w:lang w:val="en-US"/>
+        </w:rPr>
+        <w:t>DispactherServ</w:t>
+      </w:r>
+      <w:r>
+        <w:rPr>
+          <w:rFonts w:cstheme="minorHAnsi"/>
+          <w:sz w:val="16"/>
+          <w:szCs w:val="16"/>
+          <w:lang w:val="en-US"/>
+        </w:rPr>
+        <w:t>let</w:t>
+      </w:r>
+    </w:p>
+    <w:p>
+      <w:pPr>
+        <w:pStyle w:val="ListParagraph"/>
+        <w:numPr>
+          <w:ilvl w:val="0"/>
+          <w:numId w:val="16"/>
+        </w:numPr>
+        <w:rPr>
+          <w:rFonts w:cstheme="minorHAnsi"/>
+          <w:sz w:val="16"/>
+          <w:szCs w:val="16"/>
+          <w:lang w:val="en-US"/>
+        </w:rPr>
+      </w:pPr>
+      <w:r>
+        <w:rPr>
+          <w:rFonts w:cstheme="minorHAnsi"/>
+          <w:sz w:val="16"/>
+          <w:szCs w:val="16"/>
+          <w:lang w:val="en-US"/>
+        </w:rPr>
+        <w:t xml:space="preserve">Front Controller </w:t>
+      </w:r>
+      <w:r>
+        <w:rPr>
+          <w:rFonts w:cstheme="minorHAnsi"/>
+          <w:sz w:val="16"/>
+          <w:szCs w:val="16"/>
+          <w:lang w:val="en-US"/>
+        </w:rPr>
+        <w:t xml:space="preserve">design pattern, a single controller is responsible for directing incoming HttpRequest to all </w:t>
+      </w:r>
+      <w:r>
+        <w:rPr>
+          <w:rFonts w:cstheme="minorHAnsi"/>
+          <w:sz w:val="16"/>
+          <w:szCs w:val="16"/>
+          <w:lang w:val="en-US"/>
+        </w:rPr>
+        <w:t>application’s</w:t>
+      </w:r>
+      <w:r>
+        <w:rPr>
+          <w:rFonts w:cstheme="minorHAnsi"/>
+          <w:sz w:val="16"/>
+          <w:szCs w:val="16"/>
+          <w:lang w:val="en-US"/>
+        </w:rPr>
+        <w:t xml:space="preserve"> other </w:t>
+      </w:r>
+      <w:r>
+        <w:rPr>
+          <w:rFonts w:cstheme="minorHAnsi"/>
+          <w:sz w:val="16"/>
+          <w:szCs w:val="16"/>
+          <w:lang w:val="en-US"/>
+        </w:rPr>
+        <w:t>controllers</w:t>
+      </w:r>
+      <w:r>
+        <w:rPr>
+          <w:rFonts w:cstheme="minorHAnsi"/>
+          <w:sz w:val="16"/>
+          <w:szCs w:val="16"/>
+          <w:lang w:val="en-US"/>
+        </w:rPr>
+        <w:t xml:space="preserve"> and handlers.</w:t>
+      </w:r>
+    </w:p>
+    <w:p>
+      <w:pPr>
+        <w:pStyle w:val="ListParagraph"/>
+        <w:numPr>
+          <w:ilvl w:val="0"/>
+          <w:numId w:val="16"/>
+        </w:numPr>
+        <w:rPr>
+          <w:rFonts w:cstheme="minorHAnsi"/>
+          <w:sz w:val="16"/>
+          <w:szCs w:val="16"/>
+          <w:lang w:val="en-US"/>
+        </w:rPr>
+      </w:pPr>
+      <w:r>
+        <w:rPr>
+          <w:rFonts w:cstheme="minorHAnsi"/>
+          <w:sz w:val="16"/>
+          <w:szCs w:val="16"/>
+          <w:lang w:val="en-US"/>
+        </w:rPr>
+        <w:t>Several interfaces that participate in the Workflow.</w:t>
+      </w:r>
+    </w:p>
+    <w:p>
+      <w:pPr>
+        <w:pStyle w:val="ListParagraph"/>
+        <w:numPr>
+          <w:ilvl w:val="0"/>
+          <w:numId w:val="16"/>
+        </w:numPr>
+        <w:rPr>
+          <w:rFonts w:cstheme="minorHAnsi"/>
+          <w:sz w:val="16"/>
+          <w:szCs w:val="16"/>
+          <w:lang w:val="en-US"/>
+        </w:rPr>
+      </w:pPr>
+      <w:r>
+        <w:rPr>
+          <w:rFonts w:cstheme="minorHAnsi"/>
+          <w:sz w:val="16"/>
+          <w:szCs w:val="16"/>
+          <w:lang w:val="en-US"/>
+        </w:rPr>
+        <w:t>DispatcherServlet Request handling</w:t>
+      </w:r>
+    </w:p>
+    <w:p>
+      <w:pPr>
+        <w:pStyle w:val="ListParagraph"/>
+        <w:numPr>
+          <w:ilvl w:val="1"/>
+          <w:numId w:val="16"/>
+        </w:numPr>
+        <w:rPr>
+          <w:rFonts w:cstheme="minorHAnsi"/>
+          <w:sz w:val="16"/>
+          <w:szCs w:val="16"/>
+          <w:lang w:val="en-US"/>
+        </w:rPr>
+      </w:pPr>
+      <w:r>
+        <w:rPr>
+          <w:rFonts w:cstheme="minorHAnsi"/>
+          <w:sz w:val="16"/>
+          <w:szCs w:val="16"/>
+          <w:lang w:val="en-US"/>
+        </w:rPr>
+        <w:t xml:space="preserve">It delegates the </w:t>
+      </w:r>
+      <w:r>
+        <w:rPr>
+          <w:rFonts w:cstheme="minorHAnsi"/>
+          <w:sz w:val="16"/>
+          <w:szCs w:val="16"/>
+          <w:lang w:val="en-US"/>
+        </w:rPr>
+        <w:t>request</w:t>
+      </w:r>
+      <w:r>
+        <w:rPr>
+          <w:rFonts w:cstheme="minorHAnsi"/>
+          <w:sz w:val="16"/>
+          <w:szCs w:val="16"/>
+          <w:lang w:val="en-US"/>
+        </w:rPr>
+        <w:t xml:space="preserve"> to the configured HandlerAdapter interface along with annotation specifying </w:t>
+      </w:r>
+      <w:r>
+        <w:rPr>
+          <w:rFonts w:cstheme="minorHAnsi"/>
+          <w:sz w:val="16"/>
+          <w:szCs w:val="16"/>
+          <w:lang w:val="en-US"/>
+        </w:rPr>
+        <w:t>handlers,</w:t>
+      </w:r>
+      <w:r>
+        <w:rPr>
+          <w:rFonts w:cstheme="minorHAnsi"/>
+          <w:sz w:val="16"/>
+          <w:szCs w:val="16"/>
+          <w:lang w:val="en-US"/>
+        </w:rPr>
+        <w:t xml:space="preserve"> controller endpoints</w:t>
+      </w:r>
+      <w:r>
+        <w:rPr>
+          <w:rFonts w:cstheme="minorHAnsi"/>
+          <w:sz w:val="16"/>
+          <w:szCs w:val="16"/>
+          <w:lang w:val="en-US"/>
+        </w:rPr>
+        <w:t>,</w:t>
+      </w:r>
+      <w:r>
+        <w:rPr>
+          <w:rFonts w:cstheme="minorHAnsi"/>
+          <w:sz w:val="16"/>
+          <w:szCs w:val="16"/>
+          <w:lang w:val="en-US"/>
+        </w:rPr>
+        <w:t xml:space="preserve"> and response objects.</w:t>
+      </w:r>
+    </w:p>
+    <w:p>
+      <w:pPr>
+        <w:pStyle w:val="ListParagraph"/>
+        <w:numPr>
+          <w:ilvl w:val="1"/>
+          <w:numId w:val="16"/>
+        </w:numPr>
+        <w:rPr>
+          <w:rFonts w:cstheme="minorHAnsi"/>
+          <w:sz w:val="16"/>
+          <w:szCs w:val="16"/>
+          <w:lang w:val="en-US"/>
+        </w:rPr>
+      </w:pPr>
+      <w:r>
+        <w:rPr>
+          <w:rFonts w:cstheme="minorHAnsi"/>
+          <w:sz w:val="16"/>
+          <w:szCs w:val="16"/>
+          <w:lang w:val="en-US"/>
+        </w:rPr>
+        <w:t>It also plays important role  in view resolution, erro handling ,locale resolution ,theme resolution.</w:t>
+      </w:r>
+    </w:p>
+    <w:p>
+      <w:pPr>
+        <w:ind w:left="720"/>
+        <w:rPr>
+          <w:rFonts w:cstheme="minorHAnsi"/>
+          <w:sz w:val="16"/>
+          <w:szCs w:val="16"/>
+          <w:lang w:val="en-US"/>
+        </w:rPr>
+      </w:pPr>
+      <w:r>
+        <w:rPr>
+          <w:rFonts w:cstheme="minorHAnsi"/>
+          <w:sz w:val="16"/>
+          <w:szCs w:val="16"/>
+          <w:lang w:val="en-US"/>
+        </w:rPr>
+        <w:t>Internal Working of Dispatcher Servlet</w:t>
+      </w:r>
+    </w:p>
+    <w:p>
+      <w:pPr>
+        <w:pStyle w:val="ListParagraph"/>
+        <w:numPr>
+          <w:ilvl w:val="0"/>
+          <w:numId w:val="16"/>
+        </w:numPr>
+        <w:rPr>
+          <w:rFonts w:cstheme="minorHAnsi"/>
+          <w:sz w:val="16"/>
+          <w:szCs w:val="16"/>
+          <w:lang w:val="en-US"/>
+        </w:rPr>
+      </w:pPr>
+      <w:r>
+        <w:rPr>
+          <w:rFonts w:cstheme="minorHAnsi"/>
+          <w:sz w:val="16"/>
+          <w:szCs w:val="16"/>
+          <w:lang w:val="en-US"/>
+        </w:rPr>
+        <w:t>It uses handler mappings and handler adapters to map a request to Spring MVC Controllers.(Uses @Contoller and @Request Mapping forthis purpose )</w:t>
+      </w:r>
+      <w:r>
+        <w:rPr>
+          <w:rFonts w:cstheme="minorHAnsi"/>
+          <w:sz w:val="16"/>
+          <w:szCs w:val="16"/>
+          <w:lang w:val="en-US"/>
+        </w:rPr>
+        <w:t>.</w:t>
+      </w:r>
+    </w:p>
+    <w:p>
+      <w:pPr>
+        <w:pStyle w:val="ListParagraph"/>
+        <w:numPr>
+          <w:ilvl w:val="0"/>
+          <w:numId w:val="16"/>
+        </w:numPr>
+        <w:rPr>
+          <w:rFonts w:cstheme="minorHAnsi"/>
+          <w:sz w:val="16"/>
+          <w:szCs w:val="16"/>
+          <w:lang w:val="en-US"/>
+        </w:rPr>
+      </w:pPr>
+      <w:r>
+        <w:rPr>
+          <w:rFonts w:cstheme="minorHAnsi"/>
+          <w:sz w:val="16"/>
+          <w:szCs w:val="16"/>
+          <w:lang w:val="en-US"/>
+        </w:rPr>
+        <w:t>Oncethe request is processed by Spring MVN Contoller ,it returns logical view name .</w:t>
+      </w:r>
+    </w:p>
+    <w:p>
+      <w:pPr>
+        <w:pStyle w:val="ListParagraph"/>
+        <w:numPr>
+          <w:ilvl w:val="0"/>
+          <w:numId w:val="16"/>
+        </w:numPr>
+        <w:rPr>
+          <w:rFonts w:cstheme="minorHAnsi"/>
+          <w:sz w:val="16"/>
+          <w:szCs w:val="16"/>
+          <w:lang w:val="en-US"/>
+        </w:rPr>
+      </w:pPr>
+      <w:r>
+        <w:rPr>
+          <w:rFonts w:cstheme="minorHAnsi"/>
+          <w:sz w:val="16"/>
+          <w:szCs w:val="16"/>
+          <w:lang w:val="en-US"/>
+        </w:rPr>
+        <w:t>When dispatherServlet receives a view name ,it consults the ViewResolver to find the right view.</w:t>
+      </w:r>
+    </w:p>
+    <w:p>
+      <w:pPr>
+        <w:pStyle w:val="ListParagraph"/>
+        <w:numPr>
+          <w:ilvl w:val="0"/>
+          <w:numId w:val="16"/>
+        </w:numPr>
+        <w:rPr>
+          <w:rFonts w:cstheme="minorHAnsi"/>
+          <w:sz w:val="16"/>
+          <w:szCs w:val="16"/>
+          <w:lang w:val="en-US"/>
+        </w:rPr>
+      </w:pPr>
+      <w:r>
+        <w:rPr>
+          <w:rFonts w:cstheme="minorHAnsi"/>
+          <w:sz w:val="16"/>
+          <w:szCs w:val="16"/>
+          <w:lang w:val="en-US"/>
+        </w:rPr>
+        <w:t>There are chain of ViewResolver maintained by Spring Framework.</w:t>
+      </w:r>
+    </w:p>
+    <w:p>
+      <w:pPr>
+        <w:pStyle w:val="ListParagraph"/>
+        <w:numPr>
+          <w:ilvl w:val="0"/>
+          <w:numId w:val="16"/>
+        </w:numPr>
+        <w:rPr>
+          <w:rFonts w:cstheme="minorHAnsi"/>
+          <w:sz w:val="16"/>
+          <w:szCs w:val="16"/>
+          <w:lang w:val="en-US"/>
+        </w:rPr>
+      </w:pPr>
+      <w:r>
+        <w:rPr>
+          <w:rFonts w:cstheme="minorHAnsi"/>
+          <w:sz w:val="16"/>
+          <w:szCs w:val="16"/>
+          <w:lang w:val="en-US"/>
+        </w:rPr>
+        <w:t>Then try to resolve the logical view name into physical resource like JSP page r FreeMaker or Velocity Template.</w:t>
+      </w:r>
+    </w:p>
+    <w:p>
+      <w:pPr>
+        <w:pStyle w:val="ListParagraph"/>
+        <w:numPr>
+          <w:ilvl w:val="0"/>
+          <w:numId w:val="16"/>
+        </w:numPr>
+        <w:rPr>
+          <w:rFonts w:cstheme="minorHAnsi"/>
+          <w:sz w:val="16"/>
+          <w:szCs w:val="16"/>
+          <w:lang w:val="en-US"/>
+        </w:rPr>
+      </w:pPr>
+      <w:r>
+        <w:rPr>
+          <w:rFonts w:cstheme="minorHAnsi"/>
+          <w:sz w:val="16"/>
+          <w:szCs w:val="16"/>
+          <w:lang w:val="en-US"/>
+        </w:rPr>
+        <w:t>ViewResolver is invoked in order.</w:t>
+      </w:r>
+      <w:r>
+        <w:rPr>
+          <w:rFonts w:cstheme="minorHAnsi"/>
+          <w:sz w:val="16"/>
+          <w:szCs w:val="16"/>
+          <w:lang w:val="en-US"/>
+        </w:rPr>
+        <w:t>Once found , Dispatcher Servlet forwards the request along with model datato the view and redering like JSP.</w:t>
+      </w:r>
+    </w:p>
+    <w:p>
+      <w:pPr>
+        <w:pStyle w:val="ListParagraph"/>
+        <w:numPr>
+          <w:ilvl w:val="0"/>
+          <w:numId w:val="16"/>
+        </w:numPr>
+        <w:rPr>
+          <w:rFonts w:cstheme="minorHAnsi"/>
+          <w:sz w:val="16"/>
+          <w:szCs w:val="16"/>
+          <w:lang w:val="en-US"/>
+        </w:rPr>
+      </w:pPr>
+      <w:r>
+        <w:rPr>
+          <w:rFonts w:cstheme="minorHAnsi"/>
+          <w:sz w:val="16"/>
+          <w:szCs w:val="16"/>
+          <w:lang w:val="en-US"/>
+        </w:rPr>
+        <w:t>By default , DispatcherServlet uses InternalResourceViewResolver uses the prfix and suffix to logical view Name (Eg: home to WEB/INF/home.jsp)</w:t>
+      </w:r>
+    </w:p>
+    <w:p>
+      <w:pPr>
+        <w:ind w:left="1080"/>
+        <w:rPr>
+          <w:rFonts w:cstheme="minorHAnsi"/>
+          <w:sz w:val="16"/>
+          <w:szCs w:val="16"/>
+          <w:lang w:val="en-US"/>
+        </w:rPr>
+      </w:pPr>
+      <w:r>
+        <w:rPr>
+          <w:noProof/>
+        </w:rPr>
+        <w:drawing>
+          <wp:inline distT="0" distB="0" distL="0" distR="0" wp14:anchorId="2B611C18" wp14:editId="0E932762">
+            <wp:extent cx="3810000" cy="2628900"/>
+            <wp:effectExtent l="0" t="0" r="0" b="0"/>
+            <wp:docPr id="1" name="Picture 1" descr="What is the use of DispatcherServlet in Spring MVC? Interview Question"/>
+            <wp:cNvGraphicFramePr>
+              <a:graphicFrameLocks xmlns:a="http://schemas.openxmlformats.org/drawingml/2006/main" noChangeAspect="1"/>
+            </wp:cNvGraphicFramePr>
+            <a:graphic xmlns:a="http://schemas.openxmlformats.org/drawingml/2006/main">
+              <a:graphicData uri="http://schemas.openxmlformats.org/drawingml/2006/picture">
+                <pic:pic xmlns:pic="http://schemas.openxmlformats.org/drawingml/2006/picture">
+                  <pic:nvPicPr>
+                    <pic:cNvPr id="0" name="Picture 1" descr="What is the use of DispatcherServlet in Spring MVC? Interview Question"/>
+                    <pic:cNvPicPr>
+                      <a:picLocks noChangeAspect="1" noChangeArrowheads="1"/>
+                    </pic:cNvPicPr>
+                  </pic:nvPicPr>
+                  <pic:blipFill>
+                    <a:blip r:embed="rId5">
+                      <a:extLst>
+                        <a:ext uri="{28A0092B-C50C-407E-A947-70E740481C1C}">
+                          <a14:useLocalDpi xmlns:a14="http://schemas.microsoft.com/office/drawing/2010/main" val="0"/>
+                        </a:ext>
+                      </a:extLst>
+                    </a:blip>
+                    <a:srcRect/>
+                    <a:stretch>
+                      <a:fillRect/>
+                    </a:stretch>
+                  </pic:blipFill>
+                  <pic:spPr bwMode="auto">
+                    <a:xfrm>
+                      <a:off x="0" y="0"/>
+                      <a:ext cx="3810000" cy="2628900"/>
+                    </a:xfrm>
+                    <a:prstGeom prst="rect">
+                      <a:avLst/>
+                    </a:prstGeom>
+                    <a:noFill/>
+                    <a:ln>
+                      <a:noFill/>
+                    </a:ln>
+                  </pic:spPr>
+                </pic:pic>
+              </a:graphicData>
+            </a:graphic>
+          </wp:inline>
+        </w:drawing>
+      </w:r>
+    </w:p>
+    <w:p>
+      <w:pPr>
+        <w:ind w:left="1080"/>
+        <w:rPr>
+          <w:rFonts w:cstheme="minorHAnsi"/>
+          <w:sz w:val="16"/>
+          <w:szCs w:val="16"/>
+          <w:lang w:val="en-US"/>
+        </w:rPr>
+      </w:pPr>
+    </w:p>
+    <w:p>
+      <w:pPr>
+        <w:pStyle w:val="ListParagraph"/>
+        <w:numPr>
+          <w:ilvl w:val="1"/>
+          <w:numId w:val="1"/>
+        </w:numPr>
+        <w:rPr>
+          <w:rFonts w:cstheme="minorHAnsi"/>
+          <w:sz w:val="16"/>
+          <w:szCs w:val="16"/>
+          <w:lang w:val="en-US"/>
+        </w:rPr>
+      </w:pPr>
+      <w:r>
+        <w:rPr>
+          <w:rFonts w:cstheme="minorHAnsi"/>
+          <w:sz w:val="16"/>
+          <w:szCs w:val="16"/>
+          <w:lang w:val="en-US"/>
+        </w:rPr>
+        <w:t>Receives all the requests from FrontController and provide single point of entry in application.</w:t>
+      </w:r>
+    </w:p>
+    <w:p>
+      <w:pPr>
+        <w:pStyle w:val="ListParagraph"/>
+        <w:numPr>
+          <w:ilvl w:val="1"/>
+          <w:numId w:val="1"/>
+        </w:numPr>
+        <w:rPr>
+          <w:rFonts w:cstheme="minorHAnsi"/>
+          <w:sz w:val="16"/>
+          <w:szCs w:val="16"/>
+          <w:lang w:val="en-US"/>
+        </w:rPr>
+      </w:pPr>
+      <w:r>
+        <w:rPr>
+          <w:rFonts w:cstheme="minorHAnsi"/>
+          <w:b/>
+          <w:bCs/>
+          <w:i/>
+          <w:iCs/>
+          <w:sz w:val="16"/>
+          <w:szCs w:val="16"/>
+          <w:lang w:val="en-US"/>
+        </w:rPr>
+        <w:t>WebApplicationContext</w:t>
+      </w:r>
+      <w:r>
+        <w:rPr>
+          <w:rFonts w:cstheme="minorHAnsi"/>
+          <w:sz w:val="16"/>
+          <w:szCs w:val="16"/>
+          <w:lang w:val="en-US"/>
+        </w:rPr>
+        <w:t xml:space="preserve"> Interface extends the Application Context Interface</w:t>
+      </w:r>
+      <w:r>
+        <w:rPr>
+          <w:rFonts w:cstheme="minorHAnsi"/>
+          <w:sz w:val="16"/>
+          <w:szCs w:val="16"/>
+          <w:lang w:val="en-US"/>
+        </w:rPr>
+        <w:t>.</w:t>
+      </w:r>
+    </w:p>
+    <w:p>
+      <w:pPr>
+        <w:pStyle w:val="ListParagraph"/>
+        <w:numPr>
+          <w:ilvl w:val="1"/>
+          <w:numId w:val="16"/>
+        </w:numPr>
+        <w:rPr>
+          <w:rFonts w:cstheme="minorHAnsi"/>
+          <w:sz w:val="16"/>
+          <w:szCs w:val="16"/>
+          <w:lang w:val="en-US"/>
+        </w:rPr>
+      </w:pPr>
+      <w:r>
+        <w:rPr>
+          <w:rFonts w:cstheme="minorHAnsi"/>
+          <w:sz w:val="16"/>
+          <w:szCs w:val="16"/>
+          <w:lang w:val="en-US"/>
+        </w:rPr>
+        <w:t>Provide configuration to web application.</w:t>
+      </w:r>
+    </w:p>
+    <w:p>
+      <w:pPr>
+        <w:pStyle w:val="ListParagraph"/>
+        <w:numPr>
+          <w:ilvl w:val="1"/>
+          <w:numId w:val="16"/>
+        </w:numPr>
+        <w:rPr>
+          <w:rFonts w:cstheme="minorHAnsi"/>
+          <w:sz w:val="16"/>
+          <w:szCs w:val="16"/>
+          <w:lang w:val="en-US"/>
+        </w:rPr>
+      </w:pPr>
+      <w:r>
+        <w:rPr>
+          <w:rFonts w:cstheme="minorHAnsi"/>
+          <w:sz w:val="16"/>
+          <w:szCs w:val="16"/>
+          <w:lang w:val="en-US"/>
+        </w:rPr>
+        <w:t>Interface adds getServletContext() method to generic ApplicationContext Interface .- used to bound attribute names that root context must be bound to in bootstrap process.</w:t>
+      </w:r>
+    </w:p>
+    <w:p>
+      <w:pPr>
+        <w:pStyle w:val="ListParagraph"/>
+        <w:numPr>
+          <w:ilvl w:val="1"/>
+          <w:numId w:val="16"/>
+        </w:numPr>
+        <w:rPr>
+          <w:rFonts w:cstheme="minorHAnsi"/>
+          <w:sz w:val="16"/>
+          <w:szCs w:val="16"/>
+          <w:lang w:val="en-US"/>
+        </w:rPr>
+      </w:pPr>
+      <w:r>
+        <w:rPr>
+          <w:rFonts w:cstheme="minorHAnsi"/>
+          <w:sz w:val="16"/>
+          <w:szCs w:val="16"/>
+          <w:lang w:val="en-US"/>
+        </w:rPr>
+        <w:t>Single root context preapplication.</w:t>
+      </w:r>
+      <w:r>
+        <w:rPr>
+          <w:rFonts w:cstheme="minorHAnsi"/>
+          <w:sz w:val="16"/>
+          <w:szCs w:val="16"/>
+          <w:lang w:val="en-US"/>
+        </w:rPr>
+        <w:t xml:space="preserve"> Each servlet has its own child context.</w:t>
+      </w:r>
+    </w:p>
+    <w:p>
+      <w:pPr>
+        <w:pStyle w:val="ListParagraph"/>
+        <w:numPr>
+          <w:ilvl w:val="1"/>
+          <w:numId w:val="16"/>
+        </w:numPr>
+        <w:rPr>
+          <w:rFonts w:cstheme="minorHAnsi"/>
+          <w:sz w:val="16"/>
+          <w:szCs w:val="16"/>
+          <w:lang w:val="en-US"/>
+        </w:rPr>
+      </w:pPr>
+      <w:r>
+        <w:rPr>
+          <w:rFonts w:cstheme="minorHAnsi"/>
+          <w:sz w:val="16"/>
+          <w:szCs w:val="16"/>
+          <w:lang w:val="en-US"/>
+        </w:rPr>
+        <w:t>It detects ServletContextAware</w:t>
+      </w:r>
+      <w:r>
+        <w:rPr>
+          <w:rFonts w:cstheme="minorHAnsi"/>
+          <w:sz w:val="16"/>
+          <w:szCs w:val="16"/>
+          <w:lang w:val="en-US"/>
+        </w:rPr>
+        <w:t>(Interface )</w:t>
+      </w:r>
+      <w:r>
+        <w:rPr>
+          <w:rFonts w:cstheme="minorHAnsi"/>
+          <w:sz w:val="16"/>
+          <w:szCs w:val="16"/>
+          <w:lang w:val="en-US"/>
+        </w:rPr>
+        <w:t xml:space="preserve"> beans and invoke setServletContext method accordingly.</w:t>
+      </w:r>
+    </w:p>
+    <w:p>
+      <w:pPr>
+        <w:pStyle w:val="ListParagraph"/>
+        <w:numPr>
+          <w:ilvl w:val="1"/>
+          <w:numId w:val="1"/>
+        </w:numPr>
+        <w:rPr>
+          <w:rFonts w:cstheme="minorHAnsi"/>
+          <w:sz w:val="16"/>
+          <w:szCs w:val="16"/>
+          <w:lang w:val="en-US"/>
+        </w:rPr>
+      </w:pPr>
+      <w:r>
+        <w:rPr>
+          <w:rFonts w:cstheme="minorHAnsi"/>
+          <w:sz w:val="16"/>
+          <w:szCs w:val="16"/>
+          <w:lang w:val="en-US"/>
+        </w:rPr>
+        <w:t xml:space="preserve">HandlerMapping is </w:t>
+      </w:r>
+      <w:r>
+        <w:rPr>
+          <w:rFonts w:cstheme="minorHAnsi"/>
+          <w:sz w:val="16"/>
+          <w:szCs w:val="16"/>
+          <w:lang w:val="en-US"/>
+        </w:rPr>
+        <w:t>an</w:t>
+      </w:r>
+      <w:r>
+        <w:rPr>
+          <w:rFonts w:cstheme="minorHAnsi"/>
+          <w:sz w:val="16"/>
+          <w:szCs w:val="16"/>
+          <w:lang w:val="en-US"/>
+        </w:rPr>
+        <w:t xml:space="preserve"> interface to be implemented by objects that define </w:t>
+      </w:r>
+      <w:r>
+        <w:rPr>
+          <w:rFonts w:cstheme="minorHAnsi"/>
+          <w:sz w:val="16"/>
+          <w:szCs w:val="16"/>
+          <w:lang w:val="en-US"/>
+        </w:rPr>
+        <w:t xml:space="preserve">a </w:t>
+      </w:r>
+      <w:r>
+        <w:rPr>
+          <w:rFonts w:cstheme="minorHAnsi"/>
+          <w:sz w:val="16"/>
+          <w:szCs w:val="16"/>
+          <w:lang w:val="en-US"/>
+        </w:rPr>
+        <w:t xml:space="preserve">mapping between request s and handler objects. By </w:t>
+      </w:r>
+      <w:r>
+        <w:rPr>
+          <w:rFonts w:cstheme="minorHAnsi"/>
+          <w:sz w:val="16"/>
+          <w:szCs w:val="16"/>
+          <w:lang w:val="en-US"/>
+        </w:rPr>
+        <w:t>default,</w:t>
+      </w:r>
+      <w:r>
+        <w:rPr>
+          <w:rFonts w:cstheme="minorHAnsi"/>
+          <w:sz w:val="16"/>
+          <w:szCs w:val="16"/>
+          <w:lang w:val="en-US"/>
+        </w:rPr>
+        <w:t xml:space="preserve"> DispatcherServlet uses BeanNameUrlHandlerMapping and DefaultAnnotationHandlerMapping</w:t>
+      </w:r>
+      <w:r>
+        <w:rPr>
+          <w:rFonts w:cstheme="minorHAnsi"/>
+          <w:sz w:val="16"/>
+          <w:szCs w:val="16"/>
+          <w:lang w:val="en-US"/>
+        </w:rPr>
+        <w:t>.</w:t>
+      </w:r>
+    </w:p>
+    <w:p>
+      <w:pPr>
+        <w:pStyle w:val="ListParagraph"/>
+        <w:ind w:left="1440"/>
+        <w:rPr>
+          <w:rFonts w:cstheme="minorHAnsi"/>
+          <w:sz w:val="16"/>
+          <w:szCs w:val="16"/>
+          <w:lang w:val="en-US"/>
+        </w:rPr>
+      </w:pPr>
+      <w:r>
+        <w:rPr>
+          <w:rFonts w:cstheme="minorHAnsi"/>
+          <w:sz w:val="16"/>
+          <w:szCs w:val="16"/>
+          <w:lang w:val="en-US"/>
+        </w:rPr>
+        <w:t>Ref :</w:t>
+      </w:r>
+      <w:r>
+        <w:t xml:space="preserve"> </w:t>
+      </w:r>
+      <w:hyperlink r:id="rId6" w:history="1">
+        <w:r>
+          <w:rPr>
+            <w:rStyle w:val="Hyperlink"/>
+            <w:rFonts w:cstheme="minorHAnsi"/>
+            <w:sz w:val="16"/>
+            <w:szCs w:val="16"/>
+            <w:lang w:val="en-US"/>
+          </w:rPr>
+          <w:t>https://www.javainterviewpoint.com/spring-mvc-handler-mapping/</w:t>
+        </w:r>
+      </w:hyperlink>
+      <w:r>
+        <w:rPr>
+          <w:rFonts w:cstheme="minorHAnsi"/>
+          <w:sz w:val="16"/>
+          <w:szCs w:val="16"/>
+          <w:lang w:val="en-US"/>
+        </w:rPr>
+        <w:t xml:space="preserve"> </w:t>
+      </w:r>
+    </w:p>
+    <w:p>
+      <w:pPr>
+        <w:pStyle w:val="ListParagraph"/>
+        <w:numPr>
+          <w:ilvl w:val="1"/>
+          <w:numId w:val="1"/>
+        </w:numPr>
+        <w:rPr>
+          <w:rFonts w:cstheme="minorHAnsi"/>
+          <w:sz w:val="16"/>
+          <w:szCs w:val="16"/>
+          <w:lang w:val="en-US"/>
+        </w:rPr>
+      </w:pPr>
+      <w:r>
+        <w:rPr>
+          <w:rFonts w:cstheme="minorHAnsi"/>
+          <w:sz w:val="16"/>
+          <w:szCs w:val="16"/>
+          <w:lang w:val="en-US"/>
+        </w:rPr>
+        <w:t>HandlerAdapter is used to actually invoke handler method.</w:t>
+      </w:r>
+    </w:p>
+    <w:p>
+      <w:pPr>
+        <w:pStyle w:val="ListParagraph"/>
+        <w:numPr>
+          <w:ilvl w:val="1"/>
+          <w:numId w:val="16"/>
+        </w:numPr>
+        <w:rPr>
+          <w:rFonts w:cstheme="minorHAnsi"/>
+          <w:sz w:val="16"/>
+          <w:szCs w:val="16"/>
+          <w:lang w:val="en-US"/>
+        </w:rPr>
+      </w:pPr>
+      <w:r>
+        <w:rPr>
+          <w:rFonts w:cstheme="minorHAnsi"/>
+          <w:b/>
+          <w:bCs/>
+          <w:i/>
+          <w:iCs/>
+          <w:sz w:val="16"/>
+          <w:szCs w:val="16"/>
+          <w:lang w:val="en-US"/>
+        </w:rPr>
+        <w:t>RequestMappingHandlerAdapter</w:t>
+      </w:r>
+      <w:r>
+        <w:rPr>
+          <w:rFonts w:cstheme="minorHAnsi"/>
+          <w:sz w:val="16"/>
+          <w:szCs w:val="16"/>
+          <w:lang w:val="en-US"/>
+        </w:rPr>
+        <w:t xml:space="preserve"> : Handles classes and methods with @RequestMapping. </w:t>
+      </w:r>
+    </w:p>
+    <w:p>
+      <w:pPr>
+        <w:pStyle w:val="ListParagraph"/>
+        <w:numPr>
+          <w:ilvl w:val="1"/>
+          <w:numId w:val="16"/>
+        </w:numPr>
+        <w:rPr>
+          <w:rFonts w:cstheme="minorHAnsi"/>
+          <w:sz w:val="16"/>
+          <w:szCs w:val="16"/>
+          <w:lang w:val="en-US"/>
+        </w:rPr>
+      </w:pPr>
+      <w:r>
+        <w:rPr>
+          <w:rFonts w:cstheme="minorHAnsi"/>
+          <w:sz w:val="16"/>
+          <w:szCs w:val="16"/>
+          <w:lang w:val="en-US"/>
+        </w:rPr>
+        <w:t>HandlerMethod wraps the information about method/parameter/return-type and enclosing @Controller bean.</w:t>
+      </w:r>
+    </w:p>
+    <w:p>
+      <w:pPr>
+        <w:pStyle w:val="ListParagraph"/>
+        <w:numPr>
+          <w:ilvl w:val="1"/>
+          <w:numId w:val="16"/>
+        </w:numPr>
+        <w:rPr>
+          <w:rFonts w:cstheme="minorHAnsi"/>
+          <w:sz w:val="16"/>
+          <w:szCs w:val="16"/>
+          <w:lang w:val="en-US"/>
+        </w:rPr>
+      </w:pPr>
+      <w:r>
+        <w:rPr>
+          <w:rFonts w:cstheme="minorHAnsi"/>
+          <w:sz w:val="16"/>
+          <w:szCs w:val="16"/>
+          <w:lang w:val="en-US"/>
+        </w:rPr>
+        <w:t>HttpRequestHandlerAdapter: Supports handler objects of type HttpRequestHandler.</w:t>
+      </w:r>
+    </w:p>
+    <w:p>
+      <w:pPr>
+        <w:pStyle w:val="ListParagraph"/>
+        <w:numPr>
+          <w:ilvl w:val="1"/>
+          <w:numId w:val="16"/>
+        </w:numPr>
+        <w:rPr>
+          <w:rFonts w:cstheme="minorHAnsi"/>
+          <w:sz w:val="16"/>
+          <w:szCs w:val="16"/>
+          <w:lang w:val="en-US"/>
+        </w:rPr>
+      </w:pPr>
+      <w:r>
+        <w:rPr>
+          <w:rFonts w:cstheme="minorHAnsi"/>
+          <w:sz w:val="16"/>
+          <w:szCs w:val="16"/>
+          <w:lang w:val="en-US"/>
+        </w:rPr>
+        <w:t>SimpleControllerHandlerAdapter</w:t>
+      </w:r>
+      <w:r>
+        <w:rPr>
+          <w:rFonts w:cstheme="minorHAnsi"/>
+          <w:sz w:val="16"/>
+          <w:szCs w:val="16"/>
+          <w:lang w:val="en-US"/>
+        </w:rPr>
+        <w:t>: Suports handler type of Controller.</w:t>
+      </w:r>
+    </w:p>
+    <w:p>
+      <w:pPr>
+        <w:pStyle w:val="ListParagraph"/>
+        <w:numPr>
+          <w:ilvl w:val="1"/>
+          <w:numId w:val="1"/>
+        </w:numPr>
+        <w:rPr>
+          <w:rFonts w:cstheme="minorHAnsi"/>
+          <w:sz w:val="16"/>
+          <w:szCs w:val="16"/>
+          <w:lang w:val="en-US"/>
+        </w:rPr>
+      </w:pPr>
+      <w:r>
+        <w:rPr>
+          <w:rFonts w:cstheme="minorHAnsi"/>
+          <w:sz w:val="16"/>
+          <w:szCs w:val="16"/>
+          <w:lang w:val="en-US"/>
+        </w:rPr>
+        <w:t xml:space="preserve">Controller is specific type of Handler </w:t>
+      </w:r>
+      <w:r>
+        <w:rPr>
+          <w:rFonts w:cstheme="minorHAnsi"/>
+          <w:sz w:val="16"/>
+          <w:szCs w:val="16"/>
+          <w:lang w:val="en-US"/>
+        </w:rPr>
+        <w:t>will execute the web request and returning a view .</w:t>
+      </w:r>
+    </w:p>
+    <w:p>
+      <w:pPr>
+        <w:pStyle w:val="ListParagraph"/>
+        <w:numPr>
+          <w:ilvl w:val="1"/>
+          <w:numId w:val="1"/>
+        </w:numPr>
+        <w:rPr>
+          <w:rFonts w:cstheme="minorHAnsi"/>
+          <w:sz w:val="16"/>
+          <w:szCs w:val="16"/>
+          <w:lang w:val="en-US"/>
+        </w:rPr>
+      </w:pPr>
+      <w:r>
+        <w:rPr>
+          <w:rFonts w:cstheme="minorHAnsi"/>
+          <w:sz w:val="16"/>
+          <w:szCs w:val="16"/>
+          <w:lang w:val="en-US"/>
+        </w:rPr>
+        <w:t xml:space="preserve">Business Logics components , DB transacions </w:t>
+      </w:r>
+    </w:p>
+    <w:p>
+      <w:pPr>
+        <w:pStyle w:val="ListParagraph"/>
+        <w:numPr>
+          <w:ilvl w:val="1"/>
+          <w:numId w:val="1"/>
+        </w:numPr>
+        <w:rPr>
+          <w:rFonts w:cstheme="minorHAnsi"/>
+          <w:sz w:val="16"/>
+          <w:szCs w:val="16"/>
+          <w:lang w:val="en-US"/>
+        </w:rPr>
+      </w:pPr>
+      <w:r>
+        <w:rPr>
+          <w:rFonts w:cstheme="minorHAnsi"/>
+          <w:sz w:val="16"/>
+          <w:szCs w:val="16"/>
+          <w:lang w:val="en-US"/>
+        </w:rPr>
+        <w:t>View Resolvers :</w:t>
+      </w:r>
+    </w:p>
+    <w:p>
+      <w:pPr>
+        <w:pStyle w:val="ListParagraph"/>
+        <w:numPr>
+          <w:ilvl w:val="1"/>
+          <w:numId w:val="16"/>
+        </w:numPr>
+        <w:rPr>
+          <w:rFonts w:cstheme="minorHAnsi"/>
+          <w:sz w:val="16"/>
+          <w:szCs w:val="16"/>
+          <w:lang w:val="en-US"/>
+        </w:rPr>
+      </w:pPr>
+      <w:r>
+        <w:rPr>
+          <w:rFonts w:cstheme="minorHAnsi"/>
+          <w:sz w:val="16"/>
+          <w:szCs w:val="16"/>
+          <w:lang w:val="en-US"/>
+        </w:rPr>
+        <w:t>InternalResourceViewResolver</w:t>
+      </w:r>
+      <w:r>
+        <w:rPr>
+          <w:rFonts w:cstheme="minorHAnsi"/>
+          <w:sz w:val="16"/>
+          <w:szCs w:val="16"/>
+          <w:lang w:val="en-US"/>
+        </w:rPr>
+        <w:t xml:space="preserve"> – It maps both jsp and html. To generate the final view page URL</w:t>
+      </w:r>
+    </w:p>
+    <w:p>
+      <w:pPr>
+        <w:pStyle w:val="ListParagraph"/>
+        <w:ind w:left="1800"/>
+        <w:rPr>
+          <w:rFonts w:cstheme="minorHAnsi"/>
+          <w:sz w:val="16"/>
+          <w:szCs w:val="16"/>
+          <w:lang w:val="en-US"/>
+        </w:rPr>
+      </w:pPr>
+    </w:p>
+    <w:p>
+      <w:pPr>
+        <w:pStyle w:val="ListParagraph"/>
+        <w:ind w:left="1800"/>
+        <w:rPr>
+          <w:rFonts w:cstheme="minorHAnsi"/>
+          <w:sz w:val="16"/>
+          <w:szCs w:val="16"/>
+          <w:lang w:val="en-US"/>
+        </w:rPr>
+      </w:pPr>
+      <w:r>
+        <w:rPr>
+          <w:noProof/>
+        </w:rPr>
+        <w:drawing>
+          <wp:inline distT="0" distB="0" distL="0" distR="0" wp14:anchorId="0E3EADE5" wp14:editId="1300F8A6">
+            <wp:extent cx="4793297" cy="2453005"/>
+            <wp:effectExtent l="0" t="0" r="7620" b="4445"/>
+            <wp:docPr id="2" name="Picture 2"/>
+            <wp:cNvGraphicFramePr>
+              <a:graphicFrameLocks xmlns:a="http://schemas.openxmlformats.org/drawingml/2006/main" noChangeAspect="1"/>
+            </wp:cNvGraphicFramePr>
+            <a:graphic xmlns:a="http://schemas.openxmlformats.org/drawingml/2006/main">
+              <a:graphicData uri="http://schemas.openxmlformats.org/drawingml/2006/picture">
+                <pic:pic xmlns:pic="http://schemas.openxmlformats.org/drawingml/2006/picture">
+                  <pic:nvPicPr>
+                    <pic:cNvPr id="1" name=""/>
+                    <pic:cNvPicPr/>
+                  </pic:nvPicPr>
+                  <pic:blipFill>
+                    <a:blip r:embed="rId7"/>
+                    <a:stretch>
+                      <a:fillRect/>
+                    </a:stretch>
+                  </pic:blipFill>
+                  <pic:spPr>
+                    <a:xfrm>
+                      <a:off x="0" y="0"/>
+                      <a:ext cx="4803706" cy="2458332"/>
+                    </a:xfrm>
+                    <a:prstGeom prst="rect">
+                      <a:avLst/>
+                    </a:prstGeom>
+                  </pic:spPr>
+                </pic:pic>
+              </a:graphicData>
+            </a:graphic>
+          </wp:inline>
+        </w:drawing>
+      </w:r>
+    </w:p>
+    <w:p>
+      <w:pPr>
+        <w:pStyle w:val="ListParagraph"/>
+        <w:numPr>
+          <w:ilvl w:val="1"/>
+          <w:numId w:val="16"/>
+        </w:numPr>
+        <w:rPr>
+          <w:rFonts w:cstheme="minorHAnsi"/>
+          <w:sz w:val="16"/>
+          <w:szCs w:val="16"/>
+          <w:lang w:val="en-US"/>
+        </w:rPr>
+      </w:pPr>
+      <w:r>
+        <w:rPr>
+          <w:rFonts w:cstheme="minorHAnsi"/>
+          <w:sz w:val="16"/>
+          <w:szCs w:val="16"/>
+          <w:lang w:val="en-US"/>
+        </w:rPr>
+        <w:t>viewXMLViewResolver</w:t>
+      </w:r>
+    </w:p>
+    <w:p>
+      <w:pPr>
+        <w:pStyle w:val="ListParagraph"/>
+        <w:numPr>
+          <w:ilvl w:val="1"/>
+          <w:numId w:val="16"/>
+        </w:numPr>
+        <w:rPr>
+          <w:rFonts w:cstheme="minorHAnsi"/>
+          <w:sz w:val="16"/>
+          <w:szCs w:val="16"/>
+          <w:lang w:val="en-US"/>
+        </w:rPr>
+      </w:pPr>
+      <w:r>
+        <w:rPr>
+          <w:rFonts w:cstheme="minorHAnsi"/>
+          <w:sz w:val="16"/>
+          <w:szCs w:val="16"/>
+          <w:lang w:val="en-US"/>
+        </w:rPr>
+        <w:t>ResourceBundleViewResolver</w:t>
+      </w:r>
+    </w:p>
+    <w:p>
+      <w:pPr>
+        <w:pStyle w:val="ListParagraph"/>
+        <w:numPr>
+          <w:ilvl w:val="1"/>
+          <w:numId w:val="1"/>
+        </w:numPr>
+        <w:rPr>
+          <w:rFonts w:cstheme="minorHAnsi"/>
+          <w:sz w:val="16"/>
+          <w:szCs w:val="16"/>
+          <w:lang w:val="en-US"/>
+        </w:rPr>
+      </w:pPr>
+      <w:r>
+        <w:rPr>
+          <w:rFonts w:cstheme="minorHAnsi"/>
+          <w:sz w:val="16"/>
+          <w:szCs w:val="16"/>
+          <w:lang w:val="en-US"/>
+        </w:rPr>
+        <w:t>View : Issuing the internal forward or include through Servlets API  RequestDispatcher.forward ()or  RequestDisaptcher.include()</w:t>
+      </w:r>
+    </w:p>
+    <w:p>
+      <w:pPr>
+        <w:pStyle w:val="ListParagraph"/>
+        <w:numPr>
+          <w:ilvl w:val="1"/>
+          <w:numId w:val="1"/>
+        </w:numPr>
+        <w:rPr>
+          <w:rFonts w:cstheme="minorHAnsi"/>
+          <w:sz w:val="16"/>
+          <w:szCs w:val="16"/>
+          <w:lang w:val="en-US"/>
+        </w:rPr>
+      </w:pPr>
+      <w:r>
+        <w:rPr>
+          <w:rFonts w:cstheme="minorHAnsi"/>
+          <w:sz w:val="16"/>
+          <w:szCs w:val="16"/>
+          <w:lang w:val="en-US"/>
+        </w:rPr>
+        <w:t>Finally redirected to browser.</w:t>
+      </w:r>
+    </w:p>
+    <w:p>
+      <w:pPr>
+        <w:rPr>
+          <w:rFonts w:cstheme="minorHAnsi"/>
+          <w:sz w:val="16"/>
+          <w:szCs w:val="16"/>
+          <w:lang w:val="en-US"/>
+        </w:rPr>
+      </w:pPr>
+    </w:p>
+    <w:p>
+      <w:pPr>
+        <w:rPr>
+          <w:rFonts w:cstheme="minorHAnsi"/>
+          <w:sz w:val="16"/>
+          <w:szCs w:val="16"/>
+          <w:lang w:val="en-US"/>
+        </w:rPr>
+      </w:pPr>
+    </w:p>
+    <w:p>
+      <w:pPr>
+        <w:pStyle w:val="ListParagraph"/>
+        <w:numPr>
+          <w:ilvl w:val="0"/>
+          <w:numId w:val="1"/>
+        </w:numPr>
+        <w:rPr>
+          <w:rFonts w:cstheme="minorHAnsi"/>
+          <w:sz w:val="16"/>
+          <w:szCs w:val="16"/>
+          <w:lang w:val="en-US"/>
+        </w:rPr>
+      </w:pPr>
+      <w:r>
+        <w:rPr>
+          <w:rFonts w:cstheme="minorHAnsi"/>
+          <w:sz w:val="16"/>
+          <w:szCs w:val="16"/>
+          <w:lang w:val="en-US"/>
+        </w:rPr>
+        <w:t>What the @SpringBootApplication do ?</w:t>
+      </w:r>
+    </w:p>
+    <w:p>
+      <w:pPr>
+        <w:pStyle w:val="ListParagraph"/>
+        <w:numPr>
+          <w:ilvl w:val="0"/>
+          <w:numId w:val="16"/>
+        </w:numPr>
+        <w:rPr>
+          <w:rFonts w:cstheme="minorHAnsi"/>
+          <w:sz w:val="16"/>
+          <w:szCs w:val="16"/>
+          <w:lang w:val="en-US"/>
+        </w:rPr>
+      </w:pPr>
+      <w:r>
+        <w:rPr>
+          <w:rFonts w:cstheme="minorHAnsi"/>
+          <w:sz w:val="16"/>
+          <w:szCs w:val="16"/>
+          <w:lang w:val="en-US"/>
+        </w:rPr>
+        <w:t>Springboot made the configuring Spring easier with auto</w:t>
+      </w:r>
+      <w:r>
+        <w:rPr>
+          <w:rFonts w:cstheme="minorHAnsi"/>
+          <w:sz w:val="16"/>
+          <w:szCs w:val="16"/>
+          <w:lang w:val="en-US"/>
+        </w:rPr>
+        <w:t>-</w:t>
+      </w:r>
+      <w:r>
+        <w:rPr>
+          <w:rFonts w:cstheme="minorHAnsi"/>
+          <w:sz w:val="16"/>
+          <w:szCs w:val="16"/>
+          <w:lang w:val="en-US"/>
+        </w:rPr>
+        <w:t>configuration feature.</w:t>
+      </w:r>
+    </w:p>
+    <w:p>
+      <w:pPr>
+        <w:pStyle w:val="ListParagraph"/>
+        <w:numPr>
+          <w:ilvl w:val="0"/>
+          <w:numId w:val="16"/>
+        </w:numPr>
+        <w:rPr>
+          <w:rFonts w:cstheme="minorHAnsi"/>
+          <w:sz w:val="16"/>
+          <w:szCs w:val="16"/>
+          <w:lang w:val="en-US"/>
+        </w:rPr>
+      </w:pPr>
+      <w:r>
+        <w:rPr>
+          <w:rFonts w:cstheme="minorHAnsi"/>
+          <w:sz w:val="16"/>
+          <w:szCs w:val="16"/>
+          <w:lang w:val="en-US"/>
+        </w:rPr>
+        <w:t xml:space="preserve">Encapsulates </w:t>
+      </w:r>
+      <w:r>
+        <w:rPr>
+          <w:rFonts w:cstheme="minorHAnsi"/>
+          <w:sz w:val="16"/>
+          <w:szCs w:val="16"/>
+          <w:lang w:val="en-US"/>
+        </w:rPr>
+        <w:sym w:font="Wingdings" w:char="F0E0"/>
+      </w:r>
+      <w:r>
+        <w:rPr>
+          <w:rFonts w:cstheme="minorHAnsi"/>
+          <w:sz w:val="16"/>
+          <w:szCs w:val="16"/>
+          <w:lang w:val="en-US"/>
+        </w:rPr>
+        <w:t xml:space="preserve"> @Configuration + @EnableAutoConfiguration + @ComponentScan</w:t>
+      </w:r>
+    </w:p>
+    <w:p>
+      <w:pPr>
+        <w:pStyle w:val="ListParagraph"/>
+        <w:numPr>
+          <w:ilvl w:val="0"/>
+          <w:numId w:val="16"/>
+        </w:numPr>
+        <w:rPr>
+          <w:rFonts w:cstheme="minorHAnsi"/>
+          <w:sz w:val="16"/>
+          <w:szCs w:val="16"/>
+          <w:lang w:val="en-US"/>
+        </w:rPr>
+      </w:pPr>
+      <w:r>
+        <w:rPr>
+          <w:rFonts w:cstheme="minorHAnsi"/>
+          <w:sz w:val="16"/>
+          <w:szCs w:val="16"/>
+          <w:lang w:val="en-US"/>
+        </w:rPr>
+        <w:t xml:space="preserve">@EanbleAutoConfiguration </w:t>
+      </w:r>
+      <w:r>
+        <w:rPr>
+          <w:rFonts w:cstheme="minorHAnsi"/>
+          <w:sz w:val="16"/>
+          <w:szCs w:val="16"/>
+          <w:lang w:val="en-US"/>
+        </w:rPr>
+        <w:sym w:font="Wingdings" w:char="F0E0"/>
+      </w:r>
+      <w:r>
+        <w:rPr>
+          <w:rFonts w:cstheme="minorHAnsi"/>
+          <w:sz w:val="16"/>
+          <w:szCs w:val="16"/>
+          <w:lang w:val="en-US"/>
+        </w:rPr>
+        <w:t xml:space="preserve"> Enables the Springboot Auto configuration feature.</w:t>
+      </w:r>
+    </w:p>
+    <w:p>
+      <w:pPr>
+        <w:pStyle w:val="ListParagraph"/>
+        <w:numPr>
+          <w:ilvl w:val="0"/>
+          <w:numId w:val="16"/>
+        </w:numPr>
+        <w:rPr>
+          <w:rFonts w:cstheme="minorHAnsi"/>
+          <w:sz w:val="16"/>
+          <w:szCs w:val="16"/>
+          <w:lang w:val="en-US"/>
+        </w:rPr>
+      </w:pPr>
+      <w:r>
+        <w:rPr>
+          <w:rFonts w:cstheme="minorHAnsi"/>
+          <w:sz w:val="16"/>
+          <w:szCs w:val="16"/>
+          <w:lang w:val="en-US"/>
+        </w:rPr>
+        <w:t xml:space="preserve">@Configuration </w:t>
+      </w:r>
+      <w:r>
+        <w:rPr>
+          <w:rFonts w:cstheme="minorHAnsi"/>
+          <w:sz w:val="16"/>
+          <w:szCs w:val="16"/>
+          <w:lang w:val="en-US"/>
+        </w:rPr>
+        <w:sym w:font="Wingdings" w:char="F0E0"/>
+      </w:r>
+      <w:r>
+        <w:rPr>
+          <w:rFonts w:cstheme="minorHAnsi"/>
+          <w:sz w:val="16"/>
+          <w:szCs w:val="16"/>
+          <w:lang w:val="en-US"/>
+        </w:rPr>
+        <w:t xml:space="preserve"> one or more bean methods to use by Spring container to generate bean definitions and service request for beans at run time .</w:t>
+      </w:r>
+    </w:p>
+    <w:p>
+      <w:pPr>
+        <w:pStyle w:val="ListParagraph"/>
+        <w:numPr>
+          <w:ilvl w:val="0"/>
+          <w:numId w:val="16"/>
+        </w:numPr>
+        <w:rPr>
+          <w:rFonts w:cstheme="minorHAnsi"/>
+          <w:sz w:val="16"/>
+          <w:szCs w:val="16"/>
+          <w:lang w:val="en-US"/>
+        </w:rPr>
+      </w:pPr>
+      <w:r>
+        <w:rPr>
+          <w:rFonts w:cstheme="minorHAnsi"/>
+          <w:sz w:val="16"/>
+          <w:szCs w:val="16"/>
+          <w:lang w:val="en-US"/>
+        </w:rPr>
+        <w:t xml:space="preserve">@ComponentScan </w:t>
+      </w:r>
+      <w:r>
+        <w:rPr>
+          <w:rFonts w:cstheme="minorHAnsi"/>
+          <w:sz w:val="16"/>
+          <w:szCs w:val="16"/>
+          <w:lang w:val="en-US"/>
+        </w:rPr>
+        <w:sym w:font="Wingdings" w:char="F0E0"/>
+      </w:r>
+      <w:r>
+        <w:rPr>
+          <w:rFonts w:cstheme="minorHAnsi"/>
+          <w:sz w:val="16"/>
+          <w:szCs w:val="16"/>
+          <w:lang w:val="en-US"/>
+        </w:rPr>
+        <w:t xml:space="preserve"> Scans All the controller classes and components and registered beans</w:t>
+      </w:r>
+    </w:p>
+    <w:p>
+      <w:pPr>
+        <w:pStyle w:val="ListParagraph"/>
+        <w:numPr>
+          <w:ilvl w:val="0"/>
+          <w:numId w:val="16"/>
+        </w:numPr>
+        <w:rPr>
+          <w:rFonts w:cstheme="minorHAnsi"/>
+          <w:sz w:val="16"/>
+          <w:szCs w:val="16"/>
+          <w:lang w:val="en-US"/>
+        </w:rPr>
+      </w:pPr>
+      <w:r>
+        <w:rPr>
+          <w:rFonts w:cstheme="minorHAnsi"/>
+          <w:sz w:val="16"/>
+          <w:szCs w:val="16"/>
+          <w:lang w:val="en-US"/>
+        </w:rPr>
+        <w:t>Also adds additional features as mentioned below.</w:t>
+      </w:r>
+    </w:p>
+    <w:p>
+      <w:pPr>
+        <w:pStyle w:val="ListParagraph"/>
+        <w:ind w:left="1080"/>
+        <w:rPr>
+          <w:rFonts w:cstheme="minorHAnsi"/>
+          <w:sz w:val="16"/>
+          <w:szCs w:val="16"/>
+          <w:lang w:val="en-US"/>
+        </w:rPr>
+      </w:pPr>
+    </w:p>
+    <w:p>
+      <w:pPr>
+        <w:pStyle w:val="ListParagraph"/>
+        <w:ind w:left="1080"/>
+        <w:rPr>
+          <w:rFonts w:cstheme="minorHAnsi"/>
+          <w:sz w:val="16"/>
+          <w:szCs w:val="16"/>
+          <w:lang w:val="en-US"/>
+        </w:rPr>
+      </w:pPr>
+      <w:r>
+        <w:rPr>
+          <w:noProof/>
+        </w:rPr>
+        <w:drawing>
+          <wp:inline distT="0" distB="0" distL="0" distR="0" wp14:anchorId="4E46828C" wp14:editId="3E46381E">
+            <wp:extent cx="5731510" cy="2073910"/>
+            <wp:effectExtent l="0" t="0" r="2540" b="2540"/>
+            <wp:docPr id="3" name="Picture 3"/>
+            <wp:cNvGraphicFramePr>
+              <a:graphicFrameLocks xmlns:a="http://schemas.openxmlformats.org/drawingml/2006/main" noChangeAspect="1"/>
+            </wp:cNvGraphicFramePr>
+            <a:graphic xmlns:a="http://schemas.openxmlformats.org/drawingml/2006/main">
+              <a:graphicData uri="http://schemas.openxmlformats.org/drawingml/2006/picture">
+                <pic:pic xmlns:pic="http://schemas.openxmlformats.org/drawingml/2006/picture">
+                  <pic:nvPicPr>
+                    <pic:cNvPr id="1" name=""/>
+                    <pic:cNvPicPr/>
+                  </pic:nvPicPr>
+                  <pic:blipFill>
+                    <a:blip r:embed="rId8"/>
+                    <a:stretch>
+                      <a:fillRect/>
+                    </a:stretch>
+                  </pic:blipFill>
+                  <pic:spPr>
+                    <a:xfrm>
+                      <a:off x="0" y="0"/>
+                      <a:ext cx="5731510" cy="2073910"/>
+                    </a:xfrm>
+                    <a:prstGeom prst="rect">
+                      <a:avLst/>
+                    </a:prstGeom>
+                  </pic:spPr>
+                </pic:pic>
+              </a:graphicData>
+            </a:graphic>
+          </wp:inline>
+        </w:drawing>
+      </w:r>
+    </w:p>
+    <w:p>
+      <w:pPr>
+        <w:pStyle w:val="ListParagraph"/>
+        <w:ind w:left="1080"/>
+        <w:rPr>
+          <w:rFonts w:cstheme="minorHAnsi"/>
+          <w:sz w:val="16"/>
+          <w:szCs w:val="16"/>
+          <w:lang w:val="en-US"/>
+        </w:rPr>
+      </w:pPr>
+    </w:p>
+    <w:p>
+      <w:pPr>
+        <w:pStyle w:val="ListParagraph"/>
+        <w:ind w:left="1080"/>
+        <w:rPr>
+          <w:rFonts w:cstheme="minorHAnsi"/>
+          <w:sz w:val="16"/>
+          <w:szCs w:val="16"/>
+          <w:lang w:val="en-US"/>
+        </w:rPr>
+      </w:pPr>
+    </w:p>
+    <w:p>
+      <w:pPr>
+        <w:pStyle w:val="ListParagraph"/>
+        <w:numPr>
+          <w:ilvl w:val="0"/>
+          <w:numId w:val="1"/>
+        </w:numPr>
+        <w:rPr>
+          <w:rFonts w:cstheme="minorHAnsi"/>
+          <w:sz w:val="16"/>
+          <w:szCs w:val="16"/>
+          <w:lang w:val="en-US"/>
+        </w:rPr>
+      </w:pPr>
+      <w:r>
+        <w:rPr>
+          <w:rFonts w:cstheme="minorHAnsi"/>
+          <w:sz w:val="16"/>
+          <w:szCs w:val="16"/>
+          <w:lang w:val="en-US"/>
+        </w:rPr>
+        <w:t>Features in spring 4 and spring 5</w:t>
+      </w:r>
+    </w:p>
+    <w:p>
+      <w:pPr>
+        <w:pStyle w:val="ListParagraph"/>
+        <w:numPr>
+          <w:ilvl w:val="0"/>
+          <w:numId w:val="1"/>
+        </w:numPr>
+        <w:rPr>
+          <w:rFonts w:cstheme="minorHAnsi"/>
+          <w:sz w:val="16"/>
+          <w:szCs w:val="16"/>
+          <w:lang w:val="en-US"/>
+        </w:rPr>
+      </w:pPr>
+      <w:r>
+        <w:rPr>
+          <w:rFonts w:cstheme="minorHAnsi"/>
+          <w:sz w:val="16"/>
+          <w:szCs w:val="16"/>
           <w:lang w:val="en-US"/>
         </w:rPr>
         <w:t>New features in Spring 5</w:t>
@@ -36,6 +1698,9 @@
     <w:p>
       <w:pPr>
         <w:rPr>
+          <w:rFonts w:cstheme="minorHAnsi"/>
+          <w:sz w:val="16"/>
+          <w:szCs w:val="16"/>
           <w:lang w:val="en-US"/>
         </w:rPr>
       </w:pPr>
@@ -51,19 +1716,19 @@
         <w:ind w:left="1320"/>
         <w:textAlignment w:val="baseline"/>
         <w:rPr>
-          <w:rFonts w:ascii="Open Sans" w:eastAsia="Times New Roman" w:hAnsi="Open Sans" w:cs="Open Sans"/>
-          <w:color w:val="000000"/>
-          <w:sz w:val="21"/>
-          <w:szCs w:val="21"/>
+          <w:rFonts w:eastAsia="Times New Roman" w:cstheme="minorHAnsi"/>
+          <w:color w:val="000000"/>
+          <w:sz w:val="16"/>
+          <w:szCs w:val="16"/>
           <w:lang w:eastAsia="en-IN"/>
         </w:rPr>
       </w:pPr>
       <w:r>
         <w:rPr>
-          <w:rFonts w:ascii="Open Sans" w:eastAsia="Times New Roman" w:hAnsi="Open Sans" w:cs="Open Sans"/>
-          <w:color w:val="000000"/>
-          <w:sz w:val="21"/>
-          <w:szCs w:val="21"/>
+          <w:rFonts w:eastAsia="Times New Roman" w:cstheme="minorHAnsi"/>
+          <w:color w:val="000000"/>
+          <w:sz w:val="16"/>
+          <w:szCs w:val="16"/>
           <w:lang w:eastAsia="en-IN"/>
         </w:rPr>
         <w:t>JDK baseline update</w:t>
@@ -80,19 +1745,19 @@
         <w:ind w:left="1320"/>
         <w:textAlignment w:val="baseline"/>
         <w:rPr>
-          <w:rFonts w:ascii="Open Sans" w:eastAsia="Times New Roman" w:hAnsi="Open Sans" w:cs="Open Sans"/>
-          <w:color w:val="000000"/>
-          <w:sz w:val="21"/>
-          <w:szCs w:val="21"/>
+          <w:rFonts w:eastAsia="Times New Roman" w:cstheme="minorHAnsi"/>
+          <w:color w:val="000000"/>
+          <w:sz w:val="16"/>
+          <w:szCs w:val="16"/>
           <w:lang w:eastAsia="en-IN"/>
         </w:rPr>
       </w:pPr>
       <w:r>
         <w:rPr>
-          <w:rFonts w:ascii="Open Sans" w:eastAsia="Times New Roman" w:hAnsi="Open Sans" w:cs="Open Sans"/>
-          <w:color w:val="000000"/>
-          <w:sz w:val="21"/>
-          <w:szCs w:val="21"/>
+          <w:rFonts w:eastAsia="Times New Roman" w:cstheme="minorHAnsi"/>
+          <w:color w:val="000000"/>
+          <w:sz w:val="16"/>
+          <w:szCs w:val="16"/>
           <w:lang w:eastAsia="en-IN"/>
         </w:rPr>
         <w:t>Core framework revision</w:t>
@@ -109,19 +1774,19 @@
         <w:ind w:left="1320"/>
         <w:textAlignment w:val="baseline"/>
         <w:rPr>
-          <w:rFonts w:ascii="Open Sans" w:eastAsia="Times New Roman" w:hAnsi="Open Sans" w:cs="Open Sans"/>
-          <w:color w:val="000000"/>
-          <w:sz w:val="21"/>
-          <w:szCs w:val="21"/>
+          <w:rFonts w:eastAsia="Times New Roman" w:cstheme="minorHAnsi"/>
+          <w:color w:val="000000"/>
+          <w:sz w:val="16"/>
+          <w:szCs w:val="16"/>
           <w:lang w:eastAsia="en-IN"/>
         </w:rPr>
       </w:pPr>
       <w:r>
         <w:rPr>
-          <w:rFonts w:ascii="Open Sans" w:eastAsia="Times New Roman" w:hAnsi="Open Sans" w:cs="Open Sans"/>
-          <w:color w:val="000000"/>
-          <w:sz w:val="21"/>
-          <w:szCs w:val="21"/>
+          <w:rFonts w:eastAsia="Times New Roman" w:cstheme="minorHAnsi"/>
+          <w:color w:val="000000"/>
+          <w:sz w:val="16"/>
+          <w:szCs w:val="16"/>
           <w:lang w:eastAsia="en-IN"/>
         </w:rPr>
         <w:t>Core container updates</w:t>
@@ -138,19 +1803,19 @@
         <w:ind w:left="1320"/>
         <w:textAlignment w:val="baseline"/>
         <w:rPr>
-          <w:rFonts w:ascii="Open Sans" w:eastAsia="Times New Roman" w:hAnsi="Open Sans" w:cs="Open Sans"/>
-          <w:color w:val="000000"/>
-          <w:sz w:val="21"/>
-          <w:szCs w:val="21"/>
+          <w:rFonts w:eastAsia="Times New Roman" w:cstheme="minorHAnsi"/>
+          <w:color w:val="000000"/>
+          <w:sz w:val="16"/>
+          <w:szCs w:val="16"/>
           <w:lang w:eastAsia="en-IN"/>
         </w:rPr>
       </w:pPr>
       <w:r>
         <w:rPr>
-          <w:rFonts w:ascii="Open Sans" w:eastAsia="Times New Roman" w:hAnsi="Open Sans" w:cs="Open Sans"/>
-          <w:color w:val="000000"/>
-          <w:sz w:val="21"/>
-          <w:szCs w:val="21"/>
+          <w:rFonts w:eastAsia="Times New Roman" w:cstheme="minorHAnsi"/>
+          <w:color w:val="000000"/>
+          <w:sz w:val="16"/>
+          <w:szCs w:val="16"/>
           <w:lang w:eastAsia="en-IN"/>
         </w:rPr>
         <w:t>Functional programming with Kotlin</w:t>
@@ -167,19 +1832,19 @@
         <w:ind w:left="1320"/>
         <w:textAlignment w:val="baseline"/>
         <w:rPr>
-          <w:rFonts w:ascii="Open Sans" w:eastAsia="Times New Roman" w:hAnsi="Open Sans" w:cs="Open Sans"/>
-          <w:color w:val="000000"/>
-          <w:sz w:val="21"/>
-          <w:szCs w:val="21"/>
+          <w:rFonts w:eastAsia="Times New Roman" w:cstheme="minorHAnsi"/>
+          <w:color w:val="000000"/>
+          <w:sz w:val="16"/>
+          <w:szCs w:val="16"/>
           <w:lang w:eastAsia="en-IN"/>
         </w:rPr>
       </w:pPr>
       <w:r>
         <w:rPr>
-          <w:rFonts w:ascii="Open Sans" w:eastAsia="Times New Roman" w:hAnsi="Open Sans" w:cs="Open Sans"/>
-          <w:color w:val="000000"/>
-          <w:sz w:val="21"/>
-          <w:szCs w:val="21"/>
+          <w:rFonts w:eastAsia="Times New Roman" w:cstheme="minorHAnsi"/>
+          <w:color w:val="000000"/>
+          <w:sz w:val="16"/>
+          <w:szCs w:val="16"/>
           <w:lang w:eastAsia="en-IN"/>
         </w:rPr>
         <w:t>Reactive Programming Model</w:t>
@@ -196,19 +1861,19 @@
         <w:ind w:left="1320"/>
         <w:textAlignment w:val="baseline"/>
         <w:rPr>
-          <w:rFonts w:ascii="Open Sans" w:eastAsia="Times New Roman" w:hAnsi="Open Sans" w:cs="Open Sans"/>
-          <w:color w:val="000000"/>
-          <w:sz w:val="21"/>
-          <w:szCs w:val="21"/>
+          <w:rFonts w:eastAsia="Times New Roman" w:cstheme="minorHAnsi"/>
+          <w:color w:val="000000"/>
+          <w:sz w:val="16"/>
+          <w:szCs w:val="16"/>
           <w:lang w:eastAsia="en-IN"/>
         </w:rPr>
       </w:pPr>
       <w:r>
         <w:rPr>
-          <w:rFonts w:ascii="Open Sans" w:eastAsia="Times New Roman" w:hAnsi="Open Sans" w:cs="Open Sans"/>
-          <w:color w:val="000000"/>
-          <w:sz w:val="21"/>
-          <w:szCs w:val="21"/>
+          <w:rFonts w:eastAsia="Times New Roman" w:cstheme="minorHAnsi"/>
+          <w:color w:val="000000"/>
+          <w:sz w:val="16"/>
+          <w:szCs w:val="16"/>
           <w:lang w:eastAsia="en-IN"/>
         </w:rPr>
         <w:t>Improved Testing</w:t>
@@ -225,23 +1890,1594 @@
         <w:ind w:left="1320"/>
         <w:textAlignment w:val="baseline"/>
         <w:rPr>
-          <w:rFonts w:ascii="Open Sans" w:eastAsia="Times New Roman" w:hAnsi="Open Sans" w:cs="Open Sans"/>
-          <w:color w:val="000000"/>
-          <w:sz w:val="21"/>
-          <w:szCs w:val="21"/>
+          <w:rFonts w:eastAsia="Times New Roman" w:cstheme="minorHAnsi"/>
+          <w:color w:val="000000"/>
+          <w:sz w:val="16"/>
+          <w:szCs w:val="16"/>
           <w:lang w:eastAsia="en-IN"/>
         </w:rPr>
       </w:pPr>
       <w:r>
         <w:rPr>
-          <w:rFonts w:ascii="Open Sans" w:eastAsia="Times New Roman" w:hAnsi="Open Sans" w:cs="Open Sans"/>
-          <w:color w:val="000000"/>
-          <w:sz w:val="21"/>
-          <w:szCs w:val="21"/>
+          <w:rFonts w:eastAsia="Times New Roman" w:cstheme="minorHAnsi"/>
+          <w:color w:val="000000"/>
+          <w:sz w:val="16"/>
+          <w:szCs w:val="16"/>
           <w:lang w:eastAsia="en-IN"/>
         </w:rPr>
+        <w:lastRenderedPageBreak/>
         <w:t>Library support</w:t>
       </w:r>
+    </w:p>
+    <w:p>
+      <w:pPr>
+        <w:pStyle w:val="Heading3"/>
+        <w:spacing w:before="0" w:beforeAutospacing="0" w:after="180" w:afterAutospacing="0"/>
+        <w:textAlignment w:val="baseline"/>
+        <w:rPr>
+          <w:rFonts w:asciiTheme="minorHAnsi" w:hAnsiTheme="minorHAnsi" w:cstheme="minorHAnsi"/>
+          <w:b w:val="0"/>
+          <w:bCs w:val="0"/>
+          <w:color w:val="000000"/>
+          <w:sz w:val="16"/>
+          <w:szCs w:val="16"/>
+        </w:rPr>
+      </w:pPr>
+      <w:r>
+        <w:rPr>
+          <w:rFonts w:asciiTheme="minorHAnsi" w:hAnsiTheme="minorHAnsi" w:cstheme="minorHAnsi"/>
+          <w:b w:val="0"/>
+          <w:bCs w:val="0"/>
+          <w:color w:val="000000"/>
+          <w:sz w:val="16"/>
+          <w:szCs w:val="16"/>
+        </w:rPr>
+        <w:t>JDK Baseline Update</w:t>
+      </w:r>
+    </w:p>
+    <w:p>
+      <w:pPr>
+        <w:pStyle w:val="NormalWeb"/>
+        <w:spacing w:before="0" w:beforeAutospacing="0" w:after="300" w:afterAutospacing="0"/>
+        <w:textAlignment w:val="baseline"/>
+        <w:rPr>
+          <w:rFonts w:asciiTheme="minorHAnsi" w:hAnsiTheme="minorHAnsi" w:cstheme="minorHAnsi"/>
+          <w:color w:val="000000"/>
+          <w:sz w:val="16"/>
+          <w:szCs w:val="16"/>
+        </w:rPr>
+      </w:pPr>
+      <w:r>
+        <w:rPr>
+          <w:rFonts w:asciiTheme="minorHAnsi" w:hAnsiTheme="minorHAnsi" w:cstheme="minorHAnsi"/>
+          <w:color w:val="000000"/>
+          <w:sz w:val="16"/>
+          <w:szCs w:val="16"/>
+        </w:rPr>
+        <w:t>The codebase of this new version of the Spring 5 Framework runs entirely on JAVA 8. To work with this new framework version, a programmer must be well-acquainted with the JAVA 8 basics as this is the core requirement for using the spring framework 5.0 . The first choice for this version was JAVA 9, but due to the delay of the release of JAVA 9, the latest spring version works with the JAVA 8. This version is designed in a way that it will be cent percent compatible with the latest JAVA 9. So the programmers who will work on JAVA 9 and develop an upper hand over the JAVA 9 skills can operate this spring 5 with it.</w:t>
+      </w:r>
+    </w:p>
+    <w:p>
+      <w:pPr>
+        <w:pStyle w:val="Heading3"/>
+        <w:spacing w:before="0" w:beforeAutospacing="0" w:after="180" w:afterAutospacing="0"/>
+        <w:textAlignment w:val="baseline"/>
+        <w:rPr>
+          <w:rFonts w:asciiTheme="minorHAnsi" w:hAnsiTheme="minorHAnsi" w:cstheme="minorHAnsi"/>
+          <w:b w:val="0"/>
+          <w:bCs w:val="0"/>
+          <w:color w:val="000000"/>
+          <w:sz w:val="16"/>
+          <w:szCs w:val="16"/>
+        </w:rPr>
+      </w:pPr>
+      <w:r>
+        <w:rPr>
+          <w:rFonts w:asciiTheme="minorHAnsi" w:hAnsiTheme="minorHAnsi" w:cstheme="minorHAnsi"/>
+          <w:b w:val="0"/>
+          <w:bCs w:val="0"/>
+          <w:color w:val="000000"/>
+          <w:sz w:val="16"/>
+          <w:szCs w:val="16"/>
+        </w:rPr>
+        <w:t>Core Framework Revision</w:t>
+      </w:r>
+    </w:p>
+    <w:p>
+      <w:pPr>
+        <w:pStyle w:val="NormalWeb"/>
+        <w:spacing w:before="0" w:beforeAutospacing="0" w:after="300" w:afterAutospacing="0"/>
+        <w:textAlignment w:val="baseline"/>
+        <w:rPr>
+          <w:rFonts w:asciiTheme="minorHAnsi" w:hAnsiTheme="minorHAnsi" w:cstheme="minorHAnsi"/>
+          <w:color w:val="000000"/>
+          <w:sz w:val="16"/>
+          <w:szCs w:val="16"/>
+        </w:rPr>
+      </w:pPr>
+      <w:r>
+        <w:rPr>
+          <w:rFonts w:asciiTheme="minorHAnsi" w:hAnsiTheme="minorHAnsi" w:cstheme="minorHAnsi"/>
+          <w:color w:val="000000"/>
+          <w:sz w:val="16"/>
+          <w:szCs w:val="16"/>
+        </w:rPr>
+        <w:t>As the Spring 5 Framework is compatible with JAVA 8 and does not support other prior JAVA versions, the core of the spring framework had to be revised. This was done so that the spring framework could work easily with the updates and changes made in the JAVA 8. The revisions made to the core of the framework are as follows:</w:t>
+      </w:r>
+    </w:p>
+    <w:p>
+      <w:pPr>
+        <w:numPr>
+          <w:ilvl w:val="0"/>
+          <w:numId w:val="13"/>
+        </w:numPr>
+        <w:spacing w:after="0" w:line="240" w:lineRule="auto"/>
+        <w:ind w:left="1320"/>
+        <w:textAlignment w:val="baseline"/>
+        <w:rPr>
+          <w:rFonts w:cstheme="minorHAnsi"/>
+          <w:color w:val="000000"/>
+          <w:sz w:val="16"/>
+          <w:szCs w:val="16"/>
+        </w:rPr>
+      </w:pPr>
+      <w:r>
+        <w:rPr>
+          <w:rFonts w:cstheme="minorHAnsi"/>
+          <w:color w:val="000000"/>
+          <w:sz w:val="16"/>
+          <w:szCs w:val="16"/>
+        </w:rPr>
+        <w:t>The method parameters can be very efficiently accessed using this latest version of spring framework.</w:t>
+      </w:r>
+    </w:p>
+    <w:p>
+      <w:pPr>
+        <w:numPr>
+          <w:ilvl w:val="0"/>
+          <w:numId w:val="13"/>
+        </w:numPr>
+        <w:spacing w:after="0" w:line="240" w:lineRule="auto"/>
+        <w:ind w:left="1320"/>
+        <w:textAlignment w:val="baseline"/>
+        <w:rPr>
+          <w:rFonts w:cstheme="minorHAnsi"/>
+          <w:color w:val="000000"/>
+          <w:sz w:val="16"/>
+          <w:szCs w:val="16"/>
+        </w:rPr>
+      </w:pPr>
+      <w:r>
+        <w:rPr>
+          <w:rFonts w:cstheme="minorHAnsi"/>
+          <w:color w:val="000000"/>
+          <w:sz w:val="16"/>
+          <w:szCs w:val="16"/>
+        </w:rPr>
+        <w:t>Selective declarations that are built on JAVA 8 are now provided by the Core Spring interfaces.</w:t>
+      </w:r>
+    </w:p>
+    <w:p>
+      <w:pPr>
+        <w:numPr>
+          <w:ilvl w:val="0"/>
+          <w:numId w:val="13"/>
+        </w:numPr>
+        <w:spacing w:after="0" w:line="240" w:lineRule="auto"/>
+        <w:ind w:left="1320"/>
+        <w:textAlignment w:val="baseline"/>
+        <w:rPr>
+          <w:rFonts w:cstheme="minorHAnsi"/>
+          <w:color w:val="000000"/>
+          <w:sz w:val="16"/>
+          <w:szCs w:val="16"/>
+        </w:rPr>
+      </w:pPr>
+      <w:r>
+        <w:rPr>
+          <w:rFonts w:cstheme="minorHAnsi"/>
+          <w:color w:val="000000"/>
+          <w:sz w:val="16"/>
+          <w:szCs w:val="16"/>
+        </w:rPr>
+        <w:t>@Nullable and @NotNull annotations to explicitly mark nullable arguments and return values through which dealing with the null values at compile time rather than throwing NullPointerExceptions at runtime is enabled.</w:t>
+      </w:r>
+    </w:p>
+    <w:p>
+      <w:pPr>
+        <w:pStyle w:val="NormalWeb"/>
+        <w:spacing w:before="0" w:beforeAutospacing="0" w:after="300" w:afterAutospacing="0"/>
+        <w:textAlignment w:val="baseline"/>
+        <w:rPr>
+          <w:rFonts w:asciiTheme="minorHAnsi" w:hAnsiTheme="minorHAnsi" w:cstheme="minorHAnsi"/>
+          <w:color w:val="000000"/>
+          <w:sz w:val="16"/>
+          <w:szCs w:val="16"/>
+        </w:rPr>
+      </w:pPr>
+      <w:r>
+        <w:rPr>
+          <w:rFonts w:asciiTheme="minorHAnsi" w:hAnsiTheme="minorHAnsi" w:cstheme="minorHAnsi"/>
+          <w:color w:val="000000"/>
+          <w:sz w:val="16"/>
+          <w:szCs w:val="16"/>
+        </w:rPr>
+        <w:t>Spring Framework 5.0  has Commons Logging bridge module, called spring-jcl despite of the standard Commons Logging on the logging front. Auto detection of Log4j 2.x, SLF4J, JUL ( java.util.logging) without any extra bridges can be carried out using the Spring 5 Framework. Furthermore, defensive programming gets boosted with the Resource abstraction providing the isFile indicator for the getFile method.</w:t>
+      </w:r>
+    </w:p>
+    <w:p>
+      <w:pPr>
+        <w:pStyle w:val="Heading3"/>
+        <w:spacing w:before="0" w:beforeAutospacing="0" w:after="180" w:afterAutospacing="0"/>
+        <w:textAlignment w:val="baseline"/>
+        <w:rPr>
+          <w:rFonts w:asciiTheme="minorHAnsi" w:hAnsiTheme="minorHAnsi" w:cstheme="minorHAnsi"/>
+          <w:b w:val="0"/>
+          <w:bCs w:val="0"/>
+          <w:color w:val="000000"/>
+          <w:sz w:val="16"/>
+          <w:szCs w:val="16"/>
+        </w:rPr>
+      </w:pPr>
+      <w:r>
+        <w:rPr>
+          <w:rFonts w:asciiTheme="minorHAnsi" w:hAnsiTheme="minorHAnsi" w:cstheme="minorHAnsi"/>
+          <w:b w:val="0"/>
+          <w:bCs w:val="0"/>
+          <w:color w:val="000000"/>
+          <w:sz w:val="16"/>
+          <w:szCs w:val="16"/>
+        </w:rPr>
+        <w:t>Core Container Updates</w:t>
+      </w:r>
+    </w:p>
+    <w:p>
+      <w:pPr>
+        <w:pStyle w:val="NormalWeb"/>
+        <w:spacing w:before="0" w:beforeAutospacing="0" w:after="300" w:afterAutospacing="0"/>
+        <w:textAlignment w:val="baseline"/>
+        <w:rPr>
+          <w:rFonts w:asciiTheme="minorHAnsi" w:hAnsiTheme="minorHAnsi" w:cstheme="minorHAnsi"/>
+          <w:color w:val="000000"/>
+          <w:sz w:val="16"/>
+          <w:szCs w:val="16"/>
+        </w:rPr>
+      </w:pPr>
+      <w:r>
+        <w:rPr>
+          <w:rFonts w:asciiTheme="minorHAnsi" w:hAnsiTheme="minorHAnsi" w:cstheme="minorHAnsi"/>
+          <w:color w:val="000000"/>
+          <w:sz w:val="16"/>
+          <w:szCs w:val="16"/>
+        </w:rPr>
+        <w:t>The candidate component index has replaced classpath scanning in the Spring Framework 5.0 . The reason why the classpath scanning has been replaced is that the candidate component index is a shortcut for the candidate component identification step in the classpath scanner. For the current project, an application build task can define its own META-INF/spring.components. When the compilation process starts, the source model has to be introspected while, JPA entities and Spring Components are flagged. However, this change is not so beneficial for projects that contain less than 200 classes but has outstanding benefits for projects that are larger and contain more than 200 classes.</w:t>
+      </w:r>
+    </w:p>
+    <w:p>
+      <w:pPr>
+        <w:pStyle w:val="NormalWeb"/>
+        <w:spacing w:before="0" w:beforeAutospacing="0" w:after="300" w:afterAutospacing="0"/>
+        <w:textAlignment w:val="baseline"/>
+        <w:rPr>
+          <w:rFonts w:asciiTheme="minorHAnsi" w:hAnsiTheme="minorHAnsi" w:cstheme="minorHAnsi"/>
+          <w:color w:val="000000"/>
+          <w:sz w:val="16"/>
+          <w:szCs w:val="16"/>
+        </w:rPr>
+      </w:pPr>
+      <w:r>
+        <w:rPr>
+          <w:rFonts w:asciiTheme="minorHAnsi" w:hAnsiTheme="minorHAnsi" w:cstheme="minorHAnsi"/>
+          <w:color w:val="000000"/>
+          <w:sz w:val="16"/>
+          <w:szCs w:val="16"/>
+        </w:rPr>
+        <w:t>A good news for the programmers with this latest version of Spring Framework 5.0 is that the startup time for applications is greatly reduced. Apparently 20 or 30 seconds is a small duration but when the queues are longer it looks very long. Component index can help in this regard.</w:t>
+      </w:r>
+    </w:p>
+    <w:p>
+      <w:pPr>
+        <w:pStyle w:val="NormalWeb"/>
+        <w:spacing w:before="0" w:beforeAutospacing="0" w:after="300" w:afterAutospacing="0"/>
+        <w:textAlignment w:val="baseline"/>
+        <w:rPr>
+          <w:rFonts w:asciiTheme="minorHAnsi" w:hAnsiTheme="minorHAnsi" w:cstheme="minorHAnsi"/>
+          <w:color w:val="000000"/>
+          <w:sz w:val="16"/>
+          <w:szCs w:val="16"/>
+        </w:rPr>
+      </w:pPr>
+      <w:r>
+        <w:rPr>
+          <w:rFonts w:asciiTheme="minorHAnsi" w:hAnsiTheme="minorHAnsi" w:cstheme="minorHAnsi"/>
+          <w:color w:val="000000"/>
+          <w:sz w:val="16"/>
+          <w:szCs w:val="16"/>
+        </w:rPr>
+        <w:t>Now @Nullable annotations are also utilized as indicators for other injection points. Using @Nullable can cause an obligation which will return a null value. Earlier the only way to do it was Nullable or Checker’s Nullable. This change has several other benefits that include; Implementation of functional programming style in GenericApplicationContext and AnnotationConfigApplicationContext, consistent detection of the transaction, caching, async annotations on interface methods and XML configuration namespaces streamlined towards unversioned schemas.</w:t>
+      </w:r>
+    </w:p>
+    <w:p>
+      <w:pPr>
+        <w:pStyle w:val="Heading3"/>
+        <w:spacing w:before="0" w:beforeAutospacing="0" w:after="180" w:afterAutospacing="0"/>
+        <w:textAlignment w:val="baseline"/>
+        <w:rPr>
+          <w:rFonts w:asciiTheme="minorHAnsi" w:hAnsiTheme="minorHAnsi" w:cstheme="minorHAnsi"/>
+          <w:b w:val="0"/>
+          <w:bCs w:val="0"/>
+          <w:color w:val="000000"/>
+          <w:sz w:val="16"/>
+          <w:szCs w:val="16"/>
+        </w:rPr>
+      </w:pPr>
+      <w:r>
+        <w:rPr>
+          <w:rFonts w:asciiTheme="minorHAnsi" w:hAnsiTheme="minorHAnsi" w:cstheme="minorHAnsi"/>
+          <w:b w:val="0"/>
+          <w:bCs w:val="0"/>
+          <w:color w:val="000000"/>
+          <w:sz w:val="16"/>
+          <w:szCs w:val="16"/>
+        </w:rPr>
+        <w:t>Functional Programming with Kotlin</w:t>
+      </w:r>
+    </w:p>
+    <w:p>
+      <w:pPr>
+        <w:pStyle w:val="NormalWeb"/>
+        <w:spacing w:before="0" w:beforeAutospacing="0" w:after="300" w:afterAutospacing="0"/>
+        <w:textAlignment w:val="baseline"/>
+        <w:rPr>
+          <w:rFonts w:asciiTheme="minorHAnsi" w:hAnsiTheme="minorHAnsi" w:cstheme="minorHAnsi"/>
+          <w:color w:val="000000"/>
+          <w:sz w:val="16"/>
+          <w:szCs w:val="16"/>
+        </w:rPr>
+      </w:pPr>
+      <w:r>
+        <w:rPr>
+          <w:rFonts w:asciiTheme="minorHAnsi" w:hAnsiTheme="minorHAnsi" w:cstheme="minorHAnsi"/>
+          <w:color w:val="000000"/>
+          <w:sz w:val="16"/>
+          <w:szCs w:val="16"/>
+        </w:rPr>
+        <w:t>Kotlin language, a language that supports the functional programming style and is object oriented, by JetBrains is supported by the Spring Framework 5.0 . This language runs on top of JVM but it is not just restricted to it. The benefit of using this language for developing JAVA applications is that developers can dive into functional Spring programming, in particular for functional Web endpoints and bean registration.</w:t>
+      </w:r>
+    </w:p>
+    <w:p>
+      <w:pPr>
+        <w:pStyle w:val="NormalWeb"/>
+        <w:spacing w:before="0" w:beforeAutospacing="0" w:after="0" w:afterAutospacing="0"/>
+        <w:textAlignment w:val="baseline"/>
+        <w:rPr>
+          <w:rFonts w:asciiTheme="minorHAnsi" w:hAnsiTheme="minorHAnsi" w:cstheme="minorHAnsi"/>
+          <w:color w:val="000000"/>
+          <w:sz w:val="16"/>
+          <w:szCs w:val="16"/>
+        </w:rPr>
+      </w:pPr>
+      <w:r>
+        <w:rPr>
+          <w:rStyle w:val="Strong"/>
+          <w:rFonts w:asciiTheme="minorHAnsi" w:eastAsiaTheme="majorEastAsia" w:hAnsiTheme="minorHAnsi" w:cstheme="minorHAnsi"/>
+          <w:color w:val="000000"/>
+          <w:sz w:val="16"/>
+          <w:szCs w:val="16"/>
+          <w:bdr w:val="none" w:sz="0" w:space="0" w:color="auto" w:frame="1"/>
+        </w:rPr>
+        <w:t>For example</w:t>
+      </w:r>
+    </w:p>
+    <w:p>
+      <w:pPr>
+        <w:pStyle w:val="NormalWeb"/>
+        <w:spacing w:before="0" w:beforeAutospacing="0" w:after="300" w:afterAutospacing="0"/>
+        <w:textAlignment w:val="baseline"/>
+        <w:rPr>
+          <w:rFonts w:asciiTheme="minorHAnsi" w:hAnsiTheme="minorHAnsi" w:cstheme="minorHAnsi"/>
+          <w:color w:val="000000"/>
+          <w:sz w:val="16"/>
+          <w:szCs w:val="16"/>
+        </w:rPr>
+      </w:pPr>
+      <w:r>
+        <w:rPr>
+          <w:rFonts w:asciiTheme="minorHAnsi" w:hAnsiTheme="minorHAnsi" w:cstheme="minorHAnsi"/>
+          <w:color w:val="000000"/>
+          <w:sz w:val="16"/>
+          <w:szCs w:val="16"/>
+        </w:rPr>
+        <w:t>For a Web functional API, a developer can use the following code;</w:t>
+      </w:r>
+    </w:p>
+    <w:p>
+      <w:pPr>
+        <w:pStyle w:val="HTMLPreformatted"/>
+        <w:pBdr>
+          <w:top w:val="single" w:sz="6" w:space="19" w:color="DDDDDD"/>
+          <w:left w:val="single" w:sz="6" w:space="11" w:color="DDDDDD"/>
+          <w:bottom w:val="single" w:sz="6" w:space="11" w:color="DDDDDD"/>
+          <w:right w:val="single" w:sz="6" w:space="11" w:color="DDDDDD"/>
+        </w:pBdr>
+        <w:shd w:val="clear" w:color="auto" w:fill="F8F8FB"/>
+        <w:spacing w:before="225" w:after="225" w:line="312" w:lineRule="atLeast"/>
+        <w:textAlignment w:val="baseline"/>
+        <w:rPr>
+          <w:rFonts w:asciiTheme="minorHAnsi" w:hAnsiTheme="minorHAnsi" w:cstheme="minorHAnsi"/>
+          <w:color w:val="000000"/>
+          <w:sz w:val="16"/>
+          <w:szCs w:val="16"/>
+        </w:rPr>
+      </w:pPr>
+      <w:r>
+        <w:rPr>
+          <w:rFonts w:asciiTheme="minorHAnsi" w:hAnsiTheme="minorHAnsi" w:cstheme="minorHAnsi"/>
+          <w:color w:val="000000"/>
+          <w:sz w:val="16"/>
+          <w:szCs w:val="16"/>
+        </w:rPr>
+        <w:t xml:space="preserve"> </w:t>
+      </w:r>
+    </w:p>
+    <w:p>
+      <w:pPr>
+        <w:pStyle w:val="HTMLPreformatted"/>
+        <w:pBdr>
+          <w:top w:val="single" w:sz="6" w:space="19" w:color="DDDDDD"/>
+          <w:left w:val="single" w:sz="6" w:space="11" w:color="DDDDDD"/>
+          <w:bottom w:val="single" w:sz="6" w:space="11" w:color="DDDDDD"/>
+          <w:right w:val="single" w:sz="6" w:space="11" w:color="DDDDDD"/>
+        </w:pBdr>
+        <w:shd w:val="clear" w:color="auto" w:fill="F8F8FB"/>
+        <w:spacing w:before="225" w:after="225" w:line="312" w:lineRule="atLeast"/>
+        <w:textAlignment w:val="baseline"/>
+        <w:rPr>
+          <w:rFonts w:asciiTheme="minorHAnsi" w:hAnsiTheme="minorHAnsi" w:cstheme="minorHAnsi"/>
+          <w:color w:val="000000"/>
+          <w:sz w:val="16"/>
+          <w:szCs w:val="16"/>
+        </w:rPr>
+      </w:pPr>
+      <w:r>
+        <w:rPr>
+          <w:rFonts w:asciiTheme="minorHAnsi" w:hAnsiTheme="minorHAnsi" w:cstheme="minorHAnsi"/>
+          <w:color w:val="000000"/>
+          <w:sz w:val="16"/>
+          <w:szCs w:val="16"/>
+        </w:rPr>
+        <w:t>{</w:t>
+      </w:r>
+    </w:p>
+    <w:p>
+      <w:pPr>
+        <w:pStyle w:val="HTMLPreformatted"/>
+        <w:pBdr>
+          <w:top w:val="single" w:sz="6" w:space="19" w:color="DDDDDD"/>
+          <w:left w:val="single" w:sz="6" w:space="11" w:color="DDDDDD"/>
+          <w:bottom w:val="single" w:sz="6" w:space="11" w:color="DDDDDD"/>
+          <w:right w:val="single" w:sz="6" w:space="11" w:color="DDDDDD"/>
+        </w:pBdr>
+        <w:shd w:val="clear" w:color="auto" w:fill="F8F8FB"/>
+        <w:spacing w:before="225" w:after="225" w:line="312" w:lineRule="atLeast"/>
+        <w:textAlignment w:val="baseline"/>
+        <w:rPr>
+          <w:rFonts w:asciiTheme="minorHAnsi" w:hAnsiTheme="minorHAnsi" w:cstheme="minorHAnsi"/>
+          <w:color w:val="000000"/>
+          <w:sz w:val="16"/>
+          <w:szCs w:val="16"/>
+        </w:rPr>
+      </w:pPr>
+      <w:r>
+        <w:rPr>
+          <w:rFonts w:asciiTheme="minorHAnsi" w:hAnsiTheme="minorHAnsi" w:cstheme="minorHAnsi"/>
+          <w:color w:val="000000"/>
+          <w:sz w:val="16"/>
+          <w:szCs w:val="16"/>
+        </w:rPr>
+        <w:t>("/movie" and accept(TEXT_HTML)).nest {</w:t>
+      </w:r>
+    </w:p>
+    <w:p>
+      <w:pPr>
+        <w:pStyle w:val="HTMLPreformatted"/>
+        <w:pBdr>
+          <w:top w:val="single" w:sz="6" w:space="19" w:color="DDDDDD"/>
+          <w:left w:val="single" w:sz="6" w:space="11" w:color="DDDDDD"/>
+          <w:bottom w:val="single" w:sz="6" w:space="11" w:color="DDDDDD"/>
+          <w:right w:val="single" w:sz="6" w:space="11" w:color="DDDDDD"/>
+        </w:pBdr>
+        <w:shd w:val="clear" w:color="auto" w:fill="F8F8FB"/>
+        <w:spacing w:before="225" w:after="225" w:line="312" w:lineRule="atLeast"/>
+        <w:textAlignment w:val="baseline"/>
+        <w:rPr>
+          <w:rFonts w:asciiTheme="minorHAnsi" w:hAnsiTheme="minorHAnsi" w:cstheme="minorHAnsi"/>
+          <w:color w:val="000000"/>
+          <w:sz w:val="16"/>
+          <w:szCs w:val="16"/>
+        </w:rPr>
+      </w:pPr>
+      <w:r>
+        <w:rPr>
+          <w:rFonts w:asciiTheme="minorHAnsi" w:hAnsiTheme="minorHAnsi" w:cstheme="minorHAnsi"/>
+          <w:color w:val="000000"/>
+          <w:sz w:val="16"/>
+          <w:szCs w:val="16"/>
+        </w:rPr>
+        <w:t>GET("/", movieHandler::findAllView)</w:t>
+      </w:r>
+    </w:p>
+    <w:p>
+      <w:pPr>
+        <w:pStyle w:val="HTMLPreformatted"/>
+        <w:pBdr>
+          <w:top w:val="single" w:sz="6" w:space="19" w:color="DDDDDD"/>
+          <w:left w:val="single" w:sz="6" w:space="11" w:color="DDDDDD"/>
+          <w:bottom w:val="single" w:sz="6" w:space="11" w:color="DDDDDD"/>
+          <w:right w:val="single" w:sz="6" w:space="11" w:color="DDDDDD"/>
+        </w:pBdr>
+        <w:shd w:val="clear" w:color="auto" w:fill="F8F8FB"/>
+        <w:spacing w:before="225" w:after="225" w:line="312" w:lineRule="atLeast"/>
+        <w:textAlignment w:val="baseline"/>
+        <w:rPr>
+          <w:rFonts w:asciiTheme="minorHAnsi" w:hAnsiTheme="minorHAnsi" w:cstheme="minorHAnsi"/>
+          <w:color w:val="000000"/>
+          <w:sz w:val="16"/>
+          <w:szCs w:val="16"/>
+        </w:rPr>
+      </w:pPr>
+      <w:r>
+        <w:rPr>
+          <w:rFonts w:asciiTheme="minorHAnsi" w:hAnsiTheme="minorHAnsi" w:cstheme="minorHAnsi"/>
+          <w:color w:val="000000"/>
+          <w:sz w:val="16"/>
+          <w:szCs w:val="16"/>
+        </w:rPr>
+        <w:t>GET("/{card}", movieHandler::findOneView)</w:t>
+      </w:r>
+    </w:p>
+    <w:p>
+      <w:pPr>
+        <w:pStyle w:val="HTMLPreformatted"/>
+        <w:pBdr>
+          <w:top w:val="single" w:sz="6" w:space="19" w:color="DDDDDD"/>
+          <w:left w:val="single" w:sz="6" w:space="11" w:color="DDDDDD"/>
+          <w:bottom w:val="single" w:sz="6" w:space="11" w:color="DDDDDD"/>
+          <w:right w:val="single" w:sz="6" w:space="11" w:color="DDDDDD"/>
+        </w:pBdr>
+        <w:shd w:val="clear" w:color="auto" w:fill="F8F8FB"/>
+        <w:spacing w:before="225" w:after="225" w:line="312" w:lineRule="atLeast"/>
+        <w:textAlignment w:val="baseline"/>
+        <w:rPr>
+          <w:rFonts w:asciiTheme="minorHAnsi" w:hAnsiTheme="minorHAnsi" w:cstheme="minorHAnsi"/>
+          <w:color w:val="000000"/>
+          <w:sz w:val="16"/>
+          <w:szCs w:val="16"/>
+        </w:rPr>
+      </w:pPr>
+      <w:r>
+        <w:rPr>
+          <w:rFonts w:asciiTheme="minorHAnsi" w:hAnsiTheme="minorHAnsi" w:cstheme="minorHAnsi"/>
+          <w:color w:val="000000"/>
+          <w:sz w:val="16"/>
+          <w:szCs w:val="16"/>
+        </w:rPr>
+        <w:lastRenderedPageBreak/>
+        <w:t>}</w:t>
+      </w:r>
+    </w:p>
+    <w:p>
+      <w:pPr>
+        <w:pStyle w:val="HTMLPreformatted"/>
+        <w:pBdr>
+          <w:top w:val="single" w:sz="6" w:space="19" w:color="DDDDDD"/>
+          <w:left w:val="single" w:sz="6" w:space="11" w:color="DDDDDD"/>
+          <w:bottom w:val="single" w:sz="6" w:space="11" w:color="DDDDDD"/>
+          <w:right w:val="single" w:sz="6" w:space="11" w:color="DDDDDD"/>
+        </w:pBdr>
+        <w:shd w:val="clear" w:color="auto" w:fill="F8F8FB"/>
+        <w:spacing w:before="225" w:after="225" w:line="312" w:lineRule="atLeast"/>
+        <w:textAlignment w:val="baseline"/>
+        <w:rPr>
+          <w:rFonts w:asciiTheme="minorHAnsi" w:hAnsiTheme="minorHAnsi" w:cstheme="minorHAnsi"/>
+          <w:color w:val="000000"/>
+          <w:sz w:val="16"/>
+          <w:szCs w:val="16"/>
+        </w:rPr>
+      </w:pPr>
+      <w:r>
+        <w:rPr>
+          <w:rFonts w:asciiTheme="minorHAnsi" w:hAnsiTheme="minorHAnsi" w:cstheme="minorHAnsi"/>
+          <w:color w:val="000000"/>
+          <w:sz w:val="16"/>
+          <w:szCs w:val="16"/>
+        </w:rPr>
+        <w:t>("/api/movie" and accept(APPLICATION_JSON)).nest {</w:t>
+      </w:r>
+    </w:p>
+    <w:p>
+      <w:pPr>
+        <w:pStyle w:val="HTMLPreformatted"/>
+        <w:pBdr>
+          <w:top w:val="single" w:sz="6" w:space="19" w:color="DDDDDD"/>
+          <w:left w:val="single" w:sz="6" w:space="11" w:color="DDDDDD"/>
+          <w:bottom w:val="single" w:sz="6" w:space="11" w:color="DDDDDD"/>
+          <w:right w:val="single" w:sz="6" w:space="11" w:color="DDDDDD"/>
+        </w:pBdr>
+        <w:shd w:val="clear" w:color="auto" w:fill="F8F8FB"/>
+        <w:spacing w:before="225" w:after="225" w:line="312" w:lineRule="atLeast"/>
+        <w:textAlignment w:val="baseline"/>
+        <w:rPr>
+          <w:rFonts w:asciiTheme="minorHAnsi" w:hAnsiTheme="minorHAnsi" w:cstheme="minorHAnsi"/>
+          <w:color w:val="000000"/>
+          <w:sz w:val="16"/>
+          <w:szCs w:val="16"/>
+        </w:rPr>
+      </w:pPr>
+      <w:r>
+        <w:rPr>
+          <w:rFonts w:asciiTheme="minorHAnsi" w:hAnsiTheme="minorHAnsi" w:cstheme="minorHAnsi"/>
+          <w:color w:val="000000"/>
+          <w:sz w:val="16"/>
+          <w:szCs w:val="16"/>
+        </w:rPr>
+        <w:t>GET("/", movieApiHandler::findAll)</w:t>
+      </w:r>
+    </w:p>
+    <w:p>
+      <w:pPr>
+        <w:pStyle w:val="HTMLPreformatted"/>
+        <w:pBdr>
+          <w:top w:val="single" w:sz="6" w:space="19" w:color="DDDDDD"/>
+          <w:left w:val="single" w:sz="6" w:space="11" w:color="DDDDDD"/>
+          <w:bottom w:val="single" w:sz="6" w:space="11" w:color="DDDDDD"/>
+          <w:right w:val="single" w:sz="6" w:space="11" w:color="DDDDDD"/>
+        </w:pBdr>
+        <w:shd w:val="clear" w:color="auto" w:fill="F8F8FB"/>
+        <w:spacing w:before="225" w:after="225" w:line="312" w:lineRule="atLeast"/>
+        <w:textAlignment w:val="baseline"/>
+        <w:rPr>
+          <w:rFonts w:asciiTheme="minorHAnsi" w:hAnsiTheme="minorHAnsi" w:cstheme="minorHAnsi"/>
+          <w:color w:val="000000"/>
+          <w:sz w:val="16"/>
+          <w:szCs w:val="16"/>
+        </w:rPr>
+      </w:pPr>
+      <w:r>
+        <w:rPr>
+          <w:rFonts w:asciiTheme="minorHAnsi" w:hAnsiTheme="minorHAnsi" w:cstheme="minorHAnsi"/>
+          <w:color w:val="000000"/>
+          <w:sz w:val="16"/>
+          <w:szCs w:val="16"/>
+        </w:rPr>
+        <w:t>GET("/{id}", movieApiHandler::findOne)</w:t>
+      </w:r>
+    </w:p>
+    <w:p>
+      <w:pPr>
+        <w:pStyle w:val="HTMLPreformatted"/>
+        <w:pBdr>
+          <w:top w:val="single" w:sz="6" w:space="19" w:color="DDDDDD"/>
+          <w:left w:val="single" w:sz="6" w:space="11" w:color="DDDDDD"/>
+          <w:bottom w:val="single" w:sz="6" w:space="11" w:color="DDDDDD"/>
+          <w:right w:val="single" w:sz="6" w:space="11" w:color="DDDDDD"/>
+        </w:pBdr>
+        <w:shd w:val="clear" w:color="auto" w:fill="F8F8FB"/>
+        <w:spacing w:before="225" w:after="225" w:line="312" w:lineRule="atLeast"/>
+        <w:textAlignment w:val="baseline"/>
+        <w:rPr>
+          <w:rFonts w:asciiTheme="minorHAnsi" w:hAnsiTheme="minorHAnsi" w:cstheme="minorHAnsi"/>
+          <w:color w:val="000000"/>
+          <w:sz w:val="16"/>
+          <w:szCs w:val="16"/>
+        </w:rPr>
+      </w:pPr>
+      <w:r>
+        <w:rPr>
+          <w:rFonts w:asciiTheme="minorHAnsi" w:hAnsiTheme="minorHAnsi" w:cstheme="minorHAnsi"/>
+          <w:color w:val="000000"/>
+          <w:sz w:val="16"/>
+          <w:szCs w:val="16"/>
+        </w:rPr>
+        <w:t>}</w:t>
+      </w:r>
+    </w:p>
+    <w:p>
+      <w:pPr>
+        <w:pStyle w:val="HTMLPreformatted"/>
+        <w:pBdr>
+          <w:top w:val="single" w:sz="6" w:space="19" w:color="DDDDDD"/>
+          <w:left w:val="single" w:sz="6" w:space="11" w:color="DDDDDD"/>
+          <w:bottom w:val="single" w:sz="6" w:space="11" w:color="DDDDDD"/>
+          <w:right w:val="single" w:sz="6" w:space="11" w:color="DDDDDD"/>
+        </w:pBdr>
+        <w:shd w:val="clear" w:color="auto" w:fill="F8F8FB"/>
+        <w:spacing w:before="225" w:after="225" w:line="312" w:lineRule="atLeast"/>
+        <w:textAlignment w:val="baseline"/>
+        <w:rPr>
+          <w:rFonts w:asciiTheme="minorHAnsi" w:hAnsiTheme="minorHAnsi" w:cstheme="minorHAnsi"/>
+          <w:color w:val="000000"/>
+          <w:sz w:val="16"/>
+          <w:szCs w:val="16"/>
+        </w:rPr>
+      </w:pPr>
+      <w:r>
+        <w:rPr>
+          <w:rFonts w:asciiTheme="minorHAnsi" w:hAnsiTheme="minorHAnsi" w:cstheme="minorHAnsi"/>
+          <w:color w:val="000000"/>
+          <w:sz w:val="16"/>
+          <w:szCs w:val="16"/>
+        </w:rPr>
+        <w:t>}</w:t>
+      </w:r>
+    </w:p>
+    <w:p>
+      <w:pPr>
+        <w:pStyle w:val="NormalWeb"/>
+        <w:spacing w:before="0" w:beforeAutospacing="0" w:after="300" w:afterAutospacing="0"/>
+        <w:textAlignment w:val="baseline"/>
+        <w:rPr>
+          <w:rFonts w:asciiTheme="minorHAnsi" w:hAnsiTheme="minorHAnsi" w:cstheme="minorHAnsi"/>
+          <w:color w:val="000000"/>
+          <w:sz w:val="16"/>
+          <w:szCs w:val="16"/>
+        </w:rPr>
+      </w:pPr>
+      <w:r>
+        <w:rPr>
+          <w:rFonts w:asciiTheme="minorHAnsi" w:hAnsiTheme="minorHAnsi" w:cstheme="minorHAnsi"/>
+          <w:color w:val="000000"/>
+          <w:sz w:val="16"/>
+          <w:szCs w:val="16"/>
+        </w:rPr>
+        <w:t>For registering as bean rather than XML, the following code in the Kotlin language can be used;</w:t>
+      </w:r>
+    </w:p>
+    <w:p>
+      <w:pPr>
+        <w:pStyle w:val="HTMLPreformatted"/>
+        <w:pBdr>
+          <w:top w:val="single" w:sz="6" w:space="19" w:color="DDDDDD"/>
+          <w:left w:val="single" w:sz="6" w:space="11" w:color="DDDDDD"/>
+          <w:bottom w:val="single" w:sz="6" w:space="11" w:color="DDDDDD"/>
+          <w:right w:val="single" w:sz="6" w:space="11" w:color="DDDDDD"/>
+        </w:pBdr>
+        <w:shd w:val="clear" w:color="auto" w:fill="F8F8FB"/>
+        <w:spacing w:before="225" w:after="225" w:line="312" w:lineRule="atLeast"/>
+        <w:textAlignment w:val="baseline"/>
+        <w:rPr>
+          <w:rFonts w:asciiTheme="minorHAnsi" w:hAnsiTheme="minorHAnsi" w:cstheme="minorHAnsi"/>
+          <w:color w:val="000000"/>
+          <w:sz w:val="16"/>
+          <w:szCs w:val="16"/>
+        </w:rPr>
+      </w:pPr>
+      <w:r>
+        <w:rPr>
+          <w:rFonts w:asciiTheme="minorHAnsi" w:hAnsiTheme="minorHAnsi" w:cstheme="minorHAnsi"/>
+          <w:color w:val="000000"/>
+          <w:sz w:val="16"/>
+          <w:szCs w:val="16"/>
+        </w:rPr>
+        <w:t xml:space="preserve"> </w:t>
+      </w:r>
+    </w:p>
+    <w:p>
+      <w:pPr>
+        <w:pStyle w:val="HTMLPreformatted"/>
+        <w:pBdr>
+          <w:top w:val="single" w:sz="6" w:space="19" w:color="DDDDDD"/>
+          <w:left w:val="single" w:sz="6" w:space="11" w:color="DDDDDD"/>
+          <w:bottom w:val="single" w:sz="6" w:space="11" w:color="DDDDDD"/>
+          <w:right w:val="single" w:sz="6" w:space="11" w:color="DDDDDD"/>
+        </w:pBdr>
+        <w:shd w:val="clear" w:color="auto" w:fill="F8F8FB"/>
+        <w:spacing w:before="225" w:after="225" w:line="312" w:lineRule="atLeast"/>
+        <w:textAlignment w:val="baseline"/>
+        <w:rPr>
+          <w:rFonts w:asciiTheme="minorHAnsi" w:hAnsiTheme="minorHAnsi" w:cstheme="minorHAnsi"/>
+          <w:color w:val="000000"/>
+          <w:sz w:val="16"/>
+          <w:szCs w:val="16"/>
+        </w:rPr>
+      </w:pPr>
+      <w:r>
+        <w:rPr>
+          <w:rFonts w:asciiTheme="minorHAnsi" w:hAnsiTheme="minorHAnsi" w:cstheme="minorHAnsi"/>
+          <w:color w:val="000000"/>
+          <w:sz w:val="16"/>
+          <w:szCs w:val="16"/>
+        </w:rPr>
+        <w:t>{</w:t>
+      </w:r>
+    </w:p>
+    <w:p>
+      <w:pPr>
+        <w:pStyle w:val="HTMLPreformatted"/>
+        <w:pBdr>
+          <w:top w:val="single" w:sz="6" w:space="19" w:color="DDDDDD"/>
+          <w:left w:val="single" w:sz="6" w:space="11" w:color="DDDDDD"/>
+          <w:bottom w:val="single" w:sz="6" w:space="11" w:color="DDDDDD"/>
+          <w:right w:val="single" w:sz="6" w:space="11" w:color="DDDDDD"/>
+        </w:pBdr>
+        <w:shd w:val="clear" w:color="auto" w:fill="F8F8FB"/>
+        <w:spacing w:before="225" w:after="225" w:line="312" w:lineRule="atLeast"/>
+        <w:textAlignment w:val="baseline"/>
+        <w:rPr>
+          <w:rFonts w:asciiTheme="minorHAnsi" w:hAnsiTheme="minorHAnsi" w:cstheme="minorHAnsi"/>
+          <w:color w:val="000000"/>
+          <w:sz w:val="16"/>
+          <w:szCs w:val="16"/>
+        </w:rPr>
+      </w:pPr>
+      <w:r>
+        <w:rPr>
+          <w:rFonts w:asciiTheme="minorHAnsi" w:hAnsiTheme="minorHAnsi" w:cstheme="minorHAnsi"/>
+          <w:color w:val="000000"/>
+          <w:sz w:val="16"/>
+          <w:szCs w:val="16"/>
+        </w:rPr>
+        <w:t>val context = GenericApplicationContext {</w:t>
+      </w:r>
+    </w:p>
+    <w:p>
+      <w:pPr>
+        <w:pStyle w:val="HTMLPreformatted"/>
+        <w:pBdr>
+          <w:top w:val="single" w:sz="6" w:space="19" w:color="DDDDDD"/>
+          <w:left w:val="single" w:sz="6" w:space="11" w:color="DDDDDD"/>
+          <w:bottom w:val="single" w:sz="6" w:space="11" w:color="DDDDDD"/>
+          <w:right w:val="single" w:sz="6" w:space="11" w:color="DDDDDD"/>
+        </w:pBdr>
+        <w:shd w:val="clear" w:color="auto" w:fill="F8F8FB"/>
+        <w:spacing w:before="225" w:after="225" w:line="312" w:lineRule="atLeast"/>
+        <w:textAlignment w:val="baseline"/>
+        <w:rPr>
+          <w:rFonts w:asciiTheme="minorHAnsi" w:hAnsiTheme="minorHAnsi" w:cstheme="minorHAnsi"/>
+          <w:color w:val="000000"/>
+          <w:sz w:val="16"/>
+          <w:szCs w:val="16"/>
+        </w:rPr>
+      </w:pPr>
+      <w:r>
+        <w:rPr>
+          <w:rFonts w:asciiTheme="minorHAnsi" w:hAnsiTheme="minorHAnsi" w:cstheme="minorHAnsi"/>
+          <w:color w:val="000000"/>
+          <w:sz w:val="16"/>
+          <w:szCs w:val="16"/>
+        </w:rPr>
+        <w:t>registerBean()</w:t>
+      </w:r>
+    </w:p>
+    <w:p>
+      <w:pPr>
+        <w:pStyle w:val="HTMLPreformatted"/>
+        <w:pBdr>
+          <w:top w:val="single" w:sz="6" w:space="19" w:color="DDDDDD"/>
+          <w:left w:val="single" w:sz="6" w:space="11" w:color="DDDDDD"/>
+          <w:bottom w:val="single" w:sz="6" w:space="11" w:color="DDDDDD"/>
+          <w:right w:val="single" w:sz="6" w:space="11" w:color="DDDDDD"/>
+        </w:pBdr>
+        <w:shd w:val="clear" w:color="auto" w:fill="F8F8FB"/>
+        <w:spacing w:before="225" w:after="225" w:line="312" w:lineRule="atLeast"/>
+        <w:textAlignment w:val="baseline"/>
+        <w:rPr>
+          <w:rFonts w:asciiTheme="minorHAnsi" w:hAnsiTheme="minorHAnsi" w:cstheme="minorHAnsi"/>
+          <w:color w:val="000000"/>
+          <w:sz w:val="16"/>
+          <w:szCs w:val="16"/>
+        </w:rPr>
+      </w:pPr>
+      <w:r>
+        <w:rPr>
+          <w:rFonts w:asciiTheme="minorHAnsi" w:hAnsiTheme="minorHAnsi" w:cstheme="minorHAnsi"/>
+          <w:color w:val="000000"/>
+          <w:sz w:val="16"/>
+          <w:szCs w:val="16"/>
+        </w:rPr>
+        <w:t>registerBean{ Cinema(it.getBean()) }</w:t>
+      </w:r>
+    </w:p>
+    <w:p>
+      <w:pPr>
+        <w:pStyle w:val="HTMLPreformatted"/>
+        <w:pBdr>
+          <w:top w:val="single" w:sz="6" w:space="19" w:color="DDDDDD"/>
+          <w:left w:val="single" w:sz="6" w:space="11" w:color="DDDDDD"/>
+          <w:bottom w:val="single" w:sz="6" w:space="11" w:color="DDDDDD"/>
+          <w:right w:val="single" w:sz="6" w:space="11" w:color="DDDDDD"/>
+        </w:pBdr>
+        <w:shd w:val="clear" w:color="auto" w:fill="F8F8FB"/>
+        <w:spacing w:before="225" w:after="225" w:line="312" w:lineRule="atLeast"/>
+        <w:textAlignment w:val="baseline"/>
+        <w:rPr>
+          <w:rFonts w:asciiTheme="minorHAnsi" w:hAnsiTheme="minorHAnsi" w:cstheme="minorHAnsi"/>
+          <w:color w:val="000000"/>
+          <w:sz w:val="16"/>
+          <w:szCs w:val="16"/>
+        </w:rPr>
+      </w:pPr>
+      <w:r>
+        <w:rPr>
+          <w:rFonts w:asciiTheme="minorHAnsi" w:hAnsiTheme="minorHAnsi" w:cstheme="minorHAnsi"/>
+          <w:color w:val="000000"/>
+          <w:sz w:val="16"/>
+          <w:szCs w:val="16"/>
+        </w:rPr>
+        <w:t>}</w:t>
+      </w:r>
+    </w:p>
+    <w:p>
+      <w:pPr>
+        <w:pStyle w:val="Heading3"/>
+        <w:spacing w:before="0" w:beforeAutospacing="0" w:after="180" w:afterAutospacing="0"/>
+        <w:textAlignment w:val="baseline"/>
+        <w:rPr>
+          <w:rFonts w:asciiTheme="minorHAnsi" w:hAnsiTheme="minorHAnsi" w:cstheme="minorHAnsi"/>
+          <w:b w:val="0"/>
+          <w:bCs w:val="0"/>
+          <w:color w:val="000000"/>
+          <w:sz w:val="16"/>
+          <w:szCs w:val="16"/>
+        </w:rPr>
+      </w:pPr>
+      <w:r>
+        <w:rPr>
+          <w:rFonts w:asciiTheme="minorHAnsi" w:hAnsiTheme="minorHAnsi" w:cstheme="minorHAnsi"/>
+          <w:b w:val="0"/>
+          <w:bCs w:val="0"/>
+          <w:color w:val="000000"/>
+          <w:sz w:val="16"/>
+          <w:szCs w:val="16"/>
+        </w:rPr>
+        <w:t>Reactive Programming Model</w:t>
+      </w:r>
+    </w:p>
+    <w:p>
+      <w:pPr>
+        <w:pStyle w:val="NormalWeb"/>
+        <w:spacing w:before="0" w:beforeAutospacing="0" w:after="300" w:afterAutospacing="0"/>
+        <w:textAlignment w:val="baseline"/>
+        <w:rPr>
+          <w:rFonts w:asciiTheme="minorHAnsi" w:hAnsiTheme="minorHAnsi" w:cstheme="minorHAnsi"/>
+          <w:color w:val="000000"/>
+          <w:sz w:val="16"/>
+          <w:szCs w:val="16"/>
+        </w:rPr>
+      </w:pPr>
+      <w:r>
+        <w:rPr>
+          <w:rFonts w:asciiTheme="minorHAnsi" w:hAnsiTheme="minorHAnsi" w:cstheme="minorHAnsi"/>
+          <w:color w:val="000000"/>
+          <w:sz w:val="16"/>
+          <w:szCs w:val="16"/>
+        </w:rPr>
+        <w:t>The most highlighted feature of the latest version of the Spring Framework is the new reactive stack Web framework. Reactive is being called the update that takes us to future. This area of technology is gaining popularity with every passing day which is the reason why Spring Framework 5.0 has been launched with the capability of reactive programming. This addition makes the latest version of Spring Framework convenient for event-loop style processing which enables scaling with a small number of threads.</w:t>
+      </w:r>
+    </w:p>
+    <w:p>
+      <w:pPr>
+        <w:pStyle w:val="NormalWeb"/>
+        <w:spacing w:before="0" w:beforeAutospacing="0" w:after="300" w:afterAutospacing="0"/>
+        <w:textAlignment w:val="baseline"/>
+        <w:rPr>
+          <w:rFonts w:asciiTheme="minorHAnsi" w:hAnsiTheme="minorHAnsi" w:cstheme="minorHAnsi"/>
+          <w:color w:val="000000"/>
+          <w:sz w:val="16"/>
+          <w:szCs w:val="16"/>
+        </w:rPr>
+      </w:pPr>
+      <w:r>
+        <w:rPr>
+          <w:rFonts w:asciiTheme="minorHAnsi" w:hAnsiTheme="minorHAnsi" w:cstheme="minorHAnsi"/>
+          <w:color w:val="000000"/>
+          <w:sz w:val="16"/>
+          <w:szCs w:val="16"/>
+        </w:rPr>
+        <w:t>This is an API specification that the engineers came up with through the sources such as Pivotal, Red Hat, Netflix, Oracle, Typesafe, Twitter, and Spray.io. This feature provides a simple common API for implementing reactive programming. Examples of such implementations include JPA for Hibernate, here the JPA is the API, and Hibernate is the implementation.</w:t>
+      </w:r>
+    </w:p>
+    <w:p>
+      <w:pPr>
+        <w:pStyle w:val="NormalWeb"/>
+        <w:spacing w:before="0" w:beforeAutospacing="0" w:after="300" w:afterAutospacing="0"/>
+        <w:textAlignment w:val="baseline"/>
+        <w:rPr>
+          <w:rFonts w:asciiTheme="minorHAnsi" w:hAnsiTheme="minorHAnsi" w:cstheme="minorHAnsi"/>
+          <w:color w:val="000000"/>
+          <w:sz w:val="16"/>
+          <w:szCs w:val="16"/>
+        </w:rPr>
+      </w:pPr>
+      <w:r>
+        <w:rPr>
+          <w:rFonts w:asciiTheme="minorHAnsi" w:hAnsiTheme="minorHAnsi" w:cstheme="minorHAnsi"/>
+          <w:color w:val="000000"/>
+          <w:sz w:val="16"/>
+          <w:szCs w:val="16"/>
+        </w:rPr>
+        <w:t>The Project Reactor is what implements the API specifications for the reactive stream. The project reactor provides the base for streaming support in Spring Framework 5.0 is developed on.</w:t>
+      </w:r>
+    </w:p>
+    <w:p>
+      <w:pPr>
+        <w:pStyle w:val="NormalWeb"/>
+        <w:spacing w:before="0" w:beforeAutospacing="0" w:after="300" w:afterAutospacing="0"/>
+        <w:textAlignment w:val="baseline"/>
+        <w:rPr>
+          <w:rFonts w:asciiTheme="minorHAnsi" w:hAnsiTheme="minorHAnsi" w:cstheme="minorHAnsi"/>
+          <w:color w:val="000000"/>
+          <w:sz w:val="16"/>
+          <w:szCs w:val="16"/>
+        </w:rPr>
+      </w:pPr>
+      <w:r>
+        <w:rPr>
+          <w:rFonts w:asciiTheme="minorHAnsi" w:hAnsiTheme="minorHAnsi" w:cstheme="minorHAnsi"/>
+          <w:color w:val="000000"/>
+          <w:sz w:val="16"/>
+          <w:szCs w:val="16"/>
+        </w:rPr>
+        <w:t>WebSocket and Reactive HTTP clients are supported by Spring Framework 5.0. This is possible because the latest version has a new spring-webflux module. Moreover, the servers which have REST, HTML and WebSocket support are on which the reactive web applications run.</w:t>
+      </w:r>
+    </w:p>
+    <w:p>
+      <w:pPr>
+        <w:pStyle w:val="NormalWeb"/>
+        <w:spacing w:before="0" w:beforeAutospacing="0" w:after="300" w:afterAutospacing="0"/>
+        <w:textAlignment w:val="baseline"/>
+        <w:rPr>
+          <w:rFonts w:asciiTheme="minorHAnsi" w:hAnsiTheme="minorHAnsi" w:cstheme="minorHAnsi"/>
+          <w:color w:val="000000"/>
+          <w:sz w:val="16"/>
+          <w:szCs w:val="16"/>
+        </w:rPr>
+      </w:pPr>
+      <w:r>
+        <w:rPr>
+          <w:rFonts w:asciiTheme="minorHAnsi" w:hAnsiTheme="minorHAnsi" w:cstheme="minorHAnsi"/>
+          <w:color w:val="000000"/>
+          <w:sz w:val="16"/>
+          <w:szCs w:val="16"/>
+        </w:rPr>
+        <w:t>Programming models on the server-side in spring-webflux include:</w:t>
+      </w:r>
+    </w:p>
+    <w:p>
+      <w:pPr>
+        <w:numPr>
+          <w:ilvl w:val="0"/>
+          <w:numId w:val="14"/>
+        </w:numPr>
+        <w:spacing w:after="0" w:line="240" w:lineRule="auto"/>
+        <w:ind w:left="1320"/>
+        <w:textAlignment w:val="baseline"/>
+        <w:rPr>
+          <w:rFonts w:cstheme="minorHAnsi"/>
+          <w:color w:val="000000"/>
+          <w:sz w:val="16"/>
+          <w:szCs w:val="16"/>
+        </w:rPr>
+      </w:pPr>
+      <w:r>
+        <w:rPr>
+          <w:rFonts w:cstheme="minorHAnsi"/>
+          <w:color w:val="000000"/>
+          <w:sz w:val="16"/>
+          <w:szCs w:val="16"/>
+        </w:rPr>
+        <w:t>Annotation-based with @Controller and the other annotations of Spring MVC</w:t>
+      </w:r>
+    </w:p>
+    <w:p>
+      <w:pPr>
+        <w:numPr>
+          <w:ilvl w:val="0"/>
+          <w:numId w:val="14"/>
+        </w:numPr>
+        <w:spacing w:after="0" w:line="240" w:lineRule="auto"/>
+        <w:ind w:left="1320"/>
+        <w:textAlignment w:val="baseline"/>
+        <w:rPr>
+          <w:rFonts w:cstheme="minorHAnsi"/>
+          <w:color w:val="000000"/>
+          <w:sz w:val="16"/>
+          <w:szCs w:val="16"/>
+        </w:rPr>
+      </w:pPr>
+      <w:r>
+        <w:rPr>
+          <w:rFonts w:cstheme="minorHAnsi"/>
+          <w:color w:val="000000"/>
+          <w:sz w:val="16"/>
+          <w:szCs w:val="16"/>
+        </w:rPr>
+        <w:t>Functional style routing and handling with Java 8 lambda</w:t>
+      </w:r>
+    </w:p>
+    <w:p>
+      <w:pPr>
+        <w:pStyle w:val="NormalWeb"/>
+        <w:spacing w:before="0" w:beforeAutospacing="0" w:after="0" w:afterAutospacing="0"/>
+        <w:textAlignment w:val="baseline"/>
+        <w:rPr>
+          <w:rFonts w:asciiTheme="minorHAnsi" w:hAnsiTheme="minorHAnsi" w:cstheme="minorHAnsi"/>
+          <w:color w:val="000000"/>
+          <w:sz w:val="16"/>
+          <w:szCs w:val="16"/>
+        </w:rPr>
+      </w:pPr>
+      <w:r>
+        <w:rPr>
+          <w:rStyle w:val="Strong"/>
+          <w:rFonts w:asciiTheme="minorHAnsi" w:eastAsiaTheme="majorEastAsia" w:hAnsiTheme="minorHAnsi" w:cstheme="minorHAnsi"/>
+          <w:color w:val="000000"/>
+          <w:sz w:val="16"/>
+          <w:szCs w:val="16"/>
+          <w:bdr w:val="none" w:sz="0" w:space="0" w:color="auto" w:frame="1"/>
+        </w:rPr>
+        <w:t>For Example:</w:t>
+      </w:r>
+      <w:r>
+        <w:rPr>
+          <w:rFonts w:asciiTheme="minorHAnsi" w:hAnsiTheme="minorHAnsi" w:cstheme="minorHAnsi"/>
+          <w:color w:val="000000"/>
+          <w:sz w:val="16"/>
+          <w:szCs w:val="16"/>
+        </w:rPr>
+        <w:br/>
+        <w:t>In this example, Spring Webflux is being used for creatingWebClient, which is reactive and nonblocking. And also serves as the replacement of Resttemplate:</w:t>
+      </w:r>
+    </w:p>
+    <w:p>
+      <w:pPr>
+        <w:pStyle w:val="HTMLPreformatted"/>
+        <w:pBdr>
+          <w:top w:val="single" w:sz="6" w:space="19" w:color="DDDDDD"/>
+          <w:left w:val="single" w:sz="6" w:space="11" w:color="DDDDDD"/>
+          <w:bottom w:val="single" w:sz="6" w:space="11" w:color="DDDDDD"/>
+          <w:right w:val="single" w:sz="6" w:space="11" w:color="DDDDDD"/>
+        </w:pBdr>
+        <w:shd w:val="clear" w:color="auto" w:fill="F8F8FB"/>
+        <w:spacing w:before="225" w:after="225" w:line="312" w:lineRule="atLeast"/>
+        <w:textAlignment w:val="baseline"/>
+        <w:rPr>
+          <w:rFonts w:asciiTheme="minorHAnsi" w:hAnsiTheme="minorHAnsi" w:cstheme="minorHAnsi"/>
+          <w:color w:val="000000"/>
+          <w:sz w:val="16"/>
+          <w:szCs w:val="16"/>
+        </w:rPr>
+      </w:pPr>
+      <w:r>
+        <w:rPr>
+          <w:rFonts w:asciiTheme="minorHAnsi" w:hAnsiTheme="minorHAnsi" w:cstheme="minorHAnsi"/>
+          <w:color w:val="000000"/>
+          <w:sz w:val="16"/>
+          <w:szCs w:val="16"/>
+        </w:rPr>
+        <w:lastRenderedPageBreak/>
+        <w:t xml:space="preserve"> WebClientwebClient = WebClient.create();</w:t>
+      </w:r>
+    </w:p>
+    <w:p>
+      <w:pPr>
+        <w:pStyle w:val="HTMLPreformatted"/>
+        <w:pBdr>
+          <w:top w:val="single" w:sz="6" w:space="19" w:color="DDDDDD"/>
+          <w:left w:val="single" w:sz="6" w:space="11" w:color="DDDDDD"/>
+          <w:bottom w:val="single" w:sz="6" w:space="11" w:color="DDDDDD"/>
+          <w:right w:val="single" w:sz="6" w:space="11" w:color="DDDDDD"/>
+        </w:pBdr>
+        <w:shd w:val="clear" w:color="auto" w:fill="F8F8FB"/>
+        <w:spacing w:before="225" w:after="225" w:line="312" w:lineRule="atLeast"/>
+        <w:textAlignment w:val="baseline"/>
+        <w:rPr>
+          <w:rFonts w:asciiTheme="minorHAnsi" w:hAnsiTheme="minorHAnsi" w:cstheme="minorHAnsi"/>
+          <w:color w:val="000000"/>
+          <w:sz w:val="16"/>
+          <w:szCs w:val="16"/>
+        </w:rPr>
+      </w:pPr>
+      <w:r>
+        <w:rPr>
+          <w:rFonts w:asciiTheme="minorHAnsi" w:hAnsiTheme="minorHAnsi" w:cstheme="minorHAnsi"/>
+          <w:color w:val="000000"/>
+          <w:sz w:val="16"/>
+          <w:szCs w:val="16"/>
+        </w:rPr>
+        <w:t>Mono person = webClient.get()</w:t>
+      </w:r>
+    </w:p>
+    <w:p>
+      <w:pPr>
+        <w:pStyle w:val="HTMLPreformatted"/>
+        <w:pBdr>
+          <w:top w:val="single" w:sz="6" w:space="19" w:color="DDDDDD"/>
+          <w:left w:val="single" w:sz="6" w:space="11" w:color="DDDDDD"/>
+          <w:bottom w:val="single" w:sz="6" w:space="11" w:color="DDDDDD"/>
+          <w:right w:val="single" w:sz="6" w:space="11" w:color="DDDDDD"/>
+        </w:pBdr>
+        <w:shd w:val="clear" w:color="auto" w:fill="F8F8FB"/>
+        <w:spacing w:before="225" w:after="225" w:line="312" w:lineRule="atLeast"/>
+        <w:textAlignment w:val="baseline"/>
+        <w:rPr>
+          <w:rFonts w:asciiTheme="minorHAnsi" w:hAnsiTheme="minorHAnsi" w:cstheme="minorHAnsi"/>
+          <w:color w:val="000000"/>
+          <w:sz w:val="16"/>
+          <w:szCs w:val="16"/>
+        </w:rPr>
+      </w:pPr>
+      <w:r>
+        <w:rPr>
+          <w:rFonts w:asciiTheme="minorHAnsi" w:hAnsiTheme="minorHAnsi" w:cstheme="minorHAnsi"/>
+          <w:color w:val="000000"/>
+          <w:sz w:val="16"/>
+          <w:szCs w:val="16"/>
+        </w:rPr>
+        <w:t>.uri("http://localhost:8080/movie/42")</w:t>
+      </w:r>
+    </w:p>
+    <w:p>
+      <w:pPr>
+        <w:pStyle w:val="HTMLPreformatted"/>
+        <w:pBdr>
+          <w:top w:val="single" w:sz="6" w:space="19" w:color="DDDDDD"/>
+          <w:left w:val="single" w:sz="6" w:space="11" w:color="DDDDDD"/>
+          <w:bottom w:val="single" w:sz="6" w:space="11" w:color="DDDDDD"/>
+          <w:right w:val="single" w:sz="6" w:space="11" w:color="DDDDDD"/>
+        </w:pBdr>
+        <w:shd w:val="clear" w:color="auto" w:fill="F8F8FB"/>
+        <w:spacing w:before="225" w:after="225" w:line="312" w:lineRule="atLeast"/>
+        <w:textAlignment w:val="baseline"/>
+        <w:rPr>
+          <w:rFonts w:asciiTheme="minorHAnsi" w:hAnsiTheme="minorHAnsi" w:cstheme="minorHAnsi"/>
+          <w:color w:val="000000"/>
+          <w:sz w:val="16"/>
+          <w:szCs w:val="16"/>
+        </w:rPr>
+      </w:pPr>
+      <w:r>
+        <w:rPr>
+          <w:rFonts w:asciiTheme="minorHAnsi" w:hAnsiTheme="minorHAnsi" w:cstheme="minorHAnsi"/>
+          <w:color w:val="000000"/>
+          <w:sz w:val="16"/>
+          <w:szCs w:val="16"/>
+        </w:rPr>
+        <w:t>.accept(MediaType.APPLICATION_JSON)</w:t>
+      </w:r>
+    </w:p>
+    <w:p>
+      <w:pPr>
+        <w:pStyle w:val="HTMLPreformatted"/>
+        <w:pBdr>
+          <w:top w:val="single" w:sz="6" w:space="19" w:color="DDDDDD"/>
+          <w:left w:val="single" w:sz="6" w:space="11" w:color="DDDDDD"/>
+          <w:bottom w:val="single" w:sz="6" w:space="11" w:color="DDDDDD"/>
+          <w:right w:val="single" w:sz="6" w:space="11" w:color="DDDDDD"/>
+        </w:pBdr>
+        <w:shd w:val="clear" w:color="auto" w:fill="F8F8FB"/>
+        <w:spacing w:before="225" w:after="225" w:line="312" w:lineRule="atLeast"/>
+        <w:textAlignment w:val="baseline"/>
+        <w:rPr>
+          <w:rFonts w:asciiTheme="minorHAnsi" w:hAnsiTheme="minorHAnsi" w:cstheme="minorHAnsi"/>
+          <w:color w:val="000000"/>
+          <w:sz w:val="16"/>
+          <w:szCs w:val="16"/>
+        </w:rPr>
+      </w:pPr>
+      <w:r>
+        <w:rPr>
+          <w:rFonts w:asciiTheme="minorHAnsi" w:hAnsiTheme="minorHAnsi" w:cstheme="minorHAnsi"/>
+          <w:color w:val="000000"/>
+          <w:sz w:val="16"/>
+          <w:szCs w:val="16"/>
+        </w:rPr>
+        <w:t>.exchange()</w:t>
+      </w:r>
+    </w:p>
+    <w:p>
+      <w:pPr>
+        <w:pStyle w:val="HTMLPreformatted"/>
+        <w:pBdr>
+          <w:top w:val="single" w:sz="6" w:space="19" w:color="DDDDDD"/>
+          <w:left w:val="single" w:sz="6" w:space="11" w:color="DDDDDD"/>
+          <w:bottom w:val="single" w:sz="6" w:space="11" w:color="DDDDDD"/>
+          <w:right w:val="single" w:sz="6" w:space="11" w:color="DDDDDD"/>
+        </w:pBdr>
+        <w:shd w:val="clear" w:color="auto" w:fill="F8F8FB"/>
+        <w:spacing w:before="225" w:after="225" w:line="312" w:lineRule="atLeast"/>
+        <w:textAlignment w:val="baseline"/>
+        <w:rPr>
+          <w:rFonts w:asciiTheme="minorHAnsi" w:hAnsiTheme="minorHAnsi" w:cstheme="minorHAnsi"/>
+          <w:color w:val="000000"/>
+          <w:sz w:val="16"/>
+          <w:szCs w:val="16"/>
+        </w:rPr>
+      </w:pPr>
+      <w:r>
+        <w:rPr>
+          <w:rFonts w:asciiTheme="minorHAnsi" w:hAnsiTheme="minorHAnsi" w:cstheme="minorHAnsi"/>
+          <w:color w:val="000000"/>
+          <w:sz w:val="16"/>
+          <w:szCs w:val="16"/>
+        </w:rPr>
+        <w:t>.then(response -&gt;response.bodyToMono(Movie.class));</w:t>
+      </w:r>
+    </w:p>
+    <w:p>
+      <w:pPr>
+        <w:pStyle w:val="HTMLPreformatted"/>
+        <w:pBdr>
+          <w:top w:val="single" w:sz="6" w:space="19" w:color="DDDDDD"/>
+          <w:left w:val="single" w:sz="6" w:space="11" w:color="DDDDDD"/>
+          <w:bottom w:val="single" w:sz="6" w:space="11" w:color="DDDDDD"/>
+          <w:right w:val="single" w:sz="6" w:space="11" w:color="DDDDDD"/>
+        </w:pBdr>
+        <w:shd w:val="clear" w:color="auto" w:fill="F8F8FB"/>
+        <w:spacing w:before="225" w:after="225" w:line="312" w:lineRule="atLeast"/>
+        <w:textAlignment w:val="baseline"/>
+        <w:rPr>
+          <w:rFonts w:asciiTheme="minorHAnsi" w:hAnsiTheme="minorHAnsi" w:cstheme="minorHAnsi"/>
+          <w:color w:val="000000"/>
+          <w:sz w:val="16"/>
+          <w:szCs w:val="16"/>
+        </w:rPr>
+      </w:pPr>
+      <w:r>
+        <w:rPr>
+          <w:rFonts w:asciiTheme="minorHAnsi" w:hAnsiTheme="minorHAnsi" w:cstheme="minorHAnsi"/>
+          <w:color w:val="000000"/>
+          <w:sz w:val="16"/>
+          <w:szCs w:val="16"/>
+        </w:rPr>
+        <w:t>WebClientwebClient = WebClient.create();</w:t>
+      </w:r>
+    </w:p>
+    <w:p>
+      <w:pPr>
+        <w:pStyle w:val="HTMLPreformatted"/>
+        <w:pBdr>
+          <w:top w:val="single" w:sz="6" w:space="19" w:color="DDDDDD"/>
+          <w:left w:val="single" w:sz="6" w:space="11" w:color="DDDDDD"/>
+          <w:bottom w:val="single" w:sz="6" w:space="11" w:color="DDDDDD"/>
+          <w:right w:val="single" w:sz="6" w:space="11" w:color="DDDDDD"/>
+        </w:pBdr>
+        <w:shd w:val="clear" w:color="auto" w:fill="F8F8FB"/>
+        <w:spacing w:before="225" w:after="225" w:line="312" w:lineRule="atLeast"/>
+        <w:textAlignment w:val="baseline"/>
+        <w:rPr>
+          <w:rFonts w:asciiTheme="minorHAnsi" w:hAnsiTheme="minorHAnsi" w:cstheme="minorHAnsi"/>
+          <w:color w:val="000000"/>
+          <w:sz w:val="16"/>
+          <w:szCs w:val="16"/>
+        </w:rPr>
+      </w:pPr>
+      <w:r>
+        <w:rPr>
+          <w:rFonts w:asciiTheme="minorHAnsi" w:hAnsiTheme="minorHAnsi" w:cstheme="minorHAnsi"/>
+          <w:color w:val="000000"/>
+          <w:sz w:val="16"/>
+          <w:szCs w:val="16"/>
+        </w:rPr>
+        <w:t>Mono person = webClient.get()</w:t>
+      </w:r>
+    </w:p>
+    <w:p>
+      <w:pPr>
+        <w:pStyle w:val="HTMLPreformatted"/>
+        <w:pBdr>
+          <w:top w:val="single" w:sz="6" w:space="19" w:color="DDDDDD"/>
+          <w:left w:val="single" w:sz="6" w:space="11" w:color="DDDDDD"/>
+          <w:bottom w:val="single" w:sz="6" w:space="11" w:color="DDDDDD"/>
+          <w:right w:val="single" w:sz="6" w:space="11" w:color="DDDDDD"/>
+        </w:pBdr>
+        <w:shd w:val="clear" w:color="auto" w:fill="F8F8FB"/>
+        <w:spacing w:before="225" w:after="225" w:line="312" w:lineRule="atLeast"/>
+        <w:textAlignment w:val="baseline"/>
+        <w:rPr>
+          <w:rFonts w:asciiTheme="minorHAnsi" w:hAnsiTheme="minorHAnsi" w:cstheme="minorHAnsi"/>
+          <w:color w:val="000000"/>
+          <w:sz w:val="16"/>
+          <w:szCs w:val="16"/>
+        </w:rPr>
+      </w:pPr>
+      <w:r>
+        <w:rPr>
+          <w:rFonts w:asciiTheme="minorHAnsi" w:hAnsiTheme="minorHAnsi" w:cstheme="minorHAnsi"/>
+          <w:color w:val="000000"/>
+          <w:sz w:val="16"/>
+          <w:szCs w:val="16"/>
+        </w:rPr>
+        <w:t>.uri("http://localhost:8080/movie/42")</w:t>
+      </w:r>
+    </w:p>
+    <w:p>
+      <w:pPr>
+        <w:pStyle w:val="HTMLPreformatted"/>
+        <w:pBdr>
+          <w:top w:val="single" w:sz="6" w:space="19" w:color="DDDDDD"/>
+          <w:left w:val="single" w:sz="6" w:space="11" w:color="DDDDDD"/>
+          <w:bottom w:val="single" w:sz="6" w:space="11" w:color="DDDDDD"/>
+          <w:right w:val="single" w:sz="6" w:space="11" w:color="DDDDDD"/>
+        </w:pBdr>
+        <w:shd w:val="clear" w:color="auto" w:fill="F8F8FB"/>
+        <w:spacing w:before="225" w:after="225" w:line="312" w:lineRule="atLeast"/>
+        <w:textAlignment w:val="baseline"/>
+        <w:rPr>
+          <w:rFonts w:asciiTheme="minorHAnsi" w:hAnsiTheme="minorHAnsi" w:cstheme="minorHAnsi"/>
+          <w:color w:val="000000"/>
+          <w:sz w:val="16"/>
+          <w:szCs w:val="16"/>
+        </w:rPr>
+      </w:pPr>
+      <w:r>
+        <w:rPr>
+          <w:rFonts w:asciiTheme="minorHAnsi" w:hAnsiTheme="minorHAnsi" w:cstheme="minorHAnsi"/>
+          <w:color w:val="000000"/>
+          <w:sz w:val="16"/>
+          <w:szCs w:val="16"/>
+        </w:rPr>
+        <w:t>.accept(MediaType.APPLICATION_JSON)</w:t>
+      </w:r>
+    </w:p>
+    <w:p>
+      <w:pPr>
+        <w:pStyle w:val="HTMLPreformatted"/>
+        <w:pBdr>
+          <w:top w:val="single" w:sz="6" w:space="19" w:color="DDDDDD"/>
+          <w:left w:val="single" w:sz="6" w:space="11" w:color="DDDDDD"/>
+          <w:bottom w:val="single" w:sz="6" w:space="11" w:color="DDDDDD"/>
+          <w:right w:val="single" w:sz="6" w:space="11" w:color="DDDDDD"/>
+        </w:pBdr>
+        <w:shd w:val="clear" w:color="auto" w:fill="F8F8FB"/>
+        <w:spacing w:before="225" w:after="225" w:line="312" w:lineRule="atLeast"/>
+        <w:textAlignment w:val="baseline"/>
+        <w:rPr>
+          <w:rFonts w:asciiTheme="minorHAnsi" w:hAnsiTheme="minorHAnsi" w:cstheme="minorHAnsi"/>
+          <w:color w:val="000000"/>
+          <w:sz w:val="16"/>
+          <w:szCs w:val="16"/>
+        </w:rPr>
+      </w:pPr>
+      <w:r>
+        <w:rPr>
+          <w:rFonts w:asciiTheme="minorHAnsi" w:hAnsiTheme="minorHAnsi" w:cstheme="minorHAnsi"/>
+          <w:color w:val="000000"/>
+          <w:sz w:val="16"/>
+          <w:szCs w:val="16"/>
+        </w:rPr>
+        <w:t>.exchange()</w:t>
+      </w:r>
+    </w:p>
+    <w:p>
+      <w:pPr>
+        <w:pStyle w:val="HTMLPreformatted"/>
+        <w:pBdr>
+          <w:top w:val="single" w:sz="6" w:space="19" w:color="DDDDDD"/>
+          <w:left w:val="single" w:sz="6" w:space="11" w:color="DDDDDD"/>
+          <w:bottom w:val="single" w:sz="6" w:space="11" w:color="DDDDDD"/>
+          <w:right w:val="single" w:sz="6" w:space="11" w:color="DDDDDD"/>
+        </w:pBdr>
+        <w:shd w:val="clear" w:color="auto" w:fill="F8F8FB"/>
+        <w:spacing w:before="225" w:after="225" w:line="312" w:lineRule="atLeast"/>
+        <w:textAlignment w:val="baseline"/>
+        <w:rPr>
+          <w:rFonts w:asciiTheme="minorHAnsi" w:hAnsiTheme="minorHAnsi" w:cstheme="minorHAnsi"/>
+          <w:color w:val="000000"/>
+          <w:sz w:val="16"/>
+          <w:szCs w:val="16"/>
+        </w:rPr>
+      </w:pPr>
+      <w:r>
+        <w:rPr>
+          <w:rFonts w:asciiTheme="minorHAnsi" w:hAnsiTheme="minorHAnsi" w:cstheme="minorHAnsi"/>
+          <w:color w:val="000000"/>
+          <w:sz w:val="16"/>
+          <w:szCs w:val="16"/>
+        </w:rPr>
+        <w:t>.then(response -&gt;response.bodyToMono(Movie.class));</w:t>
+      </w:r>
+    </w:p>
+    <w:p>
+      <w:pPr>
+        <w:shd w:val="clear" w:color="auto" w:fill="FFFFFF"/>
+        <w:spacing w:after="0" w:line="240" w:lineRule="auto"/>
+        <w:textAlignment w:val="baseline"/>
+        <w:rPr>
+          <w:rFonts w:eastAsia="Times New Roman" w:cstheme="minorHAnsi"/>
+          <w:color w:val="000000"/>
+          <w:sz w:val="16"/>
+          <w:szCs w:val="16"/>
+          <w:lang w:eastAsia="en-IN"/>
+        </w:rPr>
+      </w:pPr>
+    </w:p>
+    <w:p>
+      <w:pPr>
+        <w:pStyle w:val="Heading3"/>
+        <w:shd w:val="clear" w:color="auto" w:fill="FFFFFF"/>
+        <w:spacing w:before="0" w:beforeAutospacing="0" w:after="180" w:afterAutospacing="0"/>
+        <w:textAlignment w:val="baseline"/>
+        <w:rPr>
+          <w:rFonts w:asciiTheme="minorHAnsi" w:hAnsiTheme="minorHAnsi" w:cstheme="minorHAnsi"/>
+          <w:b w:val="0"/>
+          <w:bCs w:val="0"/>
+          <w:color w:val="000000"/>
+          <w:sz w:val="16"/>
+          <w:szCs w:val="16"/>
+        </w:rPr>
+      </w:pPr>
+      <w:r>
+        <w:rPr>
+          <w:rFonts w:asciiTheme="minorHAnsi" w:hAnsiTheme="minorHAnsi" w:cstheme="minorHAnsi"/>
+          <w:b w:val="0"/>
+          <w:bCs w:val="0"/>
+          <w:color w:val="000000"/>
+          <w:sz w:val="16"/>
+          <w:szCs w:val="16"/>
+        </w:rPr>
+        <w:t>Improved Testing</w:t>
+      </w:r>
+    </w:p>
+    <w:p>
+      <w:pPr>
+        <w:pStyle w:val="NormalWeb"/>
+        <w:shd w:val="clear" w:color="auto" w:fill="FFFFFF"/>
+        <w:spacing w:before="0" w:beforeAutospacing="0" w:after="300" w:afterAutospacing="0"/>
+        <w:textAlignment w:val="baseline"/>
+        <w:rPr>
+          <w:rFonts w:asciiTheme="minorHAnsi" w:hAnsiTheme="minorHAnsi" w:cstheme="minorHAnsi"/>
+          <w:color w:val="000000"/>
+          <w:sz w:val="16"/>
+          <w:szCs w:val="16"/>
+        </w:rPr>
+      </w:pPr>
+      <w:r>
+        <w:rPr>
+          <w:rFonts w:asciiTheme="minorHAnsi" w:hAnsiTheme="minorHAnsi" w:cstheme="minorHAnsi"/>
+          <w:color w:val="000000"/>
+          <w:sz w:val="16"/>
+          <w:szCs w:val="16"/>
+        </w:rPr>
+        <w:t>Junit 5 Jupiter can now be used to write tests and extensions in JUnit 5 in the latest version of Spring Framework. Moreover, a test engine to run Jupiter based test is also provided by the Jupiter sub-project. Also, the new updates in Spring Framework support parallel text execution.</w:t>
+      </w:r>
+    </w:p>
+    <w:p>
+      <w:pPr>
+        <w:pStyle w:val="NormalWeb"/>
+        <w:shd w:val="clear" w:color="auto" w:fill="FFFFFF"/>
+        <w:spacing w:before="0" w:beforeAutospacing="0" w:after="300" w:afterAutospacing="0"/>
+        <w:textAlignment w:val="baseline"/>
+        <w:rPr>
+          <w:rFonts w:asciiTheme="minorHAnsi" w:hAnsiTheme="minorHAnsi" w:cstheme="minorHAnsi"/>
+          <w:color w:val="000000"/>
+          <w:sz w:val="16"/>
+          <w:szCs w:val="16"/>
+        </w:rPr>
+      </w:pPr>
+      <w:r>
+        <w:rPr>
+          <w:rFonts w:asciiTheme="minorHAnsi" w:hAnsiTheme="minorHAnsi" w:cstheme="minorHAnsi"/>
+          <w:color w:val="000000"/>
+          <w:sz w:val="16"/>
+          <w:szCs w:val="16"/>
+        </w:rPr>
+        <w:t>WebTestClientthat is used for integrating testing support for Spring WebFlux is also provided for the reactive programming addition in the latest framework. WebTestClient, similar toMockMvc but unlike MockMvc does not require a running server. A WebTestClient can also be complied with help of the WebFlux server using a sample request and response.</w:t>
+      </w:r>
+    </w:p>
+    <w:p>
+      <w:pPr>
+        <w:shd w:val="clear" w:color="auto" w:fill="FFFFFF"/>
+        <w:spacing w:after="0" w:line="240" w:lineRule="auto"/>
+        <w:textAlignment w:val="baseline"/>
+        <w:rPr>
+          <w:rFonts w:eastAsia="Times New Roman" w:cstheme="minorHAnsi"/>
+          <w:color w:val="000000"/>
+          <w:sz w:val="16"/>
+          <w:szCs w:val="16"/>
+          <w:lang w:eastAsia="en-IN"/>
+        </w:rPr>
+      </w:pPr>
     </w:p>
     <w:p>
       <w:pPr>
@@ -250,19 +3486,19 @@
         <w:textAlignment w:val="baseline"/>
         <w:outlineLvl w:val="2"/>
         <w:rPr>
-          <w:rFonts w:ascii="Signika Negative" w:eastAsia="Times New Roman" w:hAnsi="Signika Negative" w:cs="Times New Roman"/>
-          <w:color w:val="000000"/>
-          <w:sz w:val="39"/>
-          <w:szCs w:val="39"/>
+          <w:rFonts w:eastAsia="Times New Roman" w:cstheme="minorHAnsi"/>
+          <w:color w:val="000000"/>
+          <w:sz w:val="16"/>
+          <w:szCs w:val="16"/>
           <w:lang w:eastAsia="en-IN"/>
         </w:rPr>
       </w:pPr>
       <w:r>
         <w:rPr>
-          <w:rFonts w:ascii="Signika Negative" w:eastAsia="Times New Roman" w:hAnsi="Signika Negative" w:cs="Times New Roman"/>
-          <w:color w:val="000000"/>
-          <w:sz w:val="39"/>
-          <w:szCs w:val="39"/>
+          <w:rFonts w:eastAsia="Times New Roman" w:cstheme="minorHAnsi"/>
+          <w:color w:val="000000"/>
+          <w:sz w:val="16"/>
+          <w:szCs w:val="16"/>
           <w:lang w:eastAsia="en-IN"/>
         </w:rPr>
         <w:t>Library Support</w:t>
@@ -274,19 +3510,19 @@
         <w:spacing w:after="300" w:line="240" w:lineRule="auto"/>
         <w:textAlignment w:val="baseline"/>
         <w:rPr>
-          <w:rFonts w:ascii="Open Sans" w:eastAsia="Times New Roman" w:hAnsi="Open Sans" w:cs="Open Sans"/>
-          <w:color w:val="000000"/>
-          <w:sz w:val="21"/>
-          <w:szCs w:val="21"/>
+          <w:rFonts w:eastAsia="Times New Roman" w:cstheme="minorHAnsi"/>
+          <w:color w:val="000000"/>
+          <w:sz w:val="16"/>
+          <w:szCs w:val="16"/>
           <w:lang w:eastAsia="en-IN"/>
         </w:rPr>
       </w:pPr>
       <w:r>
         <w:rPr>
-          <w:rFonts w:ascii="Open Sans" w:eastAsia="Times New Roman" w:hAnsi="Open Sans" w:cs="Open Sans"/>
-          <w:color w:val="000000"/>
-          <w:sz w:val="21"/>
-          <w:szCs w:val="21"/>
+          <w:rFonts w:eastAsia="Times New Roman" w:cstheme="minorHAnsi"/>
+          <w:color w:val="000000"/>
+          <w:sz w:val="16"/>
+          <w:szCs w:val="16"/>
           <w:lang w:eastAsia="en-IN"/>
         </w:rPr>
         <w:t>The new version has an upgraded library as well. These are the following upgraded library versions that are supported by Spring Framework 5.0:</w:t>
@@ -302,19 +3538,19 @@
         <w:spacing w:after="0" w:line="240" w:lineRule="auto"/>
         <w:textAlignment w:val="baseline"/>
         <w:rPr>
-          <w:rFonts w:ascii="Open Sans" w:eastAsia="Times New Roman" w:hAnsi="Open Sans" w:cs="Open Sans"/>
-          <w:color w:val="000000"/>
-          <w:sz w:val="21"/>
-          <w:szCs w:val="21"/>
+          <w:rFonts w:eastAsia="Times New Roman" w:cstheme="minorHAnsi"/>
+          <w:color w:val="000000"/>
+          <w:sz w:val="16"/>
+          <w:szCs w:val="16"/>
           <w:lang w:eastAsia="en-IN"/>
         </w:rPr>
       </w:pPr>
       <w:r>
         <w:rPr>
-          <w:rFonts w:ascii="Open Sans" w:eastAsia="Times New Roman" w:hAnsi="Open Sans" w:cs="Open Sans"/>
-          <w:color w:val="000000"/>
-          <w:sz w:val="21"/>
-          <w:szCs w:val="21"/>
+          <w:rFonts w:eastAsia="Times New Roman" w:cstheme="minorHAnsi"/>
+          <w:color w:val="000000"/>
+          <w:sz w:val="16"/>
+          <w:szCs w:val="16"/>
           <w:lang w:eastAsia="en-IN"/>
         </w:rPr>
         <w:t>Jackson 2.6+</w:t>
@@ -330,34 +3566,22 @@
         <w:spacing w:after="0" w:line="240" w:lineRule="auto"/>
         <w:textAlignment w:val="baseline"/>
         <w:rPr>
-          <w:rFonts w:ascii="Open Sans" w:eastAsia="Times New Roman" w:hAnsi="Open Sans" w:cs="Open Sans"/>
-          <w:color w:val="000000"/>
-          <w:sz w:val="21"/>
-          <w:szCs w:val="21"/>
+          <w:rFonts w:eastAsia="Times New Roman" w:cstheme="minorHAnsi"/>
+          <w:color w:val="000000"/>
+          <w:sz w:val="16"/>
+          <w:szCs w:val="16"/>
           <w:lang w:eastAsia="en-IN"/>
         </w:rPr>
       </w:pPr>
-      <w:proofErr w:type="spellStart"/>
-      <w:r>
-        <w:rPr>
-          <w:rFonts w:ascii="Open Sans" w:eastAsia="Times New Roman" w:hAnsi="Open Sans" w:cs="Open Sans"/>
-          <w:color w:val="000000"/>
-          <w:sz w:val="21"/>
-          <w:szCs w:val="21"/>
+      <w:r>
+        <w:rPr>
+          <w:rFonts w:eastAsia="Times New Roman" w:cstheme="minorHAnsi"/>
+          <w:color w:val="000000"/>
+          <w:sz w:val="16"/>
+          <w:szCs w:val="16"/>
           <w:lang w:eastAsia="en-IN"/>
         </w:rPr>
-        <w:t>EhCache</w:t>
-      </w:r>
-      <w:proofErr w:type="spellEnd"/>
-      <w:r>
-        <w:rPr>
-          <w:rFonts w:ascii="Open Sans" w:eastAsia="Times New Roman" w:hAnsi="Open Sans" w:cs="Open Sans"/>
-          <w:color w:val="000000"/>
-          <w:sz w:val="21"/>
-          <w:szCs w:val="21"/>
-          <w:lang w:eastAsia="en-IN"/>
-        </w:rPr>
-        <w:t xml:space="preserve"> 2.10+ / 3.0 GA</w:t>
+        <w:t>EhCache 2.10+ / 3.0 GA</w:t>
       </w:r>
     </w:p>
     <w:p>
@@ -370,19 +3594,19 @@
         <w:spacing w:after="0" w:line="240" w:lineRule="auto"/>
         <w:textAlignment w:val="baseline"/>
         <w:rPr>
-          <w:rFonts w:ascii="Open Sans" w:eastAsia="Times New Roman" w:hAnsi="Open Sans" w:cs="Open Sans"/>
-          <w:color w:val="000000"/>
-          <w:sz w:val="21"/>
-          <w:szCs w:val="21"/>
+          <w:rFonts w:eastAsia="Times New Roman" w:cstheme="minorHAnsi"/>
+          <w:color w:val="000000"/>
+          <w:sz w:val="16"/>
+          <w:szCs w:val="16"/>
           <w:lang w:eastAsia="en-IN"/>
         </w:rPr>
       </w:pPr>
       <w:r>
         <w:rPr>
-          <w:rFonts w:ascii="Open Sans" w:eastAsia="Times New Roman" w:hAnsi="Open Sans" w:cs="Open Sans"/>
-          <w:color w:val="000000"/>
-          <w:sz w:val="21"/>
-          <w:szCs w:val="21"/>
+          <w:rFonts w:eastAsia="Times New Roman" w:cstheme="minorHAnsi"/>
+          <w:color w:val="000000"/>
+          <w:sz w:val="16"/>
+          <w:szCs w:val="16"/>
           <w:lang w:eastAsia="en-IN"/>
         </w:rPr>
         <w:t>Hibernate 5.0+</w:t>
@@ -398,19 +3622,19 @@
         <w:spacing w:after="0" w:line="240" w:lineRule="auto"/>
         <w:textAlignment w:val="baseline"/>
         <w:rPr>
-          <w:rFonts w:ascii="Open Sans" w:eastAsia="Times New Roman" w:hAnsi="Open Sans" w:cs="Open Sans"/>
-          <w:color w:val="000000"/>
-          <w:sz w:val="21"/>
-          <w:szCs w:val="21"/>
+          <w:rFonts w:eastAsia="Times New Roman" w:cstheme="minorHAnsi"/>
+          <w:color w:val="000000"/>
+          <w:sz w:val="16"/>
+          <w:szCs w:val="16"/>
           <w:lang w:eastAsia="en-IN"/>
         </w:rPr>
       </w:pPr>
       <w:r>
         <w:rPr>
-          <w:rFonts w:ascii="Open Sans" w:eastAsia="Times New Roman" w:hAnsi="Open Sans" w:cs="Open Sans"/>
-          <w:color w:val="000000"/>
-          <w:sz w:val="21"/>
-          <w:szCs w:val="21"/>
+          <w:rFonts w:eastAsia="Times New Roman" w:cstheme="minorHAnsi"/>
+          <w:color w:val="000000"/>
+          <w:sz w:val="16"/>
+          <w:szCs w:val="16"/>
           <w:lang w:eastAsia="en-IN"/>
         </w:rPr>
         <w:t>JDBC 4.0+</w:t>
@@ -426,34 +3650,22 @@
         <w:spacing w:after="0" w:line="240" w:lineRule="auto"/>
         <w:textAlignment w:val="baseline"/>
         <w:rPr>
-          <w:rFonts w:ascii="Open Sans" w:eastAsia="Times New Roman" w:hAnsi="Open Sans" w:cs="Open Sans"/>
-          <w:color w:val="000000"/>
-          <w:sz w:val="21"/>
-          <w:szCs w:val="21"/>
+          <w:rFonts w:eastAsia="Times New Roman" w:cstheme="minorHAnsi"/>
+          <w:color w:val="000000"/>
+          <w:sz w:val="16"/>
+          <w:szCs w:val="16"/>
           <w:lang w:eastAsia="en-IN"/>
         </w:rPr>
       </w:pPr>
-      <w:proofErr w:type="spellStart"/>
-      <w:r>
-        <w:rPr>
-          <w:rFonts w:ascii="Open Sans" w:eastAsia="Times New Roman" w:hAnsi="Open Sans" w:cs="Open Sans"/>
-          <w:color w:val="000000"/>
-          <w:sz w:val="21"/>
-          <w:szCs w:val="21"/>
+      <w:r>
+        <w:rPr>
+          <w:rFonts w:eastAsia="Times New Roman" w:cstheme="minorHAnsi"/>
+          <w:color w:val="000000"/>
+          <w:sz w:val="16"/>
+          <w:szCs w:val="16"/>
           <w:lang w:eastAsia="en-IN"/>
         </w:rPr>
-        <w:t>XmlUnit</w:t>
-      </w:r>
-      <w:proofErr w:type="spellEnd"/>
-      <w:r>
-        <w:rPr>
-          <w:rFonts w:ascii="Open Sans" w:eastAsia="Times New Roman" w:hAnsi="Open Sans" w:cs="Open Sans"/>
-          <w:color w:val="000000"/>
-          <w:sz w:val="21"/>
-          <w:szCs w:val="21"/>
-          <w:lang w:eastAsia="en-IN"/>
-        </w:rPr>
-        <w:t xml:space="preserve"> 2.x+</w:t>
+        <w:t>XmlUnit 2.x+</w:t>
       </w:r>
     </w:p>
     <w:p>
@@ -466,34 +3678,22 @@
         <w:spacing w:after="0" w:line="240" w:lineRule="auto"/>
         <w:textAlignment w:val="baseline"/>
         <w:rPr>
-          <w:rFonts w:ascii="Open Sans" w:eastAsia="Times New Roman" w:hAnsi="Open Sans" w:cs="Open Sans"/>
-          <w:color w:val="000000"/>
-          <w:sz w:val="21"/>
-          <w:szCs w:val="21"/>
+          <w:rFonts w:eastAsia="Times New Roman" w:cstheme="minorHAnsi"/>
+          <w:color w:val="000000"/>
+          <w:sz w:val="16"/>
+          <w:szCs w:val="16"/>
           <w:lang w:eastAsia="en-IN"/>
         </w:rPr>
       </w:pPr>
-      <w:proofErr w:type="spellStart"/>
-      <w:r>
-        <w:rPr>
-          <w:rFonts w:ascii="Open Sans" w:eastAsia="Times New Roman" w:hAnsi="Open Sans" w:cs="Open Sans"/>
-          <w:color w:val="000000"/>
-          <w:sz w:val="21"/>
-          <w:szCs w:val="21"/>
+      <w:r>
+        <w:rPr>
+          <w:rFonts w:eastAsia="Times New Roman" w:cstheme="minorHAnsi"/>
+          <w:color w:val="000000"/>
+          <w:sz w:val="16"/>
+          <w:szCs w:val="16"/>
           <w:lang w:eastAsia="en-IN"/>
         </w:rPr>
-        <w:t>OkHttp</w:t>
-      </w:r>
-      <w:proofErr w:type="spellEnd"/>
-      <w:r>
-        <w:rPr>
-          <w:rFonts w:ascii="Open Sans" w:eastAsia="Times New Roman" w:hAnsi="Open Sans" w:cs="Open Sans"/>
-          <w:color w:val="000000"/>
-          <w:sz w:val="21"/>
-          <w:szCs w:val="21"/>
-          <w:lang w:eastAsia="en-IN"/>
-        </w:rPr>
-        <w:t xml:space="preserve"> 3.x+</w:t>
+        <w:t>OkHttp 3.x+</w:t>
       </w:r>
     </w:p>
     <w:p>
@@ -506,19 +3706,19 @@
         <w:spacing w:after="0" w:line="240" w:lineRule="auto"/>
         <w:textAlignment w:val="baseline"/>
         <w:rPr>
-          <w:rFonts w:ascii="Open Sans" w:eastAsia="Times New Roman" w:hAnsi="Open Sans" w:cs="Open Sans"/>
-          <w:color w:val="000000"/>
-          <w:sz w:val="21"/>
-          <w:szCs w:val="21"/>
+          <w:rFonts w:eastAsia="Times New Roman" w:cstheme="minorHAnsi"/>
+          <w:color w:val="000000"/>
+          <w:sz w:val="16"/>
+          <w:szCs w:val="16"/>
           <w:lang w:eastAsia="en-IN"/>
         </w:rPr>
       </w:pPr>
       <w:r>
         <w:rPr>
-          <w:rFonts w:ascii="Open Sans" w:eastAsia="Times New Roman" w:hAnsi="Open Sans" w:cs="Open Sans"/>
-          <w:color w:val="000000"/>
-          <w:sz w:val="21"/>
-          <w:szCs w:val="21"/>
+          <w:rFonts w:eastAsia="Times New Roman" w:cstheme="minorHAnsi"/>
+          <w:color w:val="000000"/>
+          <w:sz w:val="16"/>
+          <w:szCs w:val="16"/>
           <w:lang w:eastAsia="en-IN"/>
         </w:rPr>
         <w:t>Netty 4.1+</w:t>
@@ -535,10 +3735,10 @@
         <w:ind w:left="1320"/>
         <w:textAlignment w:val="baseline"/>
         <w:rPr>
-          <w:rFonts w:ascii="Open Sans" w:eastAsia="Times New Roman" w:hAnsi="Open Sans" w:cs="Open Sans"/>
-          <w:color w:val="000000"/>
-          <w:sz w:val="21"/>
-          <w:szCs w:val="21"/>
+          <w:rFonts w:eastAsia="Times New Roman" w:cstheme="minorHAnsi"/>
+          <w:color w:val="000000"/>
+          <w:sz w:val="16"/>
+          <w:szCs w:val="16"/>
           <w:lang w:eastAsia="en-IN"/>
         </w:rPr>
       </w:pPr>
@@ -547,6 +3747,9 @@
       <w:pPr>
         <w:ind w:firstLine="720"/>
         <w:rPr>
+          <w:rFonts w:cstheme="minorHAnsi"/>
+          <w:sz w:val="16"/>
+          <w:szCs w:val="16"/>
           <w:lang w:val="en-US"/>
         </w:rPr>
       </w:pPr>
@@ -555,11 +3758,17 @@
       <w:pPr>
         <w:ind w:firstLine="720"/>
         <w:rPr>
-          <w:lang w:val="en-US"/>
-        </w:rPr>
-      </w:pPr>
-      <w:r>
-        <w:rPr>
+          <w:rFonts w:cstheme="minorHAnsi"/>
+          <w:sz w:val="16"/>
+          <w:szCs w:val="16"/>
+          <w:lang w:val="en-US"/>
+        </w:rPr>
+      </w:pPr>
+      <w:r>
+        <w:rPr>
+          <w:rFonts w:cstheme="minorHAnsi"/>
+          <w:sz w:val="16"/>
+          <w:szCs w:val="16"/>
           <w:lang w:val="en-US"/>
         </w:rPr>
         <w:t>New features in Spring 4</w:t>
@@ -573,17 +3782,26 @@
           <w:numId w:val="4"/>
         </w:numPr>
         <w:rPr>
-          <w:lang w:val="en-US"/>
-        </w:rPr>
-      </w:pPr>
-      <w:r>
-        <w:rPr>
+          <w:rFonts w:cstheme="minorHAnsi"/>
+          <w:sz w:val="16"/>
+          <w:szCs w:val="16"/>
+          <w:lang w:val="en-US"/>
+        </w:rPr>
+      </w:pPr>
+      <w:r>
+        <w:rPr>
+          <w:rFonts w:cstheme="minorHAnsi"/>
+          <w:sz w:val="16"/>
+          <w:szCs w:val="16"/>
           <w:lang w:val="en-US"/>
         </w:rPr>
         <w:t xml:space="preserve">Java 8 is the minimum requirement </w:t>
       </w:r>
       <w:r>
         <w:rPr>
+          <w:rFonts w:cstheme="minorHAnsi"/>
+          <w:sz w:val="16"/>
+          <w:szCs w:val="16"/>
           <w:lang w:val="en-US"/>
         </w:rPr>
         <w:t>to work with Spring framework 8</w:t>
@@ -597,28 +3815,20 @@
           <w:numId w:val="4"/>
         </w:numPr>
         <w:rPr>
-          <w:lang w:val="en-US"/>
-        </w:rPr>
-      </w:pPr>
-      <w:r>
-        <w:rPr>
-          <w:lang w:val="en-US"/>
-        </w:rPr>
-        <w:t xml:space="preserve">JEE 7 support </w:t>
-      </w:r>
-      <w:proofErr w:type="gramStart"/>
-      <w:r>
-        <w:rPr>
-          <w:lang w:val="en-US"/>
-        </w:rPr>
-        <w:t>( Servlet</w:t>
-      </w:r>
-      <w:proofErr w:type="gramEnd"/>
-      <w:r>
-        <w:rPr>
-          <w:lang w:val="en-US"/>
-        </w:rPr>
-        <w:t xml:space="preserve"> 3.1 , JMS 2.0, JPA 2.1 , JAX-RS 2.0 , Bean Validation 1.1)</w:t>
+          <w:rFonts w:cstheme="minorHAnsi"/>
+          <w:sz w:val="16"/>
+          <w:szCs w:val="16"/>
+          <w:lang w:val="en-US"/>
+        </w:rPr>
+      </w:pPr>
+      <w:r>
+        <w:rPr>
+          <w:rFonts w:cstheme="minorHAnsi"/>
+          <w:sz w:val="16"/>
+          <w:szCs w:val="16"/>
+          <w:lang w:val="en-US"/>
+        </w:rPr>
+        <w:t>JEE 7 support ( Servlet 3.1 , JMS 2.0, JPA 2.1 , JAX-RS 2.0 , Bean Validation 1.1)</w:t>
       </w:r>
     </w:p>
     <w:p>
@@ -629,11 +3839,17 @@
           <w:numId w:val="4"/>
         </w:numPr>
         <w:rPr>
-          <w:lang w:val="en-US"/>
-        </w:rPr>
-      </w:pPr>
-      <w:r>
-        <w:rPr>
+          <w:rFonts w:cstheme="minorHAnsi"/>
+          <w:sz w:val="16"/>
+          <w:szCs w:val="16"/>
+          <w:lang w:val="en-US"/>
+        </w:rPr>
+      </w:pPr>
+      <w:r>
+        <w:rPr>
+          <w:rFonts w:cstheme="minorHAnsi"/>
+          <w:sz w:val="16"/>
+          <w:szCs w:val="16"/>
           <w:lang w:val="en-US"/>
         </w:rPr>
         <w:t>Reactive programming support</w:t>
@@ -647,13 +3863,20 @@
           <w:numId w:val="4"/>
         </w:numPr>
         <w:rPr>
-          <w:lang w:val="en-US"/>
-        </w:rPr>
-      </w:pPr>
-      <w:r>
-        <w:rPr>
-          <w:lang w:val="en-US"/>
-        </w:rPr>
+          <w:rFonts w:cstheme="minorHAnsi"/>
+          <w:sz w:val="16"/>
+          <w:szCs w:val="16"/>
+          <w:lang w:val="en-US"/>
+        </w:rPr>
+      </w:pPr>
+      <w:r>
+        <w:rPr>
+          <w:rFonts w:cstheme="minorHAnsi"/>
+          <w:sz w:val="16"/>
+          <w:szCs w:val="16"/>
+          <w:lang w:val="en-US"/>
+        </w:rPr>
+        <w:lastRenderedPageBreak/>
         <w:t>Functional web framework</w:t>
       </w:r>
     </w:p>
@@ -665,11 +3888,17 @@
           <w:numId w:val="4"/>
         </w:numPr>
         <w:rPr>
-          <w:lang w:val="en-US"/>
-        </w:rPr>
-      </w:pPr>
-      <w:r>
-        <w:rPr>
+          <w:rFonts w:cstheme="minorHAnsi"/>
+          <w:sz w:val="16"/>
+          <w:szCs w:val="16"/>
+          <w:lang w:val="en-US"/>
+        </w:rPr>
+      </w:pPr>
+      <w:r>
+        <w:rPr>
+          <w:rFonts w:cstheme="minorHAnsi"/>
+          <w:sz w:val="16"/>
+          <w:szCs w:val="16"/>
           <w:lang w:val="en-US"/>
         </w:rPr>
         <w:t>Kotlin support</w:t>
@@ -680,6 +3909,9 @@
         <w:pStyle w:val="ListParagraph"/>
         <w:ind w:left="1080"/>
         <w:rPr>
+          <w:rFonts w:cstheme="minorHAnsi"/>
+          <w:sz w:val="16"/>
+          <w:szCs w:val="16"/>
           <w:lang w:val="en-US"/>
         </w:rPr>
       </w:pPr>
@@ -689,23 +3921,21 @@
         <w:pStyle w:val="ListParagraph"/>
         <w:ind w:left="1080"/>
         <w:rPr>
-          <w:lang w:val="en-US"/>
-        </w:rPr>
-      </w:pPr>
-      <w:r>
-        <w:rPr>
-          <w:lang w:val="en-US"/>
-        </w:rPr>
-        <w:t xml:space="preserve">Dropped </w:t>
-      </w:r>
-      <w:proofErr w:type="gramStart"/>
-      <w:r>
-        <w:rPr>
-          <w:lang w:val="en-US"/>
-        </w:rPr>
-        <w:t>features :</w:t>
-      </w:r>
-      <w:proofErr w:type="gramEnd"/>
+          <w:rFonts w:cstheme="minorHAnsi"/>
+          <w:sz w:val="16"/>
+          <w:szCs w:val="16"/>
+          <w:lang w:val="en-US"/>
+        </w:rPr>
+      </w:pPr>
+      <w:r>
+        <w:rPr>
+          <w:rFonts w:cstheme="minorHAnsi"/>
+          <w:sz w:val="16"/>
+          <w:szCs w:val="16"/>
+          <w:lang w:val="en-US"/>
+        </w:rPr>
+        <w:t>Dropped features :</w:t>
+      </w:r>
     </w:p>
     <w:p>
       <w:pPr>
@@ -715,17 +3945,21 @@
           <w:numId w:val="4"/>
         </w:numPr>
         <w:rPr>
-          <w:lang w:val="en-US"/>
-        </w:rPr>
-      </w:pPr>
-      <w:proofErr w:type="spellStart"/>
-      <w:r>
-        <w:rPr>
+          <w:rFonts w:cstheme="minorHAnsi"/>
+          <w:sz w:val="16"/>
+          <w:szCs w:val="16"/>
+          <w:lang w:val="en-US"/>
+        </w:rPr>
+      </w:pPr>
+      <w:r>
+        <w:rPr>
+          <w:rFonts w:cstheme="minorHAnsi"/>
+          <w:sz w:val="16"/>
+          <w:szCs w:val="16"/>
           <w:lang w:val="en-US"/>
         </w:rPr>
         <w:t>JasperReports</w:t>
       </w:r>
-      <w:proofErr w:type="spellEnd"/>
     </w:p>
     <w:p>
       <w:pPr>
@@ -735,11 +3969,17 @@
           <w:numId w:val="4"/>
         </w:numPr>
         <w:rPr>
-          <w:lang w:val="en-US"/>
-        </w:rPr>
-      </w:pPr>
-      <w:r>
-        <w:rPr>
+          <w:rFonts w:cstheme="minorHAnsi"/>
+          <w:sz w:val="16"/>
+          <w:szCs w:val="16"/>
+          <w:lang w:val="en-US"/>
+        </w:rPr>
+      </w:pPr>
+      <w:r>
+        <w:rPr>
+          <w:rFonts w:cstheme="minorHAnsi"/>
+          <w:sz w:val="16"/>
+          <w:szCs w:val="16"/>
           <w:lang w:val="en-US"/>
         </w:rPr>
         <w:t>XML Beans</w:t>
@@ -753,11 +3993,17 @@
           <w:numId w:val="4"/>
         </w:numPr>
         <w:rPr>
-          <w:lang w:val="en-US"/>
-        </w:rPr>
-      </w:pPr>
-      <w:r>
-        <w:rPr>
+          <w:rFonts w:cstheme="minorHAnsi"/>
+          <w:sz w:val="16"/>
+          <w:szCs w:val="16"/>
+          <w:lang w:val="en-US"/>
+        </w:rPr>
+      </w:pPr>
+      <w:r>
+        <w:rPr>
+          <w:rFonts w:cstheme="minorHAnsi"/>
+          <w:sz w:val="16"/>
+          <w:szCs w:val="16"/>
           <w:lang w:val="en-US"/>
         </w:rPr>
         <w:t>Guava</w:t>
@@ -766,13 +4012,866 @@
     <w:p>
       <w:pPr>
         <w:rPr>
-          <w:lang w:val="en-US"/>
-        </w:rPr>
-      </w:pPr>
-    </w:p>
-    <w:p>
-      <w:pPr>
-        <w:rPr>
+          <w:rFonts w:cstheme="minorHAnsi"/>
+          <w:sz w:val="16"/>
+          <w:szCs w:val="16"/>
+          <w:lang w:val="en-US"/>
+        </w:rPr>
+      </w:pPr>
+    </w:p>
+    <w:p>
+      <w:pPr>
+        <w:rPr>
+          <w:rFonts w:cstheme="minorHAnsi"/>
+          <w:sz w:val="16"/>
+          <w:szCs w:val="16"/>
+          <w:lang w:val="en-US"/>
+        </w:rPr>
+      </w:pPr>
+      <w:r>
+        <w:rPr>
+          <w:rFonts w:cstheme="minorHAnsi"/>
+          <w:sz w:val="16"/>
+          <w:szCs w:val="16"/>
+          <w:lang w:val="en-US"/>
+        </w:rPr>
+        <w:t xml:space="preserve">@Component </w:t>
+      </w:r>
+    </w:p>
+    <w:p>
+      <w:pPr>
+        <w:pStyle w:val="ListParagraph"/>
+        <w:numPr>
+          <w:ilvl w:val="0"/>
+          <w:numId w:val="4"/>
+        </w:numPr>
+        <w:rPr>
+          <w:rFonts w:cstheme="minorHAnsi"/>
+          <w:sz w:val="16"/>
+          <w:szCs w:val="16"/>
+          <w:lang w:val="en-US"/>
+        </w:rPr>
+      </w:pPr>
+      <w:r>
+        <w:rPr>
+          <w:rFonts w:cstheme="minorHAnsi"/>
+          <w:sz w:val="16"/>
+          <w:szCs w:val="16"/>
+          <w:lang w:val="en-US"/>
+        </w:rPr>
+        <w:t>ApplicationContext holds the instance of Objects thjat managed  / distributed automatically called beans</w:t>
+      </w:r>
+    </w:p>
+    <w:p>
+      <w:pPr>
+        <w:pStyle w:val="ListParagraph"/>
+        <w:numPr>
+          <w:ilvl w:val="0"/>
+          <w:numId w:val="4"/>
+        </w:numPr>
+        <w:rPr>
+          <w:rFonts w:cstheme="minorHAnsi"/>
+          <w:sz w:val="16"/>
+          <w:szCs w:val="16"/>
+          <w:lang w:val="en-US"/>
+        </w:rPr>
+      </w:pPr>
+      <w:r>
+        <w:rPr>
+          <w:rFonts w:cstheme="minorHAnsi"/>
+          <w:sz w:val="16"/>
+          <w:szCs w:val="16"/>
+          <w:lang w:val="en-US"/>
+        </w:rPr>
+        <w:t>Using IOC,spring collects bean from our application and uses them at required time.</w:t>
+      </w:r>
+    </w:p>
+    <w:p>
+      <w:pPr>
+        <w:pStyle w:val="ListParagraph"/>
+        <w:ind w:left="1080"/>
+        <w:rPr>
+          <w:rFonts w:cstheme="minorHAnsi"/>
+          <w:sz w:val="16"/>
+          <w:szCs w:val="16"/>
+          <w:lang w:val="en-US"/>
+        </w:rPr>
+      </w:pPr>
+    </w:p>
+    <w:p>
+      <w:pPr>
+        <w:pStyle w:val="ListParagraph"/>
+        <w:ind w:left="1080"/>
+        <w:rPr>
+          <w:rFonts w:cstheme="minorHAnsi"/>
+          <w:sz w:val="16"/>
+          <w:szCs w:val="16"/>
+          <w:lang w:val="en-US"/>
+        </w:rPr>
+      </w:pPr>
+      <w:r>
+        <w:rPr>
+          <w:rFonts w:cstheme="minorHAnsi"/>
+          <w:sz w:val="16"/>
+          <w:szCs w:val="16"/>
+          <w:lang w:val="en-US"/>
+        </w:rPr>
+        <w:t xml:space="preserve">@autowird : </w:t>
+      </w:r>
+    </w:p>
+    <w:p>
+      <w:pPr>
+        <w:pStyle w:val="ListParagraph"/>
+        <w:ind w:left="1080"/>
+        <w:rPr>
+          <w:rFonts w:cstheme="minorHAnsi"/>
+          <w:sz w:val="16"/>
+          <w:szCs w:val="16"/>
+          <w:lang w:val="en-US"/>
+        </w:rPr>
+      </w:pPr>
+      <w:r>
+        <w:rPr>
+          <w:rFonts w:cstheme="minorHAnsi"/>
+          <w:sz w:val="16"/>
+          <w:szCs w:val="16"/>
+          <w:lang w:val="en-US"/>
+        </w:rPr>
+        <w:t>To inject spring-manged bean</w:t>
+      </w:r>
+    </w:p>
+    <w:p>
+      <w:pPr>
+        <w:pStyle w:val="ListParagraph"/>
+        <w:numPr>
+          <w:ilvl w:val="0"/>
+          <w:numId w:val="4"/>
+        </w:numPr>
+        <w:rPr>
+          <w:rFonts w:cstheme="minorHAnsi"/>
+          <w:sz w:val="16"/>
+          <w:szCs w:val="16"/>
+          <w:lang w:val="en-US"/>
+        </w:rPr>
+      </w:pPr>
+      <w:r>
+        <w:rPr>
+          <w:rFonts w:cstheme="minorHAnsi"/>
+          <w:sz w:val="16"/>
+          <w:szCs w:val="16"/>
+          <w:lang w:val="en-US"/>
+        </w:rPr>
+        <w:t>Allows spring to automatically detect our custom beans</w:t>
+      </w:r>
+    </w:p>
+    <w:p>
+      <w:pPr>
+        <w:pStyle w:val="ListParagraph"/>
+        <w:numPr>
+          <w:ilvl w:val="0"/>
+          <w:numId w:val="4"/>
+        </w:numPr>
+        <w:rPr>
+          <w:rFonts w:cstheme="minorHAnsi"/>
+          <w:sz w:val="16"/>
+          <w:szCs w:val="16"/>
+          <w:lang w:val="en-US"/>
+        </w:rPr>
+      </w:pPr>
+      <w:r>
+        <w:rPr>
+          <w:rFonts w:cstheme="minorHAnsi"/>
+          <w:sz w:val="16"/>
+          <w:szCs w:val="16"/>
+          <w:lang w:val="en-US"/>
+        </w:rPr>
+        <w:t xml:space="preserve">@Component </w:t>
+      </w:r>
+      <w:r>
+        <w:rPr>
+          <w:rFonts w:cstheme="minorHAnsi"/>
+          <w:sz w:val="16"/>
+          <w:szCs w:val="16"/>
+          <w:lang w:val="en-US"/>
+        </w:rPr>
+        <w:sym w:font="Wingdings" w:char="F0E0"/>
+      </w:r>
+      <w:r>
+        <w:rPr>
+          <w:rFonts w:cstheme="minorHAnsi"/>
+          <w:sz w:val="16"/>
+          <w:szCs w:val="16"/>
+          <w:lang w:val="en-US"/>
+        </w:rPr>
+        <w:t xml:space="preserve"> @Controller + @Service + @Repository </w:t>
+      </w:r>
+    </w:p>
+    <w:p>
+      <w:pPr>
+        <w:shd w:val="clear" w:color="auto" w:fill="FFFFFF"/>
+        <w:spacing w:after="150" w:line="240" w:lineRule="auto"/>
+        <w:rPr>
+          <w:rFonts w:ascii="Raleway" w:eastAsia="Times New Roman" w:hAnsi="Raleway" w:cs="Times New Roman"/>
+          <w:color w:val="000000"/>
+          <w:sz w:val="27"/>
+          <w:szCs w:val="27"/>
+          <w:lang w:eastAsia="en-IN"/>
+        </w:rPr>
+      </w:pPr>
+      <w:r>
+        <w:rPr>
+          <w:rFonts w:ascii="Raleway" w:eastAsia="Times New Roman" w:hAnsi="Raleway" w:cs="Times New Roman"/>
+          <w:color w:val="000000"/>
+          <w:sz w:val="27"/>
+          <w:szCs w:val="27"/>
+          <w:lang w:eastAsia="en-IN"/>
+        </w:rPr>
+        <w:t>There are some important implications we should note because of the differences between </w:t>
+      </w:r>
+      <w:r>
+        <w:rPr>
+          <w:rFonts w:ascii="Raleway" w:eastAsia="Times New Roman" w:hAnsi="Raleway" w:cs="Times New Roman"/>
+          <w:i/>
+          <w:iCs/>
+          <w:color w:val="000000"/>
+          <w:sz w:val="27"/>
+          <w:szCs w:val="27"/>
+          <w:lang w:eastAsia="en-IN"/>
+        </w:rPr>
+        <w:t>@Component</w:t>
+      </w:r>
+      <w:r>
+        <w:rPr>
+          <w:rFonts w:ascii="Raleway" w:eastAsia="Times New Roman" w:hAnsi="Raleway" w:cs="Times New Roman"/>
+          <w:color w:val="000000"/>
+          <w:sz w:val="27"/>
+          <w:szCs w:val="27"/>
+          <w:lang w:eastAsia="en-IN"/>
+        </w:rPr>
+        <w:t> and </w:t>
+      </w:r>
+      <w:r>
+        <w:rPr>
+          <w:rFonts w:ascii="Raleway" w:eastAsia="Times New Roman" w:hAnsi="Raleway" w:cs="Times New Roman"/>
+          <w:i/>
+          <w:iCs/>
+          <w:color w:val="000000"/>
+          <w:sz w:val="27"/>
+          <w:szCs w:val="27"/>
+          <w:lang w:eastAsia="en-IN"/>
+        </w:rPr>
+        <w:t>@Bean</w:t>
+      </w:r>
+      <w:r>
+        <w:rPr>
+          <w:rFonts w:ascii="Raleway" w:eastAsia="Times New Roman" w:hAnsi="Raleway" w:cs="Times New Roman"/>
+          <w:color w:val="000000"/>
+          <w:sz w:val="27"/>
+          <w:szCs w:val="27"/>
+          <w:lang w:eastAsia="en-IN"/>
+        </w:rPr>
+        <w:t>.</w:t>
+      </w:r>
+    </w:p>
+    <w:p>
+      <w:pPr>
+        <w:numPr>
+          <w:ilvl w:val="0"/>
+          <w:numId w:val="15"/>
+        </w:numPr>
+        <w:shd w:val="clear" w:color="auto" w:fill="FFFFFF"/>
+        <w:spacing w:before="100" w:beforeAutospacing="1" w:after="100" w:afterAutospacing="1" w:line="240" w:lineRule="auto"/>
+        <w:rPr>
+          <w:rFonts w:ascii="Raleway" w:eastAsia="Times New Roman" w:hAnsi="Raleway" w:cs="Times New Roman"/>
+          <w:color w:val="000000"/>
+          <w:sz w:val="27"/>
+          <w:szCs w:val="27"/>
+          <w:lang w:eastAsia="en-IN"/>
+        </w:rPr>
+      </w:pPr>
+      <w:r>
+        <w:rPr>
+          <w:rFonts w:ascii="Raleway" w:eastAsia="Times New Roman" w:hAnsi="Raleway" w:cs="Times New Roman"/>
+          <w:i/>
+          <w:iCs/>
+          <w:color w:val="000000"/>
+          <w:sz w:val="27"/>
+          <w:szCs w:val="27"/>
+          <w:lang w:eastAsia="en-IN"/>
+        </w:rPr>
+        <w:t>@Component</w:t>
+      </w:r>
+      <w:r>
+        <w:rPr>
+          <w:rFonts w:ascii="Raleway" w:eastAsia="Times New Roman" w:hAnsi="Raleway" w:cs="Times New Roman"/>
+          <w:color w:val="000000"/>
+          <w:sz w:val="27"/>
+          <w:szCs w:val="27"/>
+          <w:lang w:eastAsia="en-IN"/>
+        </w:rPr>
+        <w:t> is a class-level annotation, but </w:t>
+      </w:r>
+      <w:r>
+        <w:rPr>
+          <w:rFonts w:ascii="Raleway" w:eastAsia="Times New Roman" w:hAnsi="Raleway" w:cs="Times New Roman"/>
+          <w:i/>
+          <w:iCs/>
+          <w:color w:val="000000"/>
+          <w:sz w:val="27"/>
+          <w:szCs w:val="27"/>
+          <w:lang w:eastAsia="en-IN"/>
+        </w:rPr>
+        <w:t>@Bean</w:t>
+      </w:r>
+      <w:r>
+        <w:rPr>
+          <w:rFonts w:ascii="Raleway" w:eastAsia="Times New Roman" w:hAnsi="Raleway" w:cs="Times New Roman"/>
+          <w:color w:val="000000"/>
+          <w:sz w:val="27"/>
+          <w:szCs w:val="27"/>
+          <w:lang w:eastAsia="en-IN"/>
+        </w:rPr>
+        <w:t> is at the method level, so </w:t>
+      </w:r>
+      <w:r>
+        <w:rPr>
+          <w:rFonts w:ascii="Raleway" w:eastAsia="Times New Roman" w:hAnsi="Raleway" w:cs="Times New Roman"/>
+          <w:i/>
+          <w:iCs/>
+          <w:color w:val="000000"/>
+          <w:sz w:val="27"/>
+          <w:szCs w:val="27"/>
+          <w:lang w:eastAsia="en-IN"/>
+        </w:rPr>
+        <w:t>@Component</w:t>
+      </w:r>
+      <w:r>
+        <w:rPr>
+          <w:rFonts w:ascii="Raleway" w:eastAsia="Times New Roman" w:hAnsi="Raleway" w:cs="Times New Roman"/>
+          <w:color w:val="000000"/>
+          <w:sz w:val="27"/>
+          <w:szCs w:val="27"/>
+          <w:lang w:eastAsia="en-IN"/>
+        </w:rPr>
+        <w:t> is only an option when a class's source code is editable. </w:t>
+      </w:r>
+      <w:r>
+        <w:rPr>
+          <w:rFonts w:ascii="Raleway" w:eastAsia="Times New Roman" w:hAnsi="Raleway" w:cs="Times New Roman"/>
+          <w:i/>
+          <w:iCs/>
+          <w:color w:val="000000"/>
+          <w:sz w:val="27"/>
+          <w:szCs w:val="27"/>
+          <w:lang w:eastAsia="en-IN"/>
+        </w:rPr>
+        <w:t>@Bean</w:t>
+      </w:r>
+      <w:r>
+        <w:rPr>
+          <w:rFonts w:ascii="Raleway" w:eastAsia="Times New Roman" w:hAnsi="Raleway" w:cs="Times New Roman"/>
+          <w:color w:val="000000"/>
+          <w:sz w:val="27"/>
+          <w:szCs w:val="27"/>
+          <w:lang w:eastAsia="en-IN"/>
+        </w:rPr>
+        <w:t> can always be used, but it's more verbose.</w:t>
+      </w:r>
+    </w:p>
+    <w:p>
+      <w:pPr>
+        <w:numPr>
+          <w:ilvl w:val="0"/>
+          <w:numId w:val="15"/>
+        </w:numPr>
+        <w:shd w:val="clear" w:color="auto" w:fill="FFFFFF"/>
+        <w:spacing w:before="100" w:beforeAutospacing="1" w:after="100" w:afterAutospacing="1" w:line="240" w:lineRule="auto"/>
+        <w:rPr>
+          <w:rFonts w:ascii="Raleway" w:eastAsia="Times New Roman" w:hAnsi="Raleway" w:cs="Times New Roman"/>
+          <w:color w:val="000000"/>
+          <w:sz w:val="27"/>
+          <w:szCs w:val="27"/>
+          <w:lang w:eastAsia="en-IN"/>
+        </w:rPr>
+      </w:pPr>
+      <w:r>
+        <w:rPr>
+          <w:rFonts w:ascii="Raleway" w:eastAsia="Times New Roman" w:hAnsi="Raleway" w:cs="Times New Roman"/>
+          <w:i/>
+          <w:iCs/>
+          <w:color w:val="000000"/>
+          <w:sz w:val="27"/>
+          <w:szCs w:val="27"/>
+          <w:lang w:eastAsia="en-IN"/>
+        </w:rPr>
+        <w:t>@Component</w:t>
+      </w:r>
+      <w:r>
+        <w:rPr>
+          <w:rFonts w:ascii="Raleway" w:eastAsia="Times New Roman" w:hAnsi="Raleway" w:cs="Times New Roman"/>
+          <w:color w:val="000000"/>
+          <w:sz w:val="27"/>
+          <w:szCs w:val="27"/>
+          <w:lang w:eastAsia="en-IN"/>
+        </w:rPr>
+        <w:t> is compatible with Spring's auto-detection, but </w:t>
+      </w:r>
+      <w:r>
+        <w:rPr>
+          <w:rFonts w:ascii="Raleway" w:eastAsia="Times New Roman" w:hAnsi="Raleway" w:cs="Times New Roman"/>
+          <w:i/>
+          <w:iCs/>
+          <w:color w:val="000000"/>
+          <w:sz w:val="27"/>
+          <w:szCs w:val="27"/>
+          <w:lang w:eastAsia="en-IN"/>
+        </w:rPr>
+        <w:t>@Bean</w:t>
+      </w:r>
+      <w:r>
+        <w:rPr>
+          <w:rFonts w:ascii="Raleway" w:eastAsia="Times New Roman" w:hAnsi="Raleway" w:cs="Times New Roman"/>
+          <w:color w:val="000000"/>
+          <w:sz w:val="27"/>
+          <w:szCs w:val="27"/>
+          <w:lang w:eastAsia="en-IN"/>
+        </w:rPr>
+        <w:t> requires manual class instantiation.</w:t>
+      </w:r>
+    </w:p>
+    <w:p>
+      <w:pPr>
+        <w:numPr>
+          <w:ilvl w:val="0"/>
+          <w:numId w:val="15"/>
+        </w:numPr>
+        <w:shd w:val="clear" w:color="auto" w:fill="FFFFFF"/>
+        <w:spacing w:before="100" w:beforeAutospacing="1" w:after="100" w:afterAutospacing="1" w:line="240" w:lineRule="auto"/>
+        <w:rPr>
+          <w:rFonts w:ascii="Raleway" w:eastAsia="Times New Roman" w:hAnsi="Raleway" w:cs="Times New Roman"/>
+          <w:color w:val="000000"/>
+          <w:sz w:val="27"/>
+          <w:szCs w:val="27"/>
+          <w:lang w:eastAsia="en-IN"/>
+        </w:rPr>
+      </w:pPr>
+      <w:r>
+        <w:rPr>
+          <w:rFonts w:ascii="Raleway" w:eastAsia="Times New Roman" w:hAnsi="Raleway" w:cs="Times New Roman"/>
+          <w:color w:val="000000"/>
+          <w:sz w:val="27"/>
+          <w:szCs w:val="27"/>
+          <w:lang w:eastAsia="en-IN"/>
+        </w:rPr>
+        <w:t>Using </w:t>
+      </w:r>
+      <w:r>
+        <w:rPr>
+          <w:rFonts w:ascii="Raleway" w:eastAsia="Times New Roman" w:hAnsi="Raleway" w:cs="Times New Roman"/>
+          <w:i/>
+          <w:iCs/>
+          <w:color w:val="000000"/>
+          <w:sz w:val="27"/>
+          <w:szCs w:val="27"/>
+          <w:lang w:eastAsia="en-IN"/>
+        </w:rPr>
+        <w:t>@Bean</w:t>
+      </w:r>
+      <w:r>
+        <w:rPr>
+          <w:rFonts w:ascii="Raleway" w:eastAsia="Times New Roman" w:hAnsi="Raleway" w:cs="Times New Roman"/>
+          <w:color w:val="000000"/>
+          <w:sz w:val="27"/>
+          <w:szCs w:val="27"/>
+          <w:lang w:eastAsia="en-IN"/>
+        </w:rPr>
+        <w:t> decouples the instantiation of the bean from its class definition. This is why we can use it to make even third-party classes into Spring beans. It also means we can introduce logic to decide which of several possible instance options for a bean to use.</w:t>
+      </w:r>
+    </w:p>
+    <w:p>
+      <w:pPr>
+        <w:rPr>
+          <w:rFonts w:cstheme="minorHAnsi"/>
+          <w:sz w:val="16"/>
+          <w:szCs w:val="16"/>
+          <w:lang w:val="en-US"/>
+        </w:rPr>
+      </w:pPr>
+    </w:p>
+    <w:p>
+      <w:pPr>
+        <w:rPr>
+          <w:rFonts w:cstheme="minorHAnsi"/>
+          <w:sz w:val="16"/>
+          <w:szCs w:val="16"/>
+          <w:lang w:val="en-US"/>
+        </w:rPr>
+      </w:pPr>
+    </w:p>
+    <w:p>
+      <w:pPr>
+        <w:rPr>
+          <w:rFonts w:cstheme="minorHAnsi"/>
+          <w:sz w:val="16"/>
+          <w:szCs w:val="16"/>
+          <w:lang w:val="en-US"/>
+        </w:rPr>
+      </w:pPr>
+      <w:r>
+        <w:rPr>
+          <w:rFonts w:cstheme="minorHAnsi"/>
+          <w:sz w:val="16"/>
+          <w:szCs w:val="16"/>
+          <w:lang w:val="en-US"/>
+        </w:rPr>
+        <w:t>4.  How Spring IOC Works ?</w:t>
+      </w:r>
+    </w:p>
+    <w:p>
+      <w:pPr>
+        <w:rPr>
+          <w:rFonts w:cstheme="minorHAnsi"/>
+          <w:sz w:val="16"/>
+          <w:szCs w:val="16"/>
+          <w:lang w:val="en-US"/>
+        </w:rPr>
+      </w:pPr>
+      <w:r>
+        <w:rPr>
+          <w:rFonts w:cstheme="minorHAnsi"/>
+          <w:sz w:val="16"/>
+          <w:szCs w:val="16"/>
+          <w:lang w:val="en-US"/>
+        </w:rPr>
+        <w:t xml:space="preserve"> </w:t>
+      </w:r>
+      <w:r>
+        <w:rPr>
+          <w:rFonts w:cstheme="minorHAnsi"/>
+          <w:sz w:val="16"/>
+          <w:szCs w:val="16"/>
+          <w:lang w:val="en-US"/>
+        </w:rPr>
+        <w:tab/>
+      </w:r>
+      <w:r>
+        <w:rPr>
+          <w:rFonts w:cstheme="minorHAnsi"/>
+          <w:sz w:val="16"/>
+          <w:szCs w:val="16"/>
+          <w:lang w:val="en-US"/>
+        </w:rPr>
+        <w:t xml:space="preserve">Create and manage the Objects </w:t>
+      </w:r>
+    </w:p>
+    <w:p>
+      <w:pPr>
+        <w:pStyle w:val="ListParagraph"/>
+        <w:numPr>
+          <w:ilvl w:val="1"/>
+          <w:numId w:val="5"/>
+        </w:numPr>
+        <w:rPr>
+          <w:rFonts w:cstheme="minorHAnsi"/>
+          <w:sz w:val="16"/>
+          <w:szCs w:val="16"/>
+          <w:lang w:val="en-US"/>
+        </w:rPr>
+      </w:pPr>
+      <w:r>
+        <w:rPr>
+          <w:rFonts w:cstheme="minorHAnsi"/>
+          <w:sz w:val="16"/>
+          <w:szCs w:val="16"/>
+          <w:lang w:val="en-US"/>
+        </w:rPr>
+        <w:t>Config File has all the Bean class</w:t>
+      </w:r>
+    </w:p>
+    <w:p>
+      <w:pPr>
+        <w:pStyle w:val="ListParagraph"/>
+        <w:numPr>
+          <w:ilvl w:val="1"/>
+          <w:numId w:val="5"/>
+        </w:numPr>
+        <w:rPr>
+          <w:rFonts w:cstheme="minorHAnsi"/>
+          <w:sz w:val="16"/>
+          <w:szCs w:val="16"/>
+          <w:lang w:val="en-US"/>
+        </w:rPr>
+      </w:pPr>
+      <w:r>
+        <w:rPr>
+          <w:rFonts w:cstheme="minorHAnsi"/>
+          <w:sz w:val="16"/>
+          <w:szCs w:val="16"/>
+          <w:lang w:val="en-US"/>
+        </w:rPr>
+        <w:t xml:space="preserve">I have Spring IOC Container </w:t>
+      </w:r>
+      <w:r>
+        <w:rPr>
+          <w:rFonts w:cstheme="minorHAnsi"/>
+          <w:sz w:val="16"/>
+          <w:szCs w:val="16"/>
+          <w:lang w:val="en-US"/>
+        </w:rPr>
+        <w:sym w:font="Wingdings" w:char="F0E0"/>
+      </w:r>
+      <w:r>
+        <w:rPr>
+          <w:rFonts w:cstheme="minorHAnsi"/>
+          <w:sz w:val="16"/>
+          <w:szCs w:val="16"/>
+          <w:lang w:val="en-US"/>
+        </w:rPr>
+        <w:t xml:space="preserve"> read the config file </w:t>
+      </w:r>
+      <w:r>
+        <w:rPr>
+          <w:rFonts w:cstheme="minorHAnsi"/>
+          <w:sz w:val="16"/>
+          <w:szCs w:val="16"/>
+          <w:lang w:val="en-US"/>
+        </w:rPr>
+        <w:sym w:font="Wingdings" w:char="F0E0"/>
+      </w:r>
+      <w:r>
+        <w:rPr>
+          <w:rFonts w:cstheme="minorHAnsi"/>
+          <w:sz w:val="16"/>
+          <w:szCs w:val="16"/>
+          <w:lang w:val="en-US"/>
+        </w:rPr>
+        <w:t xml:space="preserve"> create object in container .(Spring beans)</w:t>
+      </w:r>
+    </w:p>
+    <w:p>
+      <w:pPr>
+        <w:pStyle w:val="ListParagraph"/>
+        <w:numPr>
+          <w:ilvl w:val="1"/>
+          <w:numId w:val="5"/>
+        </w:numPr>
+        <w:rPr>
+          <w:rFonts w:cstheme="minorHAnsi"/>
+          <w:sz w:val="16"/>
+          <w:szCs w:val="16"/>
+          <w:lang w:val="en-US"/>
+        </w:rPr>
+      </w:pPr>
+      <w:r>
+        <w:rPr>
+          <w:rFonts w:cstheme="minorHAnsi"/>
+          <w:sz w:val="16"/>
+          <w:szCs w:val="16"/>
+          <w:lang w:val="en-US"/>
+        </w:rPr>
+        <w:t>getBean(“a”);</w:t>
+      </w:r>
+    </w:p>
+    <w:p>
+      <w:pPr>
+        <w:pStyle w:val="ListParagraph"/>
+        <w:numPr>
+          <w:ilvl w:val="1"/>
+          <w:numId w:val="5"/>
+        </w:numPr>
+        <w:rPr>
+          <w:rFonts w:cstheme="minorHAnsi"/>
+          <w:sz w:val="16"/>
+          <w:szCs w:val="16"/>
+          <w:lang w:val="en-US"/>
+        </w:rPr>
+      </w:pPr>
+      <w:r>
+        <w:rPr>
+          <w:rFonts w:cstheme="minorHAnsi"/>
+          <w:sz w:val="16"/>
+          <w:szCs w:val="16"/>
+          <w:lang w:val="en-US"/>
+        </w:rPr>
+        <w:t>2 Different types of IOC Container</w:t>
+      </w:r>
+    </w:p>
+    <w:p>
+      <w:pPr>
+        <w:pStyle w:val="ListParagraph"/>
+        <w:numPr>
+          <w:ilvl w:val="1"/>
+          <w:numId w:val="4"/>
+        </w:numPr>
+        <w:rPr>
+          <w:rFonts w:cstheme="minorHAnsi"/>
+          <w:sz w:val="16"/>
+          <w:szCs w:val="16"/>
+          <w:lang w:val="en-US"/>
+        </w:rPr>
+      </w:pPr>
+      <w:r>
+        <w:rPr>
+          <w:rFonts w:cstheme="minorHAnsi"/>
+          <w:sz w:val="16"/>
+          <w:szCs w:val="16"/>
+          <w:lang w:val="en-US"/>
+        </w:rPr>
+        <w:t>BeanFactory</w:t>
+      </w:r>
+      <w:r>
+        <w:rPr>
+          <w:rFonts w:cstheme="minorHAnsi"/>
+          <w:sz w:val="16"/>
+          <w:szCs w:val="16"/>
+          <w:lang w:val="en-US"/>
+        </w:rPr>
+        <w:t xml:space="preserve"> – Interface </w:t>
+      </w:r>
+    </w:p>
+    <w:p>
+      <w:pPr>
+        <w:pStyle w:val="ListParagraph"/>
+        <w:numPr>
+          <w:ilvl w:val="1"/>
+          <w:numId w:val="4"/>
+        </w:numPr>
+        <w:rPr>
+          <w:rFonts w:cstheme="minorHAnsi"/>
+          <w:sz w:val="16"/>
+          <w:szCs w:val="16"/>
+          <w:lang w:val="en-US"/>
+        </w:rPr>
+      </w:pPr>
+      <w:r>
+        <w:rPr>
+          <w:rFonts w:cstheme="minorHAnsi"/>
+          <w:sz w:val="16"/>
+          <w:szCs w:val="16"/>
+          <w:lang w:val="en-US"/>
+        </w:rPr>
+        <w:t>AppicationContext</w:t>
+      </w:r>
+      <w:r>
+        <w:rPr>
+          <w:rFonts w:cstheme="minorHAnsi"/>
+          <w:sz w:val="16"/>
+          <w:szCs w:val="16"/>
+          <w:lang w:val="en-US"/>
+        </w:rPr>
+        <w:t xml:space="preserve"> - Interface</w:t>
+      </w:r>
+    </w:p>
+    <w:p>
+      <w:pPr>
+        <w:ind w:left="1440"/>
+        <w:rPr>
+          <w:rFonts w:cstheme="minorHAnsi"/>
+          <w:sz w:val="16"/>
+          <w:szCs w:val="16"/>
+          <w:lang w:val="en-US"/>
+        </w:rPr>
+      </w:pPr>
+      <w:r>
+        <w:rPr>
+          <w:rFonts w:cstheme="minorHAnsi"/>
+          <w:sz w:val="16"/>
+          <w:szCs w:val="16"/>
+          <w:lang w:val="en-US"/>
+        </w:rPr>
+        <w:t>ApplicationContext provide</w:t>
+      </w:r>
+      <w:r>
+        <w:rPr>
+          <w:rFonts w:cstheme="minorHAnsi"/>
+          <w:sz w:val="16"/>
+          <w:szCs w:val="16"/>
+          <w:lang w:val="en-US"/>
+        </w:rPr>
+        <w:t xml:space="preserve"> advance features.</w:t>
+      </w:r>
+    </w:p>
+    <w:p>
+      <w:pPr>
+        <w:pStyle w:val="ListParagraph"/>
+        <w:numPr>
+          <w:ilvl w:val="1"/>
+          <w:numId w:val="4"/>
+        </w:numPr>
+        <w:rPr>
+          <w:rFonts w:cstheme="minorHAnsi"/>
+          <w:sz w:val="16"/>
+          <w:szCs w:val="16"/>
+          <w:lang w:val="en-US"/>
+        </w:rPr>
+      </w:pPr>
+      <w:r>
+        <w:rPr>
+          <w:rFonts w:cstheme="minorHAnsi"/>
+          <w:sz w:val="16"/>
+          <w:szCs w:val="16"/>
+          <w:lang w:val="en-US"/>
+        </w:rPr>
+        <w:t xml:space="preserve">ClassPathXmlApplicationContext </w:t>
+      </w:r>
+    </w:p>
+    <w:p>
+      <w:pPr>
+        <w:rPr>
+          <w:rFonts w:cstheme="minorHAnsi"/>
+          <w:sz w:val="16"/>
+          <w:szCs w:val="16"/>
+          <w:lang w:val="en-US"/>
+        </w:rPr>
+      </w:pPr>
+    </w:p>
+    <w:p>
+      <w:pPr>
+        <w:rPr>
+          <w:rFonts w:cstheme="minorHAnsi"/>
+          <w:sz w:val="16"/>
+          <w:szCs w:val="16"/>
+          <w:lang w:val="en-US"/>
+        </w:rPr>
+      </w:pPr>
+      <w:r>
+        <w:rPr>
+          <w:rFonts w:cstheme="minorHAnsi"/>
+          <w:sz w:val="16"/>
+          <w:szCs w:val="16"/>
+          <w:lang w:val="en-US"/>
+        </w:rPr>
+        <w:t>Working of Dispatcher Servlet ?</w:t>
+      </w:r>
+    </w:p>
+    <w:p>
+      <w:pPr>
+        <w:rPr>
+          <w:rFonts w:cstheme="minorHAnsi"/>
+          <w:sz w:val="16"/>
+          <w:szCs w:val="16"/>
+          <w:lang w:val="en-US"/>
+        </w:rPr>
+      </w:pPr>
+    </w:p>
+    <w:p>
+      <w:pPr>
+        <w:ind w:left="1440"/>
+        <w:rPr>
+          <w:rFonts w:cstheme="minorHAnsi"/>
+          <w:sz w:val="16"/>
+          <w:szCs w:val="16"/>
+          <w:lang w:val="en-US"/>
+        </w:rPr>
+      </w:pPr>
+    </w:p>
+    <w:p>
+      <w:pPr>
+        <w:ind w:left="720"/>
+        <w:rPr>
+          <w:rFonts w:cstheme="minorHAnsi"/>
+          <w:sz w:val="16"/>
+          <w:szCs w:val="16"/>
           <w:lang w:val="en-US"/>
         </w:rPr>
       </w:pPr>
@@ -790,10 +4889,308 @@
 <file path=word/numbering.xml><?xml version="1.0" encoding="utf-8"?>
 <w:numbering xmlns:wpc="http://schemas.microsoft.com/office/word/2010/wordprocessingCanvas" xmlns:cx="http://schemas.microsoft.com/office/drawing/2014/chartex" xmlns:cx1="http://schemas.microsoft.com/office/drawing/2015/9/8/chartex" xmlns:cx2="http://schemas.microsoft.com/office/drawing/2015/10/21/chartex" xmlns:cx3="http://schemas.microsoft.com/office/drawing/2016/5/9/chartex" xmlns:cx4="http://schemas.microsoft.com/office/drawing/2016/5/10/chartex" xmlns:cx5="http://schemas.microsoft.com/office/drawing/2016/5/11/chartex" xmlns:cx6="http://schemas.microsoft.com/office/drawing/2016/5/12/chartex" xmlns:cx7="http://schemas.microsoft.com/office/drawing/2016/5/13/chartex" xmlns:cx8="http://schemas.microsoft.com/office/drawing/2016/5/14/chartex" xmlns:mc="http://schemas.openxmlformats.org/markup-compatibility/2006" xmlns:aink="http://schemas.microsoft.com/office/drawing/2016/ink" xmlns:am3d="http://schemas.microsoft.com/office/drawing/2017/model3d" xmlns:o="urn:schemas-microsoft-com:office:office" xmlns:r="http://schemas.openxmlformats.org/officeDocument/2006/relationships" xmlns:m="http://schemas.openxmlformats.org/officeDocument/2006/math" xmlns:v="urn:schemas-microsoft-com:vml" xmlns:wp14="http://schemas.microsoft.com/office/word/2010/wordprocessingDrawing" xmlns:wp="http://schemas.openxmlformats.org/drawingml/2006/wordprocessingDrawing" xmlns:w10="urn:schemas-microsoft-com:office:word" xmlns:w="http://schemas.openxmlformats.org/wordprocessingml/2006/main" xmlns:w14="http://schemas.microsoft.com/office/word/2010/wordml" xmlns:w15="http://schemas.microsoft.com/office/word/2012/wordml" xmlns:w16cex="http://schemas.microsoft.com/office/word/2018/wordml/cex" xmlns:w16cid="http://schemas.microsoft.com/office/word/2016/wordml/cid" xmlns:w16="http://schemas.microsoft.com/office/word/2018/wordml" xmlns:w16sdtdh="http://schemas.microsoft.com/office/word/2020/wordml/sdtdatahash" xmlns:w16se="http://schemas.microsoft.com/office/word/2015/wordml/symex" xmlns:wpg="http://schemas.microsoft.com/office/word/2010/wordprocessingGroup" xmlns:wpi="http://schemas.microsoft.com/office/word/2010/wordprocessingInk" xmlns:wne="http://schemas.microsoft.com/office/word/2006/wordml" xmlns:wps="http://schemas.microsoft.com/office/word/2010/wordprocessingShape" mc:Ignorable="w14 w15 w16se w16cid w16 w16cex w16sdtdh wp14">
   <w:abstractNum w:abstractNumId="0" w15:restartNumberingAfterBreak="0">
+    <w:nsid w:val="0A0350D7"/>
+    <w:multiLevelType w:val="multilevel"/>
+    <w:tmpl w:val="302C7B6E"/>
+    <w:lvl w:ilvl="0">
+      <w:start w:val="1"/>
+      <w:numFmt w:val="bullet"/>
+      <w:lvlText w:val=""/>
+      <w:lvlJc w:val="left"/>
+      <w:pPr>
+        <w:tabs>
+          <w:tab w:val="num" w:pos="720"/>
+        </w:tabs>
+        <w:ind w:left="720" w:hanging="360"/>
+      </w:pPr>
+      <w:rPr>
+        <w:rFonts w:ascii="Wingdings" w:hAnsi="Wingdings" w:hint="default"/>
+        <w:sz w:val="20"/>
+      </w:rPr>
+    </w:lvl>
+    <w:lvl w:ilvl="1" w:tentative="1">
+      <w:start w:val="1"/>
+      <w:numFmt w:val="bullet"/>
+      <w:lvlText w:val=""/>
+      <w:lvlJc w:val="left"/>
+      <w:pPr>
+        <w:tabs>
+          <w:tab w:val="num" w:pos="1440"/>
+        </w:tabs>
+        <w:ind w:left="1440" w:hanging="360"/>
+      </w:pPr>
+      <w:rPr>
+        <w:rFonts w:ascii="Wingdings" w:hAnsi="Wingdings" w:hint="default"/>
+        <w:sz w:val="20"/>
+      </w:rPr>
+    </w:lvl>
+    <w:lvl w:ilvl="2" w:tentative="1">
+      <w:start w:val="1"/>
+      <w:numFmt w:val="bullet"/>
+      <w:lvlText w:val=""/>
+      <w:lvlJc w:val="left"/>
+      <w:pPr>
+        <w:tabs>
+          <w:tab w:val="num" w:pos="2160"/>
+        </w:tabs>
+        <w:ind w:left="2160" w:hanging="360"/>
+      </w:pPr>
+      <w:rPr>
+        <w:rFonts w:ascii="Wingdings" w:hAnsi="Wingdings" w:hint="default"/>
+        <w:sz w:val="20"/>
+      </w:rPr>
+    </w:lvl>
+    <w:lvl w:ilvl="3" w:tentative="1">
+      <w:start w:val="1"/>
+      <w:numFmt w:val="bullet"/>
+      <w:lvlText w:val=""/>
+      <w:lvlJc w:val="left"/>
+      <w:pPr>
+        <w:tabs>
+          <w:tab w:val="num" w:pos="2880"/>
+        </w:tabs>
+        <w:ind w:left="2880" w:hanging="360"/>
+      </w:pPr>
+      <w:rPr>
+        <w:rFonts w:ascii="Wingdings" w:hAnsi="Wingdings" w:hint="default"/>
+        <w:sz w:val="20"/>
+      </w:rPr>
+    </w:lvl>
+    <w:lvl w:ilvl="4" w:tentative="1">
+      <w:start w:val="1"/>
+      <w:numFmt w:val="bullet"/>
+      <w:lvlText w:val=""/>
+      <w:lvlJc w:val="left"/>
+      <w:pPr>
+        <w:tabs>
+          <w:tab w:val="num" w:pos="3600"/>
+        </w:tabs>
+        <w:ind w:left="3600" w:hanging="360"/>
+      </w:pPr>
+      <w:rPr>
+        <w:rFonts w:ascii="Wingdings" w:hAnsi="Wingdings" w:hint="default"/>
+        <w:sz w:val="20"/>
+      </w:rPr>
+    </w:lvl>
+    <w:lvl w:ilvl="5" w:tentative="1">
+      <w:start w:val="1"/>
+      <w:numFmt w:val="bullet"/>
+      <w:lvlText w:val=""/>
+      <w:lvlJc w:val="left"/>
+      <w:pPr>
+        <w:tabs>
+          <w:tab w:val="num" w:pos="4320"/>
+        </w:tabs>
+        <w:ind w:left="4320" w:hanging="360"/>
+      </w:pPr>
+      <w:rPr>
+        <w:rFonts w:ascii="Wingdings" w:hAnsi="Wingdings" w:hint="default"/>
+        <w:sz w:val="20"/>
+      </w:rPr>
+    </w:lvl>
+    <w:lvl w:ilvl="6" w:tentative="1">
+      <w:start w:val="1"/>
+      <w:numFmt w:val="bullet"/>
+      <w:lvlText w:val=""/>
+      <w:lvlJc w:val="left"/>
+      <w:pPr>
+        <w:tabs>
+          <w:tab w:val="num" w:pos="5040"/>
+        </w:tabs>
+        <w:ind w:left="5040" w:hanging="360"/>
+      </w:pPr>
+      <w:rPr>
+        <w:rFonts w:ascii="Wingdings" w:hAnsi="Wingdings" w:hint="default"/>
+        <w:sz w:val="20"/>
+      </w:rPr>
+    </w:lvl>
+    <w:lvl w:ilvl="7" w:tentative="1">
+      <w:start w:val="1"/>
+      <w:numFmt w:val="bullet"/>
+      <w:lvlText w:val=""/>
+      <w:lvlJc w:val="left"/>
+      <w:pPr>
+        <w:tabs>
+          <w:tab w:val="num" w:pos="5760"/>
+        </w:tabs>
+        <w:ind w:left="5760" w:hanging="360"/>
+      </w:pPr>
+      <w:rPr>
+        <w:rFonts w:ascii="Wingdings" w:hAnsi="Wingdings" w:hint="default"/>
+        <w:sz w:val="20"/>
+      </w:rPr>
+    </w:lvl>
+    <w:lvl w:ilvl="8" w:tentative="1">
+      <w:start w:val="1"/>
+      <w:numFmt w:val="bullet"/>
+      <w:lvlText w:val=""/>
+      <w:lvlJc w:val="left"/>
+      <w:pPr>
+        <w:tabs>
+          <w:tab w:val="num" w:pos="6480"/>
+        </w:tabs>
+        <w:ind w:left="6480" w:hanging="360"/>
+      </w:pPr>
+      <w:rPr>
+        <w:rFonts w:ascii="Wingdings" w:hAnsi="Wingdings" w:hint="default"/>
+        <w:sz w:val="20"/>
+      </w:rPr>
+    </w:lvl>
+  </w:abstractNum>
+  <w:abstractNum w:abstractNumId="1" w15:restartNumberingAfterBreak="0">
+    <w:nsid w:val="0FAA1C83"/>
+    <w:multiLevelType w:val="multilevel"/>
+    <w:tmpl w:val="01F68CAA"/>
+    <w:lvl w:ilvl="0">
+      <w:start w:val="1"/>
+      <w:numFmt w:val="bullet"/>
+      <w:lvlText w:val=""/>
+      <w:lvlJc w:val="left"/>
+      <w:pPr>
+        <w:tabs>
+          <w:tab w:val="num" w:pos="720"/>
+        </w:tabs>
+        <w:ind w:left="720" w:hanging="360"/>
+      </w:pPr>
+      <w:rPr>
+        <w:rFonts w:ascii="Symbol" w:hAnsi="Symbol" w:hint="default"/>
+        <w:sz w:val="20"/>
+      </w:rPr>
+    </w:lvl>
+    <w:lvl w:ilvl="1" w:tentative="1">
+      <w:start w:val="1"/>
+      <w:numFmt w:val="bullet"/>
+      <w:lvlText w:val=""/>
+      <w:lvlJc w:val="left"/>
+      <w:pPr>
+        <w:tabs>
+          <w:tab w:val="num" w:pos="1440"/>
+        </w:tabs>
+        <w:ind w:left="1440" w:hanging="360"/>
+      </w:pPr>
+      <w:rPr>
+        <w:rFonts w:ascii="Symbol" w:hAnsi="Symbol" w:hint="default"/>
+        <w:sz w:val="20"/>
+      </w:rPr>
+    </w:lvl>
+    <w:lvl w:ilvl="2" w:tentative="1">
+      <w:start w:val="1"/>
+      <w:numFmt w:val="bullet"/>
+      <w:lvlText w:val=""/>
+      <w:lvlJc w:val="left"/>
+      <w:pPr>
+        <w:tabs>
+          <w:tab w:val="num" w:pos="2160"/>
+        </w:tabs>
+        <w:ind w:left="2160" w:hanging="360"/>
+      </w:pPr>
+      <w:rPr>
+        <w:rFonts w:ascii="Symbol" w:hAnsi="Symbol" w:hint="default"/>
+        <w:sz w:val="20"/>
+      </w:rPr>
+    </w:lvl>
+    <w:lvl w:ilvl="3" w:tentative="1">
+      <w:start w:val="1"/>
+      <w:numFmt w:val="bullet"/>
+      <w:lvlText w:val=""/>
+      <w:lvlJc w:val="left"/>
+      <w:pPr>
+        <w:tabs>
+          <w:tab w:val="num" w:pos="2880"/>
+        </w:tabs>
+        <w:ind w:left="2880" w:hanging="360"/>
+      </w:pPr>
+      <w:rPr>
+        <w:rFonts w:ascii="Symbol" w:hAnsi="Symbol" w:hint="default"/>
+        <w:sz w:val="20"/>
+      </w:rPr>
+    </w:lvl>
+    <w:lvl w:ilvl="4" w:tentative="1">
+      <w:start w:val="1"/>
+      <w:numFmt w:val="bullet"/>
+      <w:lvlText w:val=""/>
+      <w:lvlJc w:val="left"/>
+      <w:pPr>
+        <w:tabs>
+          <w:tab w:val="num" w:pos="3600"/>
+        </w:tabs>
+        <w:ind w:left="3600" w:hanging="360"/>
+      </w:pPr>
+      <w:rPr>
+        <w:rFonts w:ascii="Symbol" w:hAnsi="Symbol" w:hint="default"/>
+        <w:sz w:val="20"/>
+      </w:rPr>
+    </w:lvl>
+    <w:lvl w:ilvl="5" w:tentative="1">
+      <w:start w:val="1"/>
+      <w:numFmt w:val="bullet"/>
+      <w:lvlText w:val=""/>
+      <w:lvlJc w:val="left"/>
+      <w:pPr>
+        <w:tabs>
+          <w:tab w:val="num" w:pos="4320"/>
+        </w:tabs>
+        <w:ind w:left="4320" w:hanging="360"/>
+      </w:pPr>
+      <w:rPr>
+        <w:rFonts w:ascii="Symbol" w:hAnsi="Symbol" w:hint="default"/>
+        <w:sz w:val="20"/>
+      </w:rPr>
+    </w:lvl>
+    <w:lvl w:ilvl="6" w:tentative="1">
+      <w:start w:val="1"/>
+      <w:numFmt w:val="bullet"/>
+      <w:lvlText w:val=""/>
+      <w:lvlJc w:val="left"/>
+      <w:pPr>
+        <w:tabs>
+          <w:tab w:val="num" w:pos="5040"/>
+        </w:tabs>
+        <w:ind w:left="5040" w:hanging="360"/>
+      </w:pPr>
+      <w:rPr>
+        <w:rFonts w:ascii="Symbol" w:hAnsi="Symbol" w:hint="default"/>
+        <w:sz w:val="20"/>
+      </w:rPr>
+    </w:lvl>
+    <w:lvl w:ilvl="7" w:tentative="1">
+      <w:start w:val="1"/>
+      <w:numFmt w:val="bullet"/>
+      <w:lvlText w:val=""/>
+      <w:lvlJc w:val="left"/>
+      <w:pPr>
+        <w:tabs>
+          <w:tab w:val="num" w:pos="5760"/>
+        </w:tabs>
+        <w:ind w:left="5760" w:hanging="360"/>
+      </w:pPr>
+      <w:rPr>
+        <w:rFonts w:ascii="Symbol" w:hAnsi="Symbol" w:hint="default"/>
+        <w:sz w:val="20"/>
+      </w:rPr>
+    </w:lvl>
+    <w:lvl w:ilvl="8" w:tentative="1">
+      <w:start w:val="1"/>
+      <w:numFmt w:val="bullet"/>
+      <w:lvlText w:val=""/>
+      <w:lvlJc w:val="left"/>
+      <w:pPr>
+        <w:tabs>
+          <w:tab w:val="num" w:pos="6480"/>
+        </w:tabs>
+        <w:ind w:left="6480" w:hanging="360"/>
+      </w:pPr>
+      <w:rPr>
+        <w:rFonts w:ascii="Symbol" w:hAnsi="Symbol" w:hint="default"/>
+        <w:sz w:val="20"/>
+      </w:rPr>
+    </w:lvl>
+  </w:abstractNum>
+  <w:abstractNum w:abstractNumId="2" w15:restartNumberingAfterBreak="0">
     <w:nsid w:val="134D1233"/>
-    <w:multiLevelType w:val="hybridMultilevel"/>
-    <w:tmpl w:val="AB1CECBC"/>
-    <w:lvl w:ilvl="0" w:tplc="4009000F">
+    <w:multiLevelType w:val="multilevel"/>
+    <w:tmpl w:val="9BA0E234"/>
+    <w:lvl w:ilvl="0">
       <w:start w:val="1"/>
       <w:numFmt w:val="decimal"/>
       <w:lvlText w:val="%1."/>
@@ -805,80 +5202,410 @@
         <w:rFonts w:hint="default"/>
       </w:rPr>
     </w:lvl>
-    <w:lvl w:ilvl="1" w:tplc="40090019" w:tentative="1">
-      <w:start w:val="1"/>
-      <w:numFmt w:val="lowerLetter"/>
-      <w:lvlText w:val="%2."/>
-      <w:lvlJc w:val="left"/>
-      <w:pPr>
+    <w:lvl w:ilvl="1">
+      <w:start w:val="1"/>
+      <w:numFmt w:val="decimal"/>
+      <w:isLgl/>
+      <w:lvlText w:val="%1.%2"/>
+      <w:lvlJc w:val="left"/>
+      <w:pPr>
+        <w:ind w:left="1440" w:hanging="720"/>
+      </w:pPr>
+      <w:rPr>
+        <w:rFonts w:hint="default"/>
+      </w:rPr>
+    </w:lvl>
+    <w:lvl w:ilvl="2">
+      <w:start w:val="1"/>
+      <w:numFmt w:val="decimal"/>
+      <w:isLgl/>
+      <w:lvlText w:val="%1.%2.%3"/>
+      <w:lvlJc w:val="left"/>
+      <w:pPr>
+        <w:ind w:left="1800" w:hanging="720"/>
+      </w:pPr>
+      <w:rPr>
+        <w:rFonts w:hint="default"/>
+      </w:rPr>
+    </w:lvl>
+    <w:lvl w:ilvl="3">
+      <w:start w:val="1"/>
+      <w:numFmt w:val="decimal"/>
+      <w:isLgl/>
+      <w:lvlText w:val="%1.%2.%3.%4"/>
+      <w:lvlJc w:val="left"/>
+      <w:pPr>
+        <w:ind w:left="2160" w:hanging="720"/>
+      </w:pPr>
+      <w:rPr>
+        <w:rFonts w:hint="default"/>
+      </w:rPr>
+    </w:lvl>
+    <w:lvl w:ilvl="4">
+      <w:start w:val="1"/>
+      <w:numFmt w:val="decimal"/>
+      <w:isLgl/>
+      <w:lvlText w:val="%1.%2.%3.%4.%5"/>
+      <w:lvlJc w:val="left"/>
+      <w:pPr>
+        <w:ind w:left="2520" w:hanging="720"/>
+      </w:pPr>
+      <w:rPr>
+        <w:rFonts w:hint="default"/>
+      </w:rPr>
+    </w:lvl>
+    <w:lvl w:ilvl="5">
+      <w:start w:val="1"/>
+      <w:numFmt w:val="decimal"/>
+      <w:isLgl/>
+      <w:lvlText w:val="%1.%2.%3.%4.%5.%6"/>
+      <w:lvlJc w:val="left"/>
+      <w:pPr>
+        <w:ind w:left="2880" w:hanging="720"/>
+      </w:pPr>
+      <w:rPr>
+        <w:rFonts w:hint="default"/>
+      </w:rPr>
+    </w:lvl>
+    <w:lvl w:ilvl="6">
+      <w:start w:val="1"/>
+      <w:numFmt w:val="decimal"/>
+      <w:isLgl/>
+      <w:lvlText w:val="%1.%2.%3.%4.%5.%6.%7"/>
+      <w:lvlJc w:val="left"/>
+      <w:pPr>
+        <w:ind w:left="3600" w:hanging="1080"/>
+      </w:pPr>
+      <w:rPr>
+        <w:rFonts w:hint="default"/>
+      </w:rPr>
+    </w:lvl>
+    <w:lvl w:ilvl="7">
+      <w:start w:val="1"/>
+      <w:numFmt w:val="decimal"/>
+      <w:isLgl/>
+      <w:lvlText w:val="%1.%2.%3.%4.%5.%6.%7.%8"/>
+      <w:lvlJc w:val="left"/>
+      <w:pPr>
+        <w:ind w:left="3960" w:hanging="1080"/>
+      </w:pPr>
+      <w:rPr>
+        <w:rFonts w:hint="default"/>
+      </w:rPr>
+    </w:lvl>
+    <w:lvl w:ilvl="8">
+      <w:start w:val="1"/>
+      <w:numFmt w:val="decimal"/>
+      <w:isLgl/>
+      <w:lvlText w:val="%1.%2.%3.%4.%5.%6.%7.%8.%9"/>
+      <w:lvlJc w:val="left"/>
+      <w:pPr>
+        <w:ind w:left="4320" w:hanging="1080"/>
+      </w:pPr>
+      <w:rPr>
+        <w:rFonts w:hint="default"/>
+      </w:rPr>
+    </w:lvl>
+  </w:abstractNum>
+  <w:abstractNum w:abstractNumId="3" w15:restartNumberingAfterBreak="0">
+    <w:nsid w:val="2910046D"/>
+    <w:multiLevelType w:val="multilevel"/>
+    <w:tmpl w:val="F83CAB60"/>
+    <w:lvl w:ilvl="0">
+      <w:start w:val="1"/>
+      <w:numFmt w:val="bullet"/>
+      <w:lvlText w:val=""/>
+      <w:lvlJc w:val="left"/>
+      <w:pPr>
+        <w:tabs>
+          <w:tab w:val="num" w:pos="720"/>
+        </w:tabs>
+        <w:ind w:left="720" w:hanging="360"/>
+      </w:pPr>
+      <w:rPr>
+        <w:rFonts w:ascii="Wingdings" w:hAnsi="Wingdings" w:hint="default"/>
+        <w:sz w:val="20"/>
+      </w:rPr>
+    </w:lvl>
+    <w:lvl w:ilvl="1" w:tentative="1">
+      <w:start w:val="1"/>
+      <w:numFmt w:val="bullet"/>
+      <w:lvlText w:val=""/>
+      <w:lvlJc w:val="left"/>
+      <w:pPr>
+        <w:tabs>
+          <w:tab w:val="num" w:pos="1440"/>
+        </w:tabs>
         <w:ind w:left="1440" w:hanging="360"/>
       </w:pPr>
-    </w:lvl>
-    <w:lvl w:ilvl="2" w:tplc="4009001B" w:tentative="1">
-      <w:start w:val="1"/>
-      <w:numFmt w:val="lowerRoman"/>
-      <w:lvlText w:val="%3."/>
-      <w:lvlJc w:val="right"/>
-      <w:pPr>
-        <w:ind w:left="2160" w:hanging="180"/>
-      </w:pPr>
-    </w:lvl>
-    <w:lvl w:ilvl="3" w:tplc="4009000F" w:tentative="1">
-      <w:start w:val="1"/>
-      <w:numFmt w:val="decimal"/>
-      <w:lvlText w:val="%4."/>
-      <w:lvlJc w:val="left"/>
-      <w:pPr>
+      <w:rPr>
+        <w:rFonts w:ascii="Wingdings" w:hAnsi="Wingdings" w:hint="default"/>
+        <w:sz w:val="20"/>
+      </w:rPr>
+    </w:lvl>
+    <w:lvl w:ilvl="2" w:tentative="1">
+      <w:start w:val="1"/>
+      <w:numFmt w:val="bullet"/>
+      <w:lvlText w:val=""/>
+      <w:lvlJc w:val="left"/>
+      <w:pPr>
+        <w:tabs>
+          <w:tab w:val="num" w:pos="2160"/>
+        </w:tabs>
+        <w:ind w:left="2160" w:hanging="360"/>
+      </w:pPr>
+      <w:rPr>
+        <w:rFonts w:ascii="Wingdings" w:hAnsi="Wingdings" w:hint="default"/>
+        <w:sz w:val="20"/>
+      </w:rPr>
+    </w:lvl>
+    <w:lvl w:ilvl="3" w:tentative="1">
+      <w:start w:val="1"/>
+      <w:numFmt w:val="bullet"/>
+      <w:lvlText w:val=""/>
+      <w:lvlJc w:val="left"/>
+      <w:pPr>
+        <w:tabs>
+          <w:tab w:val="num" w:pos="2880"/>
+        </w:tabs>
         <w:ind w:left="2880" w:hanging="360"/>
       </w:pPr>
-    </w:lvl>
-    <w:lvl w:ilvl="4" w:tplc="40090019" w:tentative="1">
-      <w:start w:val="1"/>
-      <w:numFmt w:val="lowerLetter"/>
-      <w:lvlText w:val="%5."/>
-      <w:lvlJc w:val="left"/>
-      <w:pPr>
+      <w:rPr>
+        <w:rFonts w:ascii="Wingdings" w:hAnsi="Wingdings" w:hint="default"/>
+        <w:sz w:val="20"/>
+      </w:rPr>
+    </w:lvl>
+    <w:lvl w:ilvl="4" w:tentative="1">
+      <w:start w:val="1"/>
+      <w:numFmt w:val="bullet"/>
+      <w:lvlText w:val=""/>
+      <w:lvlJc w:val="left"/>
+      <w:pPr>
+        <w:tabs>
+          <w:tab w:val="num" w:pos="3600"/>
+        </w:tabs>
         <w:ind w:left="3600" w:hanging="360"/>
       </w:pPr>
-    </w:lvl>
-    <w:lvl w:ilvl="5" w:tplc="4009001B" w:tentative="1">
-      <w:start w:val="1"/>
-      <w:numFmt w:val="lowerRoman"/>
-      <w:lvlText w:val="%6."/>
-      <w:lvlJc w:val="right"/>
-      <w:pPr>
-        <w:ind w:left="4320" w:hanging="180"/>
-      </w:pPr>
-    </w:lvl>
-    <w:lvl w:ilvl="6" w:tplc="4009000F" w:tentative="1">
-      <w:start w:val="1"/>
-      <w:numFmt w:val="decimal"/>
-      <w:lvlText w:val="%7."/>
-      <w:lvlJc w:val="left"/>
-      <w:pPr>
+      <w:rPr>
+        <w:rFonts w:ascii="Wingdings" w:hAnsi="Wingdings" w:hint="default"/>
+        <w:sz w:val="20"/>
+      </w:rPr>
+    </w:lvl>
+    <w:lvl w:ilvl="5" w:tentative="1">
+      <w:start w:val="1"/>
+      <w:numFmt w:val="bullet"/>
+      <w:lvlText w:val=""/>
+      <w:lvlJc w:val="left"/>
+      <w:pPr>
+        <w:tabs>
+          <w:tab w:val="num" w:pos="4320"/>
+        </w:tabs>
+        <w:ind w:left="4320" w:hanging="360"/>
+      </w:pPr>
+      <w:rPr>
+        <w:rFonts w:ascii="Wingdings" w:hAnsi="Wingdings" w:hint="default"/>
+        <w:sz w:val="20"/>
+      </w:rPr>
+    </w:lvl>
+    <w:lvl w:ilvl="6" w:tentative="1">
+      <w:start w:val="1"/>
+      <w:numFmt w:val="bullet"/>
+      <w:lvlText w:val=""/>
+      <w:lvlJc w:val="left"/>
+      <w:pPr>
+        <w:tabs>
+          <w:tab w:val="num" w:pos="5040"/>
+        </w:tabs>
         <w:ind w:left="5040" w:hanging="360"/>
       </w:pPr>
-    </w:lvl>
-    <w:lvl w:ilvl="7" w:tplc="40090019" w:tentative="1">
-      <w:start w:val="1"/>
-      <w:numFmt w:val="lowerLetter"/>
-      <w:lvlText w:val="%8."/>
-      <w:lvlJc w:val="left"/>
-      <w:pPr>
+      <w:rPr>
+        <w:rFonts w:ascii="Wingdings" w:hAnsi="Wingdings" w:hint="default"/>
+        <w:sz w:val="20"/>
+      </w:rPr>
+    </w:lvl>
+    <w:lvl w:ilvl="7" w:tentative="1">
+      <w:start w:val="1"/>
+      <w:numFmt w:val="bullet"/>
+      <w:lvlText w:val=""/>
+      <w:lvlJc w:val="left"/>
+      <w:pPr>
+        <w:tabs>
+          <w:tab w:val="num" w:pos="5760"/>
+        </w:tabs>
         <w:ind w:left="5760" w:hanging="360"/>
       </w:pPr>
-    </w:lvl>
-    <w:lvl w:ilvl="8" w:tplc="4009001B" w:tentative="1">
-      <w:start w:val="1"/>
-      <w:numFmt w:val="lowerRoman"/>
-      <w:lvlText w:val="%9."/>
-      <w:lvlJc w:val="right"/>
-      <w:pPr>
-        <w:ind w:left="6480" w:hanging="180"/>
-      </w:pPr>
+      <w:rPr>
+        <w:rFonts w:ascii="Wingdings" w:hAnsi="Wingdings" w:hint="default"/>
+        <w:sz w:val="20"/>
+      </w:rPr>
+    </w:lvl>
+    <w:lvl w:ilvl="8" w:tentative="1">
+      <w:start w:val="1"/>
+      <w:numFmt w:val="bullet"/>
+      <w:lvlText w:val=""/>
+      <w:lvlJc w:val="left"/>
+      <w:pPr>
+        <w:tabs>
+          <w:tab w:val="num" w:pos="6480"/>
+        </w:tabs>
+        <w:ind w:left="6480" w:hanging="360"/>
+      </w:pPr>
+      <w:rPr>
+        <w:rFonts w:ascii="Wingdings" w:hAnsi="Wingdings" w:hint="default"/>
+        <w:sz w:val="20"/>
+      </w:rPr>
     </w:lvl>
   </w:abstractNum>
-  <w:abstractNum w:abstractNumId="1" w15:restartNumberingAfterBreak="0">
+  <w:abstractNum w:abstractNumId="4" w15:restartNumberingAfterBreak="0">
+    <w:nsid w:val="55B664E9"/>
+    <w:multiLevelType w:val="multilevel"/>
+    <w:tmpl w:val="368AAB4A"/>
+    <w:lvl w:ilvl="0">
+      <w:start w:val="1"/>
+      <w:numFmt w:val="bullet"/>
+      <w:lvlText w:val=""/>
+      <w:lvlJc w:val="left"/>
+      <w:pPr>
+        <w:tabs>
+          <w:tab w:val="num" w:pos="720"/>
+        </w:tabs>
+        <w:ind w:left="720" w:hanging="360"/>
+      </w:pPr>
+      <w:rPr>
+        <w:rFonts w:ascii="Wingdings" w:hAnsi="Wingdings" w:hint="default"/>
+        <w:sz w:val="20"/>
+      </w:rPr>
+    </w:lvl>
+    <w:lvl w:ilvl="1" w:tentative="1">
+      <w:start w:val="1"/>
+      <w:numFmt w:val="bullet"/>
+      <w:lvlText w:val=""/>
+      <w:lvlJc w:val="left"/>
+      <w:pPr>
+        <w:tabs>
+          <w:tab w:val="num" w:pos="1440"/>
+        </w:tabs>
+        <w:ind w:left="1440" w:hanging="360"/>
+      </w:pPr>
+      <w:rPr>
+        <w:rFonts w:ascii="Wingdings" w:hAnsi="Wingdings" w:hint="default"/>
+        <w:sz w:val="20"/>
+      </w:rPr>
+    </w:lvl>
+    <w:lvl w:ilvl="2" w:tentative="1">
+      <w:start w:val="1"/>
+      <w:numFmt w:val="bullet"/>
+      <w:lvlText w:val=""/>
+      <w:lvlJc w:val="left"/>
+      <w:pPr>
+        <w:tabs>
+          <w:tab w:val="num" w:pos="2160"/>
+        </w:tabs>
+        <w:ind w:left="2160" w:hanging="360"/>
+      </w:pPr>
+      <w:rPr>
+        <w:rFonts w:ascii="Wingdings" w:hAnsi="Wingdings" w:hint="default"/>
+        <w:sz w:val="20"/>
+      </w:rPr>
+    </w:lvl>
+    <w:lvl w:ilvl="3" w:tentative="1">
+      <w:start w:val="1"/>
+      <w:numFmt w:val="bullet"/>
+      <w:lvlText w:val=""/>
+      <w:lvlJc w:val="left"/>
+      <w:pPr>
+        <w:tabs>
+          <w:tab w:val="num" w:pos="2880"/>
+        </w:tabs>
+        <w:ind w:left="2880" w:hanging="360"/>
+      </w:pPr>
+      <w:rPr>
+        <w:rFonts w:ascii="Wingdings" w:hAnsi="Wingdings" w:hint="default"/>
+        <w:sz w:val="20"/>
+      </w:rPr>
+    </w:lvl>
+    <w:lvl w:ilvl="4" w:tentative="1">
+      <w:start w:val="1"/>
+      <w:numFmt w:val="bullet"/>
+      <w:lvlText w:val=""/>
+      <w:lvlJc w:val="left"/>
+      <w:pPr>
+        <w:tabs>
+          <w:tab w:val="num" w:pos="3600"/>
+        </w:tabs>
+        <w:ind w:left="3600" w:hanging="360"/>
+      </w:pPr>
+      <w:rPr>
+        <w:rFonts w:ascii="Wingdings" w:hAnsi="Wingdings" w:hint="default"/>
+        <w:sz w:val="20"/>
+      </w:rPr>
+    </w:lvl>
+    <w:lvl w:ilvl="5" w:tentative="1">
+      <w:start w:val="1"/>
+      <w:numFmt w:val="bullet"/>
+      <w:lvlText w:val=""/>
+      <w:lvlJc w:val="left"/>
+      <w:pPr>
+        <w:tabs>
+          <w:tab w:val="num" w:pos="4320"/>
+        </w:tabs>
+        <w:ind w:left="4320" w:hanging="360"/>
+      </w:pPr>
+      <w:rPr>
+        <w:rFonts w:ascii="Wingdings" w:hAnsi="Wingdings" w:hint="default"/>
+        <w:sz w:val="20"/>
+      </w:rPr>
+    </w:lvl>
+    <w:lvl w:ilvl="6" w:tentative="1">
+      <w:start w:val="1"/>
+      <w:numFmt w:val="bullet"/>
+      <w:lvlText w:val=""/>
+      <w:lvlJc w:val="left"/>
+      <w:pPr>
+        <w:tabs>
+          <w:tab w:val="num" w:pos="5040"/>
+        </w:tabs>
+        <w:ind w:left="5040" w:hanging="360"/>
+      </w:pPr>
+      <w:rPr>
+        <w:rFonts w:ascii="Wingdings" w:hAnsi="Wingdings" w:hint="default"/>
+        <w:sz w:val="20"/>
+      </w:rPr>
+    </w:lvl>
+    <w:lvl w:ilvl="7" w:tentative="1">
+      <w:start w:val="1"/>
+      <w:numFmt w:val="bullet"/>
+      <w:lvlText w:val=""/>
+      <w:lvlJc w:val="left"/>
+      <w:pPr>
+        <w:tabs>
+          <w:tab w:val="num" w:pos="5760"/>
+        </w:tabs>
+        <w:ind w:left="5760" w:hanging="360"/>
+      </w:pPr>
+      <w:rPr>
+        <w:rFonts w:ascii="Wingdings" w:hAnsi="Wingdings" w:hint="default"/>
+        <w:sz w:val="20"/>
+      </w:rPr>
+    </w:lvl>
+    <w:lvl w:ilvl="8" w:tentative="1">
+      <w:start w:val="1"/>
+      <w:numFmt w:val="bullet"/>
+      <w:lvlText w:val=""/>
+      <w:lvlJc w:val="left"/>
+      <w:pPr>
+        <w:tabs>
+          <w:tab w:val="num" w:pos="6480"/>
+        </w:tabs>
+        <w:ind w:left="6480" w:hanging="360"/>
+      </w:pPr>
+      <w:rPr>
+        <w:rFonts w:ascii="Wingdings" w:hAnsi="Wingdings" w:hint="default"/>
+        <w:sz w:val="20"/>
+      </w:rPr>
+    </w:lvl>
+  </w:abstractNum>
+  <w:abstractNum w:abstractNumId="5" w15:restartNumberingAfterBreak="0">
     <w:nsid w:val="568211DB"/>
     <w:multiLevelType w:val="hybridMultilevel"/>
     <w:tmpl w:val="57F6E548"/>
@@ -991,7 +5718,156 @@
       </w:rPr>
     </w:lvl>
   </w:abstractNum>
-  <w:abstractNum w:abstractNumId="2" w15:restartNumberingAfterBreak="0">
+  <w:abstractNum w:abstractNumId="6" w15:restartNumberingAfterBreak="0">
+    <w:nsid w:val="56BF1EEB"/>
+    <w:multiLevelType w:val="multilevel"/>
+    <w:tmpl w:val="CE621060"/>
+    <w:lvl w:ilvl="0">
+      <w:start w:val="1"/>
+      <w:numFmt w:val="bullet"/>
+      <w:lvlText w:val=""/>
+      <w:lvlJc w:val="left"/>
+      <w:pPr>
+        <w:tabs>
+          <w:tab w:val="num" w:pos="720"/>
+        </w:tabs>
+        <w:ind w:left="720" w:hanging="360"/>
+      </w:pPr>
+      <w:rPr>
+        <w:rFonts w:ascii="Wingdings" w:hAnsi="Wingdings" w:hint="default"/>
+        <w:sz w:val="20"/>
+      </w:rPr>
+    </w:lvl>
+    <w:lvl w:ilvl="1" w:tentative="1">
+      <w:start w:val="1"/>
+      <w:numFmt w:val="bullet"/>
+      <w:lvlText w:val=""/>
+      <w:lvlJc w:val="left"/>
+      <w:pPr>
+        <w:tabs>
+          <w:tab w:val="num" w:pos="1440"/>
+        </w:tabs>
+        <w:ind w:left="1440" w:hanging="360"/>
+      </w:pPr>
+      <w:rPr>
+        <w:rFonts w:ascii="Wingdings" w:hAnsi="Wingdings" w:hint="default"/>
+        <w:sz w:val="20"/>
+      </w:rPr>
+    </w:lvl>
+    <w:lvl w:ilvl="2" w:tentative="1">
+      <w:start w:val="1"/>
+      <w:numFmt w:val="bullet"/>
+      <w:lvlText w:val=""/>
+      <w:lvlJc w:val="left"/>
+      <w:pPr>
+        <w:tabs>
+          <w:tab w:val="num" w:pos="2160"/>
+        </w:tabs>
+        <w:ind w:left="2160" w:hanging="360"/>
+      </w:pPr>
+      <w:rPr>
+        <w:rFonts w:ascii="Wingdings" w:hAnsi="Wingdings" w:hint="default"/>
+        <w:sz w:val="20"/>
+      </w:rPr>
+    </w:lvl>
+    <w:lvl w:ilvl="3" w:tentative="1">
+      <w:start w:val="1"/>
+      <w:numFmt w:val="bullet"/>
+      <w:lvlText w:val=""/>
+      <w:lvlJc w:val="left"/>
+      <w:pPr>
+        <w:tabs>
+          <w:tab w:val="num" w:pos="2880"/>
+        </w:tabs>
+        <w:ind w:left="2880" w:hanging="360"/>
+      </w:pPr>
+      <w:rPr>
+        <w:rFonts w:ascii="Wingdings" w:hAnsi="Wingdings" w:hint="default"/>
+        <w:sz w:val="20"/>
+      </w:rPr>
+    </w:lvl>
+    <w:lvl w:ilvl="4" w:tentative="1">
+      <w:start w:val="1"/>
+      <w:numFmt w:val="bullet"/>
+      <w:lvlText w:val=""/>
+      <w:lvlJc w:val="left"/>
+      <w:pPr>
+        <w:tabs>
+          <w:tab w:val="num" w:pos="3600"/>
+        </w:tabs>
+        <w:ind w:left="3600" w:hanging="360"/>
+      </w:pPr>
+      <w:rPr>
+        <w:rFonts w:ascii="Wingdings" w:hAnsi="Wingdings" w:hint="default"/>
+        <w:sz w:val="20"/>
+      </w:rPr>
+    </w:lvl>
+    <w:lvl w:ilvl="5" w:tentative="1">
+      <w:start w:val="1"/>
+      <w:numFmt w:val="bullet"/>
+      <w:lvlText w:val=""/>
+      <w:lvlJc w:val="left"/>
+      <w:pPr>
+        <w:tabs>
+          <w:tab w:val="num" w:pos="4320"/>
+        </w:tabs>
+        <w:ind w:left="4320" w:hanging="360"/>
+      </w:pPr>
+      <w:rPr>
+        <w:rFonts w:ascii="Wingdings" w:hAnsi="Wingdings" w:hint="default"/>
+        <w:sz w:val="20"/>
+      </w:rPr>
+    </w:lvl>
+    <w:lvl w:ilvl="6" w:tentative="1">
+      <w:start w:val="1"/>
+      <w:numFmt w:val="bullet"/>
+      <w:lvlText w:val=""/>
+      <w:lvlJc w:val="left"/>
+      <w:pPr>
+        <w:tabs>
+          <w:tab w:val="num" w:pos="5040"/>
+        </w:tabs>
+        <w:ind w:left="5040" w:hanging="360"/>
+      </w:pPr>
+      <w:rPr>
+        <w:rFonts w:ascii="Wingdings" w:hAnsi="Wingdings" w:hint="default"/>
+        <w:sz w:val="20"/>
+      </w:rPr>
+    </w:lvl>
+    <w:lvl w:ilvl="7" w:tentative="1">
+      <w:start w:val="1"/>
+      <w:numFmt w:val="bullet"/>
+      <w:lvlText w:val=""/>
+      <w:lvlJc w:val="left"/>
+      <w:pPr>
+        <w:tabs>
+          <w:tab w:val="num" w:pos="5760"/>
+        </w:tabs>
+        <w:ind w:left="5760" w:hanging="360"/>
+      </w:pPr>
+      <w:rPr>
+        <w:rFonts w:ascii="Wingdings" w:hAnsi="Wingdings" w:hint="default"/>
+        <w:sz w:val="20"/>
+      </w:rPr>
+    </w:lvl>
+    <w:lvl w:ilvl="8" w:tentative="1">
+      <w:start w:val="1"/>
+      <w:numFmt w:val="bullet"/>
+      <w:lvlText w:val=""/>
+      <w:lvlJc w:val="left"/>
+      <w:pPr>
+        <w:tabs>
+          <w:tab w:val="num" w:pos="6480"/>
+        </w:tabs>
+        <w:ind w:left="6480" w:hanging="360"/>
+      </w:pPr>
+      <w:rPr>
+        <w:rFonts w:ascii="Wingdings" w:hAnsi="Wingdings" w:hint="default"/>
+        <w:sz w:val="20"/>
+      </w:rPr>
+    </w:lvl>
+  </w:abstractNum>
+  <w:abstractNum w:abstractNumId="7" w15:restartNumberingAfterBreak="0">
     <w:nsid w:val="58B032A6"/>
     <w:multiLevelType w:val="multilevel"/>
     <w:tmpl w:val="7F903A60"/>
@@ -1140,10 +6016,570 @@
       </w:rPr>
     </w:lvl>
   </w:abstractNum>
-  <w:abstractNum w:abstractNumId="3" w15:restartNumberingAfterBreak="0">
+  <w:abstractNum w:abstractNumId="8" w15:restartNumberingAfterBreak="0">
+    <w:nsid w:val="60DF272C"/>
+    <w:multiLevelType w:val="multilevel"/>
+    <w:tmpl w:val="0F4637E2"/>
+    <w:lvl w:ilvl="0">
+      <w:start w:val="1"/>
+      <w:numFmt w:val="bullet"/>
+      <w:lvlText w:val=""/>
+      <w:lvlJc w:val="left"/>
+      <w:pPr>
+        <w:tabs>
+          <w:tab w:val="num" w:pos="720"/>
+        </w:tabs>
+        <w:ind w:left="720" w:hanging="360"/>
+      </w:pPr>
+      <w:rPr>
+        <w:rFonts w:ascii="Wingdings" w:hAnsi="Wingdings" w:hint="default"/>
+        <w:sz w:val="20"/>
+      </w:rPr>
+    </w:lvl>
+    <w:lvl w:ilvl="1" w:tentative="1">
+      <w:start w:val="1"/>
+      <w:numFmt w:val="bullet"/>
+      <w:lvlText w:val=""/>
+      <w:lvlJc w:val="left"/>
+      <w:pPr>
+        <w:tabs>
+          <w:tab w:val="num" w:pos="1440"/>
+        </w:tabs>
+        <w:ind w:left="1440" w:hanging="360"/>
+      </w:pPr>
+      <w:rPr>
+        <w:rFonts w:ascii="Wingdings" w:hAnsi="Wingdings" w:hint="default"/>
+        <w:sz w:val="20"/>
+      </w:rPr>
+    </w:lvl>
+    <w:lvl w:ilvl="2" w:tentative="1">
+      <w:start w:val="1"/>
+      <w:numFmt w:val="bullet"/>
+      <w:lvlText w:val=""/>
+      <w:lvlJc w:val="left"/>
+      <w:pPr>
+        <w:tabs>
+          <w:tab w:val="num" w:pos="2160"/>
+        </w:tabs>
+        <w:ind w:left="2160" w:hanging="360"/>
+      </w:pPr>
+      <w:rPr>
+        <w:rFonts w:ascii="Wingdings" w:hAnsi="Wingdings" w:hint="default"/>
+        <w:sz w:val="20"/>
+      </w:rPr>
+    </w:lvl>
+    <w:lvl w:ilvl="3" w:tentative="1">
+      <w:start w:val="1"/>
+      <w:numFmt w:val="bullet"/>
+      <w:lvlText w:val=""/>
+      <w:lvlJc w:val="left"/>
+      <w:pPr>
+        <w:tabs>
+          <w:tab w:val="num" w:pos="2880"/>
+        </w:tabs>
+        <w:ind w:left="2880" w:hanging="360"/>
+      </w:pPr>
+      <w:rPr>
+        <w:rFonts w:ascii="Wingdings" w:hAnsi="Wingdings" w:hint="default"/>
+        <w:sz w:val="20"/>
+      </w:rPr>
+    </w:lvl>
+    <w:lvl w:ilvl="4" w:tentative="1">
+      <w:start w:val="1"/>
+      <w:numFmt w:val="bullet"/>
+      <w:lvlText w:val=""/>
+      <w:lvlJc w:val="left"/>
+      <w:pPr>
+        <w:tabs>
+          <w:tab w:val="num" w:pos="3600"/>
+        </w:tabs>
+        <w:ind w:left="3600" w:hanging="360"/>
+      </w:pPr>
+      <w:rPr>
+        <w:rFonts w:ascii="Wingdings" w:hAnsi="Wingdings" w:hint="default"/>
+        <w:sz w:val="20"/>
+      </w:rPr>
+    </w:lvl>
+    <w:lvl w:ilvl="5" w:tentative="1">
+      <w:start w:val="1"/>
+      <w:numFmt w:val="bullet"/>
+      <w:lvlText w:val=""/>
+      <w:lvlJc w:val="left"/>
+      <w:pPr>
+        <w:tabs>
+          <w:tab w:val="num" w:pos="4320"/>
+        </w:tabs>
+        <w:ind w:left="4320" w:hanging="360"/>
+      </w:pPr>
+      <w:rPr>
+        <w:rFonts w:ascii="Wingdings" w:hAnsi="Wingdings" w:hint="default"/>
+        <w:sz w:val="20"/>
+      </w:rPr>
+    </w:lvl>
+    <w:lvl w:ilvl="6" w:tentative="1">
+      <w:start w:val="1"/>
+      <w:numFmt w:val="bullet"/>
+      <w:lvlText w:val=""/>
+      <w:lvlJc w:val="left"/>
+      <w:pPr>
+        <w:tabs>
+          <w:tab w:val="num" w:pos="5040"/>
+        </w:tabs>
+        <w:ind w:left="5040" w:hanging="360"/>
+      </w:pPr>
+      <w:rPr>
+        <w:rFonts w:ascii="Wingdings" w:hAnsi="Wingdings" w:hint="default"/>
+        <w:sz w:val="20"/>
+      </w:rPr>
+    </w:lvl>
+    <w:lvl w:ilvl="7" w:tentative="1">
+      <w:start w:val="1"/>
+      <w:numFmt w:val="bullet"/>
+      <w:lvlText w:val=""/>
+      <w:lvlJc w:val="left"/>
+      <w:pPr>
+        <w:tabs>
+          <w:tab w:val="num" w:pos="5760"/>
+        </w:tabs>
+        <w:ind w:left="5760" w:hanging="360"/>
+      </w:pPr>
+      <w:rPr>
+        <w:rFonts w:ascii="Wingdings" w:hAnsi="Wingdings" w:hint="default"/>
+        <w:sz w:val="20"/>
+      </w:rPr>
+    </w:lvl>
+    <w:lvl w:ilvl="8" w:tentative="1">
+      <w:start w:val="1"/>
+      <w:numFmt w:val="bullet"/>
+      <w:lvlText w:val=""/>
+      <w:lvlJc w:val="left"/>
+      <w:pPr>
+        <w:tabs>
+          <w:tab w:val="num" w:pos="6480"/>
+        </w:tabs>
+        <w:ind w:left="6480" w:hanging="360"/>
+      </w:pPr>
+      <w:rPr>
+        <w:rFonts w:ascii="Wingdings" w:hAnsi="Wingdings" w:hint="default"/>
+        <w:sz w:val="20"/>
+      </w:rPr>
+    </w:lvl>
+  </w:abstractNum>
+  <w:abstractNum w:abstractNumId="9" w15:restartNumberingAfterBreak="0">
+    <w:nsid w:val="705836F7"/>
+    <w:multiLevelType w:val="multilevel"/>
+    <w:tmpl w:val="A210B56C"/>
+    <w:lvl w:ilvl="0">
+      <w:start w:val="1"/>
+      <w:numFmt w:val="bullet"/>
+      <w:lvlText w:val=""/>
+      <w:lvlJc w:val="left"/>
+      <w:pPr>
+        <w:tabs>
+          <w:tab w:val="num" w:pos="720"/>
+        </w:tabs>
+        <w:ind w:left="720" w:hanging="360"/>
+      </w:pPr>
+      <w:rPr>
+        <w:rFonts w:ascii="Wingdings" w:hAnsi="Wingdings" w:hint="default"/>
+        <w:sz w:val="20"/>
+      </w:rPr>
+    </w:lvl>
+    <w:lvl w:ilvl="1" w:tentative="1">
+      <w:start w:val="1"/>
+      <w:numFmt w:val="bullet"/>
+      <w:lvlText w:val=""/>
+      <w:lvlJc w:val="left"/>
+      <w:pPr>
+        <w:tabs>
+          <w:tab w:val="num" w:pos="1440"/>
+        </w:tabs>
+        <w:ind w:left="1440" w:hanging="360"/>
+      </w:pPr>
+      <w:rPr>
+        <w:rFonts w:ascii="Wingdings" w:hAnsi="Wingdings" w:hint="default"/>
+        <w:sz w:val="20"/>
+      </w:rPr>
+    </w:lvl>
+    <w:lvl w:ilvl="2" w:tentative="1">
+      <w:start w:val="1"/>
+      <w:numFmt w:val="bullet"/>
+      <w:lvlText w:val=""/>
+      <w:lvlJc w:val="left"/>
+      <w:pPr>
+        <w:tabs>
+          <w:tab w:val="num" w:pos="2160"/>
+        </w:tabs>
+        <w:ind w:left="2160" w:hanging="360"/>
+      </w:pPr>
+      <w:rPr>
+        <w:rFonts w:ascii="Wingdings" w:hAnsi="Wingdings" w:hint="default"/>
+        <w:sz w:val="20"/>
+      </w:rPr>
+    </w:lvl>
+    <w:lvl w:ilvl="3" w:tentative="1">
+      <w:start w:val="1"/>
+      <w:numFmt w:val="bullet"/>
+      <w:lvlText w:val=""/>
+      <w:lvlJc w:val="left"/>
+      <w:pPr>
+        <w:tabs>
+          <w:tab w:val="num" w:pos="2880"/>
+        </w:tabs>
+        <w:ind w:left="2880" w:hanging="360"/>
+      </w:pPr>
+      <w:rPr>
+        <w:rFonts w:ascii="Wingdings" w:hAnsi="Wingdings" w:hint="default"/>
+        <w:sz w:val="20"/>
+      </w:rPr>
+    </w:lvl>
+    <w:lvl w:ilvl="4" w:tentative="1">
+      <w:start w:val="1"/>
+      <w:numFmt w:val="bullet"/>
+      <w:lvlText w:val=""/>
+      <w:lvlJc w:val="left"/>
+      <w:pPr>
+        <w:tabs>
+          <w:tab w:val="num" w:pos="3600"/>
+        </w:tabs>
+        <w:ind w:left="3600" w:hanging="360"/>
+      </w:pPr>
+      <w:rPr>
+        <w:rFonts w:ascii="Wingdings" w:hAnsi="Wingdings" w:hint="default"/>
+        <w:sz w:val="20"/>
+      </w:rPr>
+    </w:lvl>
+    <w:lvl w:ilvl="5" w:tentative="1">
+      <w:start w:val="1"/>
+      <w:numFmt w:val="bullet"/>
+      <w:lvlText w:val=""/>
+      <w:lvlJc w:val="left"/>
+      <w:pPr>
+        <w:tabs>
+          <w:tab w:val="num" w:pos="4320"/>
+        </w:tabs>
+        <w:ind w:left="4320" w:hanging="360"/>
+      </w:pPr>
+      <w:rPr>
+        <w:rFonts w:ascii="Wingdings" w:hAnsi="Wingdings" w:hint="default"/>
+        <w:sz w:val="20"/>
+      </w:rPr>
+    </w:lvl>
+    <w:lvl w:ilvl="6" w:tentative="1">
+      <w:start w:val="1"/>
+      <w:numFmt w:val="bullet"/>
+      <w:lvlText w:val=""/>
+      <w:lvlJc w:val="left"/>
+      <w:pPr>
+        <w:tabs>
+          <w:tab w:val="num" w:pos="5040"/>
+        </w:tabs>
+        <w:ind w:left="5040" w:hanging="360"/>
+      </w:pPr>
+      <w:rPr>
+        <w:rFonts w:ascii="Wingdings" w:hAnsi="Wingdings" w:hint="default"/>
+        <w:sz w:val="20"/>
+      </w:rPr>
+    </w:lvl>
+    <w:lvl w:ilvl="7" w:tentative="1">
+      <w:start w:val="1"/>
+      <w:numFmt w:val="bullet"/>
+      <w:lvlText w:val=""/>
+      <w:lvlJc w:val="left"/>
+      <w:pPr>
+        <w:tabs>
+          <w:tab w:val="num" w:pos="5760"/>
+        </w:tabs>
+        <w:ind w:left="5760" w:hanging="360"/>
+      </w:pPr>
+      <w:rPr>
+        <w:rFonts w:ascii="Wingdings" w:hAnsi="Wingdings" w:hint="default"/>
+        <w:sz w:val="20"/>
+      </w:rPr>
+    </w:lvl>
+    <w:lvl w:ilvl="8" w:tentative="1">
+      <w:start w:val="1"/>
+      <w:numFmt w:val="bullet"/>
+      <w:lvlText w:val=""/>
+      <w:lvlJc w:val="left"/>
+      <w:pPr>
+        <w:tabs>
+          <w:tab w:val="num" w:pos="6480"/>
+        </w:tabs>
+        <w:ind w:left="6480" w:hanging="360"/>
+      </w:pPr>
+      <w:rPr>
+        <w:rFonts w:ascii="Wingdings" w:hAnsi="Wingdings" w:hint="default"/>
+        <w:sz w:val="20"/>
+      </w:rPr>
+    </w:lvl>
+  </w:abstractNum>
+  <w:abstractNum w:abstractNumId="10" w15:restartNumberingAfterBreak="0">
+    <w:nsid w:val="7304272A"/>
+    <w:multiLevelType w:val="hybridMultilevel"/>
+    <w:tmpl w:val="C20E32B2"/>
+    <w:lvl w:ilvl="0" w:tplc="E946A190">
+      <w:start w:val="1"/>
+      <w:numFmt w:val="bullet"/>
+      <w:lvlText w:val="-"/>
+      <w:lvlJc w:val="left"/>
+      <w:pPr>
+        <w:ind w:left="1080" w:hanging="360"/>
+      </w:pPr>
+      <w:rPr>
+        <w:rFonts w:ascii="Calibri" w:eastAsiaTheme="minorHAnsi" w:hAnsi="Calibri" w:cs="Calibri" w:hint="default"/>
+      </w:rPr>
+    </w:lvl>
+    <w:lvl w:ilvl="1" w:tplc="40090003">
+      <w:start w:val="1"/>
+      <w:numFmt w:val="bullet"/>
+      <w:lvlText w:val="o"/>
+      <w:lvlJc w:val="left"/>
+      <w:pPr>
+        <w:ind w:left="1800" w:hanging="360"/>
+      </w:pPr>
+      <w:rPr>
+        <w:rFonts w:ascii="Courier New" w:hAnsi="Courier New" w:cs="Courier New" w:hint="default"/>
+      </w:rPr>
+    </w:lvl>
+    <w:lvl w:ilvl="2" w:tplc="40090005" w:tentative="1">
+      <w:start w:val="1"/>
+      <w:numFmt w:val="bullet"/>
+      <w:lvlText w:val=""/>
+      <w:lvlJc w:val="left"/>
+      <w:pPr>
+        <w:ind w:left="2520" w:hanging="360"/>
+      </w:pPr>
+      <w:rPr>
+        <w:rFonts w:ascii="Wingdings" w:hAnsi="Wingdings" w:hint="default"/>
+      </w:rPr>
+    </w:lvl>
+    <w:lvl w:ilvl="3" w:tplc="40090001" w:tentative="1">
+      <w:start w:val="1"/>
+      <w:numFmt w:val="bullet"/>
+      <w:lvlText w:val=""/>
+      <w:lvlJc w:val="left"/>
+      <w:pPr>
+        <w:ind w:left="3240" w:hanging="360"/>
+      </w:pPr>
+      <w:rPr>
+        <w:rFonts w:ascii="Symbol" w:hAnsi="Symbol" w:hint="default"/>
+      </w:rPr>
+    </w:lvl>
+    <w:lvl w:ilvl="4" w:tplc="40090003" w:tentative="1">
+      <w:start w:val="1"/>
+      <w:numFmt w:val="bullet"/>
+      <w:lvlText w:val="o"/>
+      <w:lvlJc w:val="left"/>
+      <w:pPr>
+        <w:ind w:left="3960" w:hanging="360"/>
+      </w:pPr>
+      <w:rPr>
+        <w:rFonts w:ascii="Courier New" w:hAnsi="Courier New" w:cs="Courier New" w:hint="default"/>
+      </w:rPr>
+    </w:lvl>
+    <w:lvl w:ilvl="5" w:tplc="40090005" w:tentative="1">
+      <w:start w:val="1"/>
+      <w:numFmt w:val="bullet"/>
+      <w:lvlText w:val=""/>
+      <w:lvlJc w:val="left"/>
+      <w:pPr>
+        <w:ind w:left="4680" w:hanging="360"/>
+      </w:pPr>
+      <w:rPr>
+        <w:rFonts w:ascii="Wingdings" w:hAnsi="Wingdings" w:hint="default"/>
+      </w:rPr>
+    </w:lvl>
+    <w:lvl w:ilvl="6" w:tplc="40090001" w:tentative="1">
+      <w:start w:val="1"/>
+      <w:numFmt w:val="bullet"/>
+      <w:lvlText w:val=""/>
+      <w:lvlJc w:val="left"/>
+      <w:pPr>
+        <w:ind w:left="5400" w:hanging="360"/>
+      </w:pPr>
+      <w:rPr>
+        <w:rFonts w:ascii="Symbol" w:hAnsi="Symbol" w:hint="default"/>
+      </w:rPr>
+    </w:lvl>
+    <w:lvl w:ilvl="7" w:tplc="40090003" w:tentative="1">
+      <w:start w:val="1"/>
+      <w:numFmt w:val="bullet"/>
+      <w:lvlText w:val="o"/>
+      <w:lvlJc w:val="left"/>
+      <w:pPr>
+        <w:ind w:left="6120" w:hanging="360"/>
+      </w:pPr>
+      <w:rPr>
+        <w:rFonts w:ascii="Courier New" w:hAnsi="Courier New" w:cs="Courier New" w:hint="default"/>
+      </w:rPr>
+    </w:lvl>
+    <w:lvl w:ilvl="8" w:tplc="40090005" w:tentative="1">
+      <w:start w:val="1"/>
+      <w:numFmt w:val="bullet"/>
+      <w:lvlText w:val=""/>
+      <w:lvlJc w:val="left"/>
+      <w:pPr>
+        <w:ind w:left="6840" w:hanging="360"/>
+      </w:pPr>
+      <w:rPr>
+        <w:rFonts w:ascii="Wingdings" w:hAnsi="Wingdings" w:hint="default"/>
+      </w:rPr>
+    </w:lvl>
+  </w:abstractNum>
+  <w:abstractNum w:abstractNumId="11" w15:restartNumberingAfterBreak="0">
+    <w:nsid w:val="764469B5"/>
+    <w:multiLevelType w:val="multilevel"/>
+    <w:tmpl w:val="3000B694"/>
+    <w:lvl w:ilvl="0">
+      <w:start w:val="1"/>
+      <w:numFmt w:val="bullet"/>
+      <w:lvlText w:val=""/>
+      <w:lvlJc w:val="left"/>
+      <w:pPr>
+        <w:tabs>
+          <w:tab w:val="num" w:pos="720"/>
+        </w:tabs>
+        <w:ind w:left="720" w:hanging="360"/>
+      </w:pPr>
+      <w:rPr>
+        <w:rFonts w:ascii="Wingdings" w:hAnsi="Wingdings" w:hint="default"/>
+        <w:sz w:val="20"/>
+      </w:rPr>
+    </w:lvl>
+    <w:lvl w:ilvl="1" w:tentative="1">
+      <w:start w:val="1"/>
+      <w:numFmt w:val="bullet"/>
+      <w:lvlText w:val=""/>
+      <w:lvlJc w:val="left"/>
+      <w:pPr>
+        <w:tabs>
+          <w:tab w:val="num" w:pos="1440"/>
+        </w:tabs>
+        <w:ind w:left="1440" w:hanging="360"/>
+      </w:pPr>
+      <w:rPr>
+        <w:rFonts w:ascii="Wingdings" w:hAnsi="Wingdings" w:hint="default"/>
+        <w:sz w:val="20"/>
+      </w:rPr>
+    </w:lvl>
+    <w:lvl w:ilvl="2" w:tentative="1">
+      <w:start w:val="1"/>
+      <w:numFmt w:val="bullet"/>
+      <w:lvlText w:val=""/>
+      <w:lvlJc w:val="left"/>
+      <w:pPr>
+        <w:tabs>
+          <w:tab w:val="num" w:pos="2160"/>
+        </w:tabs>
+        <w:ind w:left="2160" w:hanging="360"/>
+      </w:pPr>
+      <w:rPr>
+        <w:rFonts w:ascii="Wingdings" w:hAnsi="Wingdings" w:hint="default"/>
+        <w:sz w:val="20"/>
+      </w:rPr>
+    </w:lvl>
+    <w:lvl w:ilvl="3" w:tentative="1">
+      <w:start w:val="1"/>
+      <w:numFmt w:val="bullet"/>
+      <w:lvlText w:val=""/>
+      <w:lvlJc w:val="left"/>
+      <w:pPr>
+        <w:tabs>
+          <w:tab w:val="num" w:pos="2880"/>
+        </w:tabs>
+        <w:ind w:left="2880" w:hanging="360"/>
+      </w:pPr>
+      <w:rPr>
+        <w:rFonts w:ascii="Wingdings" w:hAnsi="Wingdings" w:hint="default"/>
+        <w:sz w:val="20"/>
+      </w:rPr>
+    </w:lvl>
+    <w:lvl w:ilvl="4" w:tentative="1">
+      <w:start w:val="1"/>
+      <w:numFmt w:val="bullet"/>
+      <w:lvlText w:val=""/>
+      <w:lvlJc w:val="left"/>
+      <w:pPr>
+        <w:tabs>
+          <w:tab w:val="num" w:pos="3600"/>
+        </w:tabs>
+        <w:ind w:left="3600" w:hanging="360"/>
+      </w:pPr>
+      <w:rPr>
+        <w:rFonts w:ascii="Wingdings" w:hAnsi="Wingdings" w:hint="default"/>
+        <w:sz w:val="20"/>
+      </w:rPr>
+    </w:lvl>
+    <w:lvl w:ilvl="5" w:tentative="1">
+      <w:start w:val="1"/>
+      <w:numFmt w:val="bullet"/>
+      <w:lvlText w:val=""/>
+      <w:lvlJc w:val="left"/>
+      <w:pPr>
+        <w:tabs>
+          <w:tab w:val="num" w:pos="4320"/>
+        </w:tabs>
+        <w:ind w:left="4320" w:hanging="360"/>
+      </w:pPr>
+      <w:rPr>
+        <w:rFonts w:ascii="Wingdings" w:hAnsi="Wingdings" w:hint="default"/>
+        <w:sz w:val="20"/>
+      </w:rPr>
+    </w:lvl>
+    <w:lvl w:ilvl="6" w:tentative="1">
+      <w:start w:val="1"/>
+      <w:numFmt w:val="bullet"/>
+      <w:lvlText w:val=""/>
+      <w:lvlJc w:val="left"/>
+      <w:pPr>
+        <w:tabs>
+          <w:tab w:val="num" w:pos="5040"/>
+        </w:tabs>
+        <w:ind w:left="5040" w:hanging="360"/>
+      </w:pPr>
+      <w:rPr>
+        <w:rFonts w:ascii="Wingdings" w:hAnsi="Wingdings" w:hint="default"/>
+        <w:sz w:val="20"/>
+      </w:rPr>
+    </w:lvl>
+    <w:lvl w:ilvl="7" w:tentative="1">
+      <w:start w:val="1"/>
+      <w:numFmt w:val="bullet"/>
+      <w:lvlText w:val=""/>
+      <w:lvlJc w:val="left"/>
+      <w:pPr>
+        <w:tabs>
+          <w:tab w:val="num" w:pos="5760"/>
+        </w:tabs>
+        <w:ind w:left="5760" w:hanging="360"/>
+      </w:pPr>
+      <w:rPr>
+        <w:rFonts w:ascii="Wingdings" w:hAnsi="Wingdings" w:hint="default"/>
+        <w:sz w:val="20"/>
+      </w:rPr>
+    </w:lvl>
+    <w:lvl w:ilvl="8" w:tentative="1">
+      <w:start w:val="1"/>
+      <w:numFmt w:val="bullet"/>
+      <w:lvlText w:val=""/>
+      <w:lvlJc w:val="left"/>
+      <w:pPr>
+        <w:tabs>
+          <w:tab w:val="num" w:pos="6480"/>
+        </w:tabs>
+        <w:ind w:left="6480" w:hanging="360"/>
+      </w:pPr>
+      <w:rPr>
+        <w:rFonts w:ascii="Wingdings" w:hAnsi="Wingdings" w:hint="default"/>
+        <w:sz w:val="20"/>
+      </w:rPr>
+    </w:lvl>
+  </w:abstractNum>
+  <w:abstractNum w:abstractNumId="12" w15:restartNumberingAfterBreak="0">
     <w:nsid w:val="767B0ED8"/>
     <w:multiLevelType w:val="multilevel"/>
-    <w:tmpl w:val="5B2064D4"/>
+    <w:tmpl w:val="DAA8DDC2"/>
     <w:lvl w:ilvl="0">
       <w:start w:val="1"/>
       <w:numFmt w:val="bullet"/>
@@ -1160,6 +6596,151 @@
         <w:sz w:val="20"/>
       </w:rPr>
     </w:lvl>
+    <w:lvl w:ilvl="1">
+      <w:start w:val="1"/>
+      <w:numFmt w:val="decimal"/>
+      <w:lvlText w:val="%2."/>
+      <w:lvlJc w:val="left"/>
+      <w:pPr>
+        <w:ind w:left="1440" w:hanging="360"/>
+      </w:pPr>
+      <w:rPr>
+        <w:rFonts w:hint="default"/>
+      </w:rPr>
+    </w:lvl>
+    <w:lvl w:ilvl="2" w:tentative="1">
+      <w:start w:val="1"/>
+      <w:numFmt w:val="bullet"/>
+      <w:lvlText w:val=""/>
+      <w:lvlJc w:val="left"/>
+      <w:pPr>
+        <w:tabs>
+          <w:tab w:val="num" w:pos="2160"/>
+        </w:tabs>
+        <w:ind w:left="2160" w:hanging="360"/>
+      </w:pPr>
+      <w:rPr>
+        <w:rFonts w:ascii="Wingdings" w:hAnsi="Wingdings" w:hint="default"/>
+        <w:sz w:val="20"/>
+      </w:rPr>
+    </w:lvl>
+    <w:lvl w:ilvl="3" w:tentative="1">
+      <w:start w:val="1"/>
+      <w:numFmt w:val="bullet"/>
+      <w:lvlText w:val=""/>
+      <w:lvlJc w:val="left"/>
+      <w:pPr>
+        <w:tabs>
+          <w:tab w:val="num" w:pos="2880"/>
+        </w:tabs>
+        <w:ind w:left="2880" w:hanging="360"/>
+      </w:pPr>
+      <w:rPr>
+        <w:rFonts w:ascii="Wingdings" w:hAnsi="Wingdings" w:hint="default"/>
+        <w:sz w:val="20"/>
+      </w:rPr>
+    </w:lvl>
+    <w:lvl w:ilvl="4" w:tentative="1">
+      <w:start w:val="1"/>
+      <w:numFmt w:val="bullet"/>
+      <w:lvlText w:val=""/>
+      <w:lvlJc w:val="left"/>
+      <w:pPr>
+        <w:tabs>
+          <w:tab w:val="num" w:pos="3600"/>
+        </w:tabs>
+        <w:ind w:left="3600" w:hanging="360"/>
+      </w:pPr>
+      <w:rPr>
+        <w:rFonts w:ascii="Wingdings" w:hAnsi="Wingdings" w:hint="default"/>
+        <w:sz w:val="20"/>
+      </w:rPr>
+    </w:lvl>
+    <w:lvl w:ilvl="5" w:tentative="1">
+      <w:start w:val="1"/>
+      <w:numFmt w:val="bullet"/>
+      <w:lvlText w:val=""/>
+      <w:lvlJc w:val="left"/>
+      <w:pPr>
+        <w:tabs>
+          <w:tab w:val="num" w:pos="4320"/>
+        </w:tabs>
+        <w:ind w:left="4320" w:hanging="360"/>
+      </w:pPr>
+      <w:rPr>
+        <w:rFonts w:ascii="Wingdings" w:hAnsi="Wingdings" w:hint="default"/>
+        <w:sz w:val="20"/>
+      </w:rPr>
+    </w:lvl>
+    <w:lvl w:ilvl="6" w:tentative="1">
+      <w:start w:val="1"/>
+      <w:numFmt w:val="bullet"/>
+      <w:lvlText w:val=""/>
+      <w:lvlJc w:val="left"/>
+      <w:pPr>
+        <w:tabs>
+          <w:tab w:val="num" w:pos="5040"/>
+        </w:tabs>
+        <w:ind w:left="5040" w:hanging="360"/>
+      </w:pPr>
+      <w:rPr>
+        <w:rFonts w:ascii="Wingdings" w:hAnsi="Wingdings" w:hint="default"/>
+        <w:sz w:val="20"/>
+      </w:rPr>
+    </w:lvl>
+    <w:lvl w:ilvl="7" w:tentative="1">
+      <w:start w:val="1"/>
+      <w:numFmt w:val="bullet"/>
+      <w:lvlText w:val=""/>
+      <w:lvlJc w:val="left"/>
+      <w:pPr>
+        <w:tabs>
+          <w:tab w:val="num" w:pos="5760"/>
+        </w:tabs>
+        <w:ind w:left="5760" w:hanging="360"/>
+      </w:pPr>
+      <w:rPr>
+        <w:rFonts w:ascii="Wingdings" w:hAnsi="Wingdings" w:hint="default"/>
+        <w:sz w:val="20"/>
+      </w:rPr>
+    </w:lvl>
+    <w:lvl w:ilvl="8" w:tentative="1">
+      <w:start w:val="1"/>
+      <w:numFmt w:val="bullet"/>
+      <w:lvlText w:val=""/>
+      <w:lvlJc w:val="left"/>
+      <w:pPr>
+        <w:tabs>
+          <w:tab w:val="num" w:pos="6480"/>
+        </w:tabs>
+        <w:ind w:left="6480" w:hanging="360"/>
+      </w:pPr>
+      <w:rPr>
+        <w:rFonts w:ascii="Wingdings" w:hAnsi="Wingdings" w:hint="default"/>
+        <w:sz w:val="20"/>
+      </w:rPr>
+    </w:lvl>
+  </w:abstractNum>
+  <w:abstractNum w:abstractNumId="13" w15:restartNumberingAfterBreak="0">
+    <w:nsid w:val="76811584"/>
+    <w:multiLevelType w:val="multilevel"/>
+    <w:tmpl w:val="3A6CCC80"/>
+    <w:lvl w:ilvl="0">
+      <w:start w:val="1"/>
+      <w:numFmt w:val="bullet"/>
+      <w:lvlText w:val=""/>
+      <w:lvlJc w:val="left"/>
+      <w:pPr>
+        <w:tabs>
+          <w:tab w:val="num" w:pos="720"/>
+        </w:tabs>
+        <w:ind w:left="720" w:hanging="360"/>
+      </w:pPr>
+      <w:rPr>
+        <w:rFonts w:ascii="Wingdings" w:hAnsi="Wingdings" w:hint="default"/>
+        <w:sz w:val="20"/>
+      </w:rPr>
+    </w:lvl>
     <w:lvl w:ilvl="1" w:tentative="1">
       <w:start w:val="1"/>
       <w:numFmt w:val="bullet"/>
@@ -1289,7 +6870,7 @@
       </w:rPr>
     </w:lvl>
   </w:abstractNum>
-  <w:abstractNum w:abstractNumId="4" w15:restartNumberingAfterBreak="0">
+  <w:abstractNum w:abstractNumId="14" w15:restartNumberingAfterBreak="0">
     <w:nsid w:val="7D3A7557"/>
     <w:multiLevelType w:val="hybridMultilevel"/>
     <w:tmpl w:val="275C3F40"/>
@@ -1402,7 +6983,7 @@
       </w:rPr>
     </w:lvl>
   </w:abstractNum>
-  <w:abstractNum w:abstractNumId="5" w15:restartNumberingAfterBreak="0">
+  <w:abstractNum w:abstractNumId="15" w15:restartNumberingAfterBreak="0">
     <w:nsid w:val="7DBF69E3"/>
     <w:multiLevelType w:val="hybridMultilevel"/>
     <w:tmpl w:val="771266A6"/>
@@ -1418,7 +6999,7 @@
         <w:rFonts w:ascii="Calibri" w:eastAsiaTheme="minorHAnsi" w:hAnsi="Calibri" w:cs="Calibri" w:hint="default"/>
       </w:rPr>
     </w:lvl>
-    <w:lvl w:ilvl="1" w:tplc="40090003" w:tentative="1">
+    <w:lvl w:ilvl="1" w:tplc="40090003">
       <w:start w:val="1"/>
       <w:numFmt w:val="bullet"/>
       <w:lvlText w:val="o"/>
@@ -1516,22 +7097,52 @@
     </w:lvl>
   </w:abstractNum>
   <w:num w:numId="1">
+    <w:abstractNumId w:val="2"/>
+  </w:num>
+  <w:num w:numId="2">
+    <w:abstractNumId w:val="5"/>
+  </w:num>
+  <w:num w:numId="3">
+    <w:abstractNumId w:val="14"/>
+  </w:num>
+  <w:num w:numId="4">
+    <w:abstractNumId w:val="15"/>
+  </w:num>
+  <w:num w:numId="5">
+    <w:abstractNumId w:val="12"/>
+  </w:num>
+  <w:num w:numId="6">
+    <w:abstractNumId w:val="7"/>
+  </w:num>
+  <w:num w:numId="7">
+    <w:abstractNumId w:val="9"/>
+  </w:num>
+  <w:num w:numId="8">
     <w:abstractNumId w:val="0"/>
   </w:num>
-  <w:num w:numId="2">
+  <w:num w:numId="9">
+    <w:abstractNumId w:val="6"/>
+  </w:num>
+  <w:num w:numId="10">
+    <w:abstractNumId w:val="4"/>
+  </w:num>
+  <w:num w:numId="11">
+    <w:abstractNumId w:val="13"/>
+  </w:num>
+  <w:num w:numId="12">
+    <w:abstractNumId w:val="8"/>
+  </w:num>
+  <w:num w:numId="13">
+    <w:abstractNumId w:val="3"/>
+  </w:num>
+  <w:num w:numId="14">
+    <w:abstractNumId w:val="11"/>
+  </w:num>
+  <w:num w:numId="15">
     <w:abstractNumId w:val="1"/>
   </w:num>
-  <w:num w:numId="3">
-    <w:abstractNumId w:val="4"/>
-  </w:num>
-  <w:num w:numId="4">
-    <w:abstractNumId w:val="5"/>
-  </w:num>
-  <w:num w:numId="5">
-    <w:abstractNumId w:val="3"/>
-  </w:num>
-  <w:num w:numId="6">
-    <w:abstractNumId w:val="2"/>
+  <w:num w:numId="16">
+    <w:abstractNumId w:val="10"/>
   </w:num>
 </w:numbering>
 </file>
@@ -1935,6 +7546,50 @@
     <w:name w:val="Normal"/>
     <w:qFormat/>
   </w:style>
+  <w:style w:type="paragraph" w:styleId="Heading1">
+    <w:name w:val="heading 1"/>
+    <w:basedOn w:val="Normal"/>
+    <w:next w:val="Normal"/>
+    <w:link w:val="Heading1Char"/>
+    <w:uiPriority w:val="9"/>
+    <w:qFormat/>
+    <w:rsid w:val="00B46560"/>
+    <w:pPr>
+      <w:keepNext/>
+      <w:keepLines/>
+      <w:spacing w:before="240" w:after="0"/>
+      <w:outlineLvl w:val="0"/>
+    </w:pPr>
+    <w:rPr>
+      <w:rFonts w:asciiTheme="majorHAnsi" w:eastAsiaTheme="majorEastAsia" w:hAnsiTheme="majorHAnsi" w:cstheme="majorBidi"/>
+      <w:color w:val="2F5496" w:themeColor="accent1" w:themeShade="BF"/>
+      <w:sz w:val="32"/>
+      <w:szCs w:val="32"/>
+    </w:rPr>
+  </w:style>
+  <w:style w:type="paragraph" w:styleId="Heading2">
+    <w:name w:val="heading 2"/>
+    <w:basedOn w:val="Normal"/>
+    <w:next w:val="Normal"/>
+    <w:link w:val="Heading2Char"/>
+    <w:uiPriority w:val="9"/>
+    <w:semiHidden/>
+    <w:unhideWhenUsed/>
+    <w:qFormat/>
+    <w:rsid w:val="00B46560"/>
+    <w:pPr>
+      <w:keepNext/>
+      <w:keepLines/>
+      <w:spacing w:before="40" w:after="0"/>
+      <w:outlineLvl w:val="1"/>
+    </w:pPr>
+    <w:rPr>
+      <w:rFonts w:asciiTheme="majorHAnsi" w:eastAsiaTheme="majorEastAsia" w:hAnsiTheme="majorHAnsi" w:cstheme="majorBidi"/>
+      <w:color w:val="2F5496" w:themeColor="accent1" w:themeShade="BF"/>
+      <w:sz w:val="26"/>
+      <w:szCs w:val="26"/>
+    </w:rPr>
+  </w:style>
   <w:style w:type="paragraph" w:styleId="Heading3">
     <w:name w:val="heading 3"/>
     <w:basedOn w:val="Normal"/>
@@ -2045,6 +7700,105 @@
       <w:rFonts w:ascii="Times New Roman" w:eastAsia="Times New Roman" w:hAnsi="Times New Roman" w:cs="Times New Roman"/>
       <w:sz w:val="24"/>
       <w:szCs w:val="24"/>
+      <w:lang w:eastAsia="en-IN"/>
+    </w:rPr>
+  </w:style>
+  <w:style w:type="character" w:customStyle="1" w:styleId="Heading1Char">
+    <w:name w:val="Heading 1 Char"/>
+    <w:basedOn w:val="DefaultParagraphFont"/>
+    <w:link w:val="Heading1"/>
+    <w:uiPriority w:val="9"/>
+    <w:rsid w:val="00B46560"/>
+    <w:rPr>
+      <w:rFonts w:asciiTheme="majorHAnsi" w:eastAsiaTheme="majorEastAsia" w:hAnsiTheme="majorHAnsi" w:cstheme="majorBidi"/>
+      <w:color w:val="2F5496" w:themeColor="accent1" w:themeShade="BF"/>
+      <w:sz w:val="32"/>
+      <w:szCs w:val="32"/>
+    </w:rPr>
+  </w:style>
+  <w:style w:type="character" w:customStyle="1" w:styleId="Heading2Char">
+    <w:name w:val="Heading 2 Char"/>
+    <w:basedOn w:val="DefaultParagraphFont"/>
+    <w:link w:val="Heading2"/>
+    <w:uiPriority w:val="9"/>
+    <w:semiHidden/>
+    <w:rsid w:val="00B46560"/>
+    <w:rPr>
+      <w:rFonts w:asciiTheme="majorHAnsi" w:eastAsiaTheme="majorEastAsia" w:hAnsiTheme="majorHAnsi" w:cstheme="majorBidi"/>
+      <w:color w:val="2F5496" w:themeColor="accent1" w:themeShade="BF"/>
+      <w:sz w:val="26"/>
+      <w:szCs w:val="26"/>
+    </w:rPr>
+  </w:style>
+  <w:style w:type="character" w:styleId="Strong">
+    <w:name w:val="Strong"/>
+    <w:basedOn w:val="DefaultParagraphFont"/>
+    <w:uiPriority w:val="22"/>
+    <w:qFormat/>
+    <w:rsid w:val="00B46560"/>
+    <w:rPr>
+      <w:b/>
+      <w:bCs/>
+    </w:rPr>
+  </w:style>
+  <w:style w:type="character" w:styleId="Emphasis">
+    <w:name w:val="Emphasis"/>
+    <w:basedOn w:val="DefaultParagraphFont"/>
+    <w:uiPriority w:val="20"/>
+    <w:qFormat/>
+    <w:rsid w:val="00B46560"/>
+    <w:rPr>
+      <w:i/>
+      <w:iCs/>
+    </w:rPr>
+  </w:style>
+  <w:style w:type="paragraph" w:styleId="HTMLPreformatted">
+    <w:name w:val="HTML Preformatted"/>
+    <w:basedOn w:val="Normal"/>
+    <w:link w:val="HTMLPreformattedChar"/>
+    <w:uiPriority w:val="99"/>
+    <w:semiHidden/>
+    <w:unhideWhenUsed/>
+    <w:rsid w:val="00B46560"/>
+    <w:pPr>
+      <w:tabs>
+        <w:tab w:val="left" w:pos="916"/>
+        <w:tab w:val="left" w:pos="1832"/>
+        <w:tab w:val="left" w:pos="2748"/>
+        <w:tab w:val="left" w:pos="3664"/>
+        <w:tab w:val="left" w:pos="4580"/>
+        <w:tab w:val="left" w:pos="5496"/>
+        <w:tab w:val="left" w:pos="6412"/>
+        <w:tab w:val="left" w:pos="7328"/>
+        <w:tab w:val="left" w:pos="8244"/>
+        <w:tab w:val="left" w:pos="9160"/>
+        <w:tab w:val="left" w:pos="10076"/>
+        <w:tab w:val="left" w:pos="10992"/>
+        <w:tab w:val="left" w:pos="11908"/>
+        <w:tab w:val="left" w:pos="12824"/>
+        <w:tab w:val="left" w:pos="13740"/>
+        <w:tab w:val="left" w:pos="14656"/>
+      </w:tabs>
+      <w:spacing w:after="0" w:line="240" w:lineRule="auto"/>
+    </w:pPr>
+    <w:rPr>
+      <w:rFonts w:ascii="Courier New" w:eastAsia="Times New Roman" w:hAnsi="Courier New" w:cs="Courier New"/>
+      <w:sz w:val="20"/>
+      <w:szCs w:val="20"/>
+      <w:lang w:eastAsia="en-IN"/>
+    </w:rPr>
+  </w:style>
+  <w:style w:type="character" w:customStyle="1" w:styleId="HTMLPreformattedChar">
+    <w:name w:val="HTML Preformatted Char"/>
+    <w:basedOn w:val="DefaultParagraphFont"/>
+    <w:link w:val="HTMLPreformatted"/>
+    <w:uiPriority w:val="99"/>
+    <w:semiHidden/>
+    <w:rsid w:val="00B46560"/>
+    <w:rPr>
+      <w:rFonts w:ascii="Courier New" w:eastAsia="Times New Roman" w:hAnsi="Courier New" w:cs="Courier New"/>
+      <w:sz w:val="20"/>
+      <w:szCs w:val="20"/>
       <w:lang w:eastAsia="en-IN"/>
     </w:rPr>
   </w:style>
